--- a/Hálózattervezési és kivitelezésifrissitett 0317.docx
+++ b/Hálózattervezési és kivitelezésifrissitett 0317.docx
@@ -1,13 +1,13 @@
 
 <file path=word/document.xml><?xml version="1.0" encoding="utf-8"?>
-<w:document xmlns:wpc="http://schemas.microsoft.com/office/word/2010/wordprocessingCanvas" xmlns:cx="http://schemas.microsoft.com/office/drawing/2014/chartex" xmlns:cx1="http://schemas.microsoft.com/office/drawing/2015/9/8/chartex" xmlns:cx2="http://schemas.microsoft.com/office/drawing/2015/10/21/chartex" xmlns:cx3="http://schemas.microsoft.com/office/drawing/2016/5/9/chartex" xmlns:cx4="http://schemas.microsoft.com/office/drawing/2016/5/10/chartex" xmlns:cx5="http://schemas.microsoft.com/office/drawing/2016/5/11/chartex" xmlns:cx6="http://schemas.microsoft.com/office/drawing/2016/5/12/chartex" xmlns:cx7="http://schemas.microsoft.com/office/drawing/2016/5/13/chartex" xmlns:cx8="http://schemas.microsoft.com/office/drawing/2016/5/14/chartex" xmlns:mc="http://schemas.openxmlformats.org/markup-compatibility/2006" xmlns:aink="http://schemas.microsoft.com/office/drawing/2016/ink" xmlns:am3d="http://schemas.microsoft.com/office/drawing/2017/model3d" xmlns:o="urn:schemas-microsoft-com:office:office" xmlns:r="http://schemas.openxmlformats.org/officeDocument/2006/relationships" xmlns:m="http://schemas.openxmlformats.org/officeDocument/2006/math" xmlns:v="urn:schemas-microsoft-com:vml" xmlns:wp14="http://schemas.microsoft.com/office/word/2010/wordprocessingDrawing" xmlns:wp="http://schemas.openxmlformats.org/drawingml/2006/wordprocessingDrawing" xmlns:w10="urn:schemas-microsoft-com:office:word" xmlns:w="http://schemas.openxmlformats.org/wordprocessingml/2006/main" xmlns:w14="http://schemas.microsoft.com/office/word/2010/wordml" xmlns:w15="http://schemas.microsoft.com/office/word/2012/wordml" xmlns:w16cid="http://schemas.microsoft.com/office/word/2016/wordml/cid" xmlns:w16se="http://schemas.microsoft.com/office/word/2015/wordml/symex" xmlns:wpg="http://schemas.microsoft.com/office/word/2010/wordprocessingGroup" xmlns:wpi="http://schemas.microsoft.com/office/word/2010/wordprocessingInk" xmlns:wne="http://schemas.microsoft.com/office/word/2006/wordml" xmlns:wps="http://schemas.microsoft.com/office/word/2010/wordprocessingShape" mc:Ignorable="w14 w15 w16se w16cid wp14">
+<w:document xmlns:wpc="http://schemas.microsoft.com/office/word/2010/wordprocessingCanvas" xmlns:cx="http://schemas.microsoft.com/office/drawing/2014/chartex" xmlns:cx1="http://schemas.microsoft.com/office/drawing/2015/9/8/chartex" xmlns:cx2="http://schemas.microsoft.com/office/drawing/2015/10/21/chartex" xmlns:cx3="http://schemas.microsoft.com/office/drawing/2016/5/9/chartex" xmlns:cx4="http://schemas.microsoft.com/office/drawing/2016/5/10/chartex" xmlns:cx5="http://schemas.microsoft.com/office/drawing/2016/5/11/chartex" xmlns:cx6="http://schemas.microsoft.com/office/drawing/2016/5/12/chartex" xmlns:cx7="http://schemas.microsoft.com/office/drawing/2016/5/13/chartex" xmlns:cx8="http://schemas.microsoft.com/office/drawing/2016/5/14/chartex" xmlns:mc="http://schemas.openxmlformats.org/markup-compatibility/2006" xmlns:aink="http://schemas.microsoft.com/office/drawing/2016/ink" xmlns:am3d="http://schemas.microsoft.com/office/drawing/2017/model3d" xmlns:o="urn:schemas-microsoft-com:office:office" xmlns:oel="http://schemas.microsoft.com/office/2019/extlst" xmlns:r="http://schemas.openxmlformats.org/officeDocument/2006/relationships" xmlns:m="http://schemas.openxmlformats.org/officeDocument/2006/math" xmlns:v="urn:schemas-microsoft-com:vml" xmlns:wp14="http://schemas.microsoft.com/office/word/2010/wordprocessingDrawing" xmlns:wp="http://schemas.openxmlformats.org/drawingml/2006/wordprocessingDrawing" xmlns:w10="urn:schemas-microsoft-com:office:word" xmlns:w="http://schemas.openxmlformats.org/wordprocessingml/2006/main" xmlns:w14="http://schemas.microsoft.com/office/word/2010/wordml" xmlns:w15="http://schemas.microsoft.com/office/word/2012/wordml" xmlns:w16cex="http://schemas.microsoft.com/office/word/2018/wordml/cex" xmlns:w16cid="http://schemas.microsoft.com/office/word/2016/wordml/cid" xmlns:w16="http://schemas.microsoft.com/office/word/2018/wordml" xmlns:w16du="http://schemas.microsoft.com/office/word/2023/wordml/word16du" xmlns:w16sdtdh="http://schemas.microsoft.com/office/word/2020/wordml/sdtdatahash" xmlns:w16sdtfl="http://schemas.microsoft.com/office/word/2024/wordml/sdtformatlock" xmlns:w16se="http://schemas.microsoft.com/office/word/2015/wordml/symex" xmlns:wpg="http://schemas.microsoft.com/office/word/2010/wordprocessingGroup" xmlns:wpi="http://schemas.microsoft.com/office/word/2010/wordprocessingInk" xmlns:wne="http://schemas.microsoft.com/office/word/2006/wordml" xmlns:wps="http://schemas.microsoft.com/office/word/2010/wordprocessingShape" mc:Ignorable="w14 w15 w16se w16cid w16 w16cex w16sdtdh w16sdtfl w16du wp14">
   <w:body>
     <w:p>
       <w:pPr>
         <w:pStyle w:val="Cmsor1"/>
       </w:pPr>
       <w:bookmarkStart w:id="0" w:name="_Toc193098170"/>
-      <w:bookmarkStart w:id="1" w:name="_Toc193101290"/>
+      <w:bookmarkStart w:id="1" w:name="_Toc193394776"/>
       <w:r>
         <w:t>Hálózattervezési és kivitelezési vizsgaremek</w:t>
       </w:r>
@@ -19,14 +19,14 @@
         <w:jc w:val="center"/>
         <w:rPr>
           <w:i/>
-          <w:sz w:val="24"/>
+          <w:sz w:val="28"/>
           <w:szCs w:val="28"/>
         </w:rPr>
       </w:pPr>
       <w:r>
         <w:rPr>
           <w:i/>
-          <w:sz w:val="24"/>
+          <w:sz w:val="28"/>
           <w:szCs w:val="28"/>
         </w:rPr>
         <w:t>3. csoport</w:t>
@@ -37,7 +37,7 @@
         <w:jc w:val="center"/>
         <w:rPr>
           <w:i/>
-          <w:sz w:val="24"/>
+          <w:sz w:val="28"/>
           <w:szCs w:val="28"/>
         </w:rPr>
       </w:pPr>
@@ -47,7 +47,7 @@
         <w:jc w:val="center"/>
         <w:rPr>
           <w:i/>
-          <w:sz w:val="24"/>
+          <w:sz w:val="28"/>
           <w:szCs w:val="28"/>
         </w:rPr>
       </w:pPr>
@@ -57,7 +57,7 @@
         <w:jc w:val="center"/>
         <w:rPr>
           <w:i/>
-          <w:sz w:val="24"/>
+          <w:sz w:val="28"/>
           <w:szCs w:val="28"/>
         </w:rPr>
       </w:pPr>
@@ -67,7 +67,7 @@
         <w:jc w:val="center"/>
         <w:rPr>
           <w:i/>
-          <w:sz w:val="24"/>
+          <w:sz w:val="28"/>
           <w:szCs w:val="28"/>
         </w:rPr>
       </w:pPr>
@@ -77,7 +77,7 @@
         <w:jc w:val="center"/>
         <w:rPr>
           <w:i/>
-          <w:sz w:val="24"/>
+          <w:sz w:val="28"/>
           <w:szCs w:val="28"/>
         </w:rPr>
       </w:pPr>
@@ -87,7 +87,7 @@
         <w:jc w:val="center"/>
         <w:rPr>
           <w:i/>
-          <w:sz w:val="24"/>
+          <w:sz w:val="28"/>
           <w:szCs w:val="28"/>
         </w:rPr>
       </w:pPr>
@@ -97,16 +97,18 @@
         <w:jc w:val="center"/>
         <w:rPr>
           <w:i/>
-          <w:sz w:val="24"/>
+          <w:sz w:val="28"/>
           <w:szCs w:val="28"/>
         </w:rPr>
       </w:pPr>
       <w:r>
         <w:rPr>
           <w:noProof/>
+          <w:sz w:val="28"/>
+          <w:szCs w:val="28"/>
         </w:rPr>
         <w:drawing>
-          <wp:inline distT="0" distB="0" distL="0" distR="0" wp14:anchorId="3FC9C64F" wp14:editId="3AC99F70">
+          <wp:inline distT="0" distB="0" distL="0" distR="0" wp14:anchorId="37A41068" wp14:editId="3FB6F0B3">
             <wp:extent cx="5118592" cy="1703944"/>
             <wp:effectExtent l="0" t="0" r="6350" b="0"/>
             <wp:docPr id="3" name="Kép 3"/>
@@ -160,7 +162,7 @@
         <w:jc w:val="center"/>
         <w:rPr>
           <w:i/>
-          <w:sz w:val="24"/>
+          <w:sz w:val="28"/>
           <w:szCs w:val="28"/>
         </w:rPr>
       </w:pPr>
@@ -170,7 +172,16 @@
         <w:jc w:val="center"/>
         <w:rPr>
           <w:i/>
-          <w:sz w:val="24"/>
+          <w:sz w:val="28"/>
+          <w:szCs w:val="28"/>
+        </w:rPr>
+      </w:pPr>
+    </w:p>
+    <w:p>
+      <w:pPr>
+        <w:rPr>
+          <w:i/>
+          <w:sz w:val="28"/>
           <w:szCs w:val="28"/>
         </w:rPr>
       </w:pPr>
@@ -180,7 +191,7 @@
         <w:jc w:val="center"/>
         <w:rPr>
           <w:i/>
-          <w:sz w:val="24"/>
+          <w:sz w:val="28"/>
           <w:szCs w:val="28"/>
         </w:rPr>
       </w:pPr>
@@ -190,7 +201,7 @@
         <w:jc w:val="center"/>
         <w:rPr>
           <w:i/>
-          <w:sz w:val="24"/>
+          <w:sz w:val="28"/>
           <w:szCs w:val="28"/>
         </w:rPr>
       </w:pPr>
@@ -200,7 +211,7 @@
         <w:jc w:val="center"/>
         <w:rPr>
           <w:i/>
-          <w:sz w:val="24"/>
+          <w:sz w:val="28"/>
           <w:szCs w:val="28"/>
         </w:rPr>
       </w:pPr>
@@ -210,7 +221,7 @@
         <w:jc w:val="center"/>
         <w:rPr>
           <w:i/>
-          <w:sz w:val="24"/>
+          <w:sz w:val="28"/>
           <w:szCs w:val="28"/>
         </w:rPr>
       </w:pPr>
@@ -220,7 +231,7 @@
         <w:jc w:val="center"/>
         <w:rPr>
           <w:i/>
-          <w:sz w:val="24"/>
+          <w:sz w:val="28"/>
           <w:szCs w:val="28"/>
         </w:rPr>
       </w:pPr>
@@ -230,7 +241,7 @@
         <w:jc w:val="center"/>
         <w:rPr>
           <w:i/>
-          <w:sz w:val="24"/>
+          <w:sz w:val="28"/>
           <w:szCs w:val="28"/>
         </w:rPr>
       </w:pPr>
@@ -240,37 +251,7 @@
         <w:jc w:val="center"/>
         <w:rPr>
           <w:i/>
-          <w:sz w:val="24"/>
-          <w:szCs w:val="28"/>
-        </w:rPr>
-      </w:pPr>
-    </w:p>
-    <w:p>
-      <w:pPr>
-        <w:jc w:val="center"/>
-        <w:rPr>
-          <w:i/>
-          <w:sz w:val="24"/>
-          <w:szCs w:val="28"/>
-        </w:rPr>
-      </w:pPr>
-    </w:p>
-    <w:p>
-      <w:pPr>
-        <w:jc w:val="center"/>
-        <w:rPr>
-          <w:i/>
-          <w:sz w:val="24"/>
-          <w:szCs w:val="28"/>
-        </w:rPr>
-      </w:pPr>
-    </w:p>
-    <w:p>
-      <w:pPr>
-        <w:jc w:val="center"/>
-        <w:rPr>
-          <w:i/>
-          <w:sz w:val="24"/>
+          <w:sz w:val="28"/>
           <w:szCs w:val="28"/>
         </w:rPr>
       </w:pPr>
@@ -281,71 +262,96 @@
         <w:rPr>
           <w:rFonts w:cstheme="minorHAnsi"/>
           <w:i/>
-          <w:sz w:val="24"/>
-          <w:szCs w:val="28"/>
-        </w:rPr>
-      </w:pPr>
-      <w:r>
+          <w:sz w:val="28"/>
+          <w:szCs w:val="28"/>
+        </w:rPr>
+      </w:pPr>
+    </w:p>
+    <w:p>
+      <w:pPr>
+        <w:jc w:val="right"/>
         <w:rPr>
           <w:rFonts w:cstheme="minorHAnsi"/>
           <w:i/>
+          <w:sz w:val="28"/>
+          <w:szCs w:val="28"/>
+        </w:rPr>
+      </w:pPr>
+      <w:r>
+        <w:rPr>
+          <w:rFonts w:cstheme="minorHAnsi"/>
+          <w:i/>
+          <w:sz w:val="28"/>
+          <w:szCs w:val="28"/>
+        </w:rPr>
+        <w:t xml:space="preserve">(Hegyi Ádám Erik, </w:t>
+      </w:r>
+      <w:proofErr w:type="spellStart"/>
+      <w:r>
+        <w:rPr>
+          <w:rFonts w:cstheme="minorHAnsi"/>
+          <w:i/>
+          <w:sz w:val="28"/>
+          <w:szCs w:val="28"/>
+        </w:rPr>
+        <w:t>Görgényi</w:t>
+      </w:r>
+      <w:proofErr w:type="spellEnd"/>
+      <w:r>
+        <w:rPr>
+          <w:rFonts w:cstheme="minorHAnsi"/>
+          <w:i/>
+          <w:sz w:val="28"/>
+          <w:szCs w:val="28"/>
+        </w:rPr>
+        <w:t xml:space="preserve"> Márk József)</w:t>
+      </w:r>
+    </w:p>
+    <w:p>
+      <w:pPr>
+        <w:pStyle w:val="TJ1"/>
+        <w:tabs>
+          <w:tab w:val="right" w:leader="dot" w:pos="9062"/>
+        </w:tabs>
+        <w:rPr>
+          <w:rFonts w:eastAsiaTheme="minorEastAsia"/>
+          <w:noProof/>
+          <w:kern w:val="2"/>
           <w:sz w:val="24"/>
-          <w:szCs w:val="28"/>
-        </w:rPr>
-        <w:t>(Hegyi Ádám Erik, Görgényi Márk József)</w:t>
-      </w:r>
-    </w:p>
-    <w:p>
-      <w:pPr>
+          <w:szCs w:val="24"/>
+          <w:lang w:eastAsia="hu-HU"/>
+          <w14:ligatures w14:val="standardContextual"/>
+        </w:rPr>
+      </w:pPr>
+      <w:r>
         <w:rPr>
           <w:rFonts w:ascii="Times New Roman" w:hAnsi="Times New Roman" w:cs="Times New Roman"/>
           <w:b/>
-          <w:sz w:val="48"/>
-          <w:szCs w:val="48"/>
-        </w:rPr>
-      </w:pPr>
-    </w:p>
-    <w:p>
-      <w:pPr>
-        <w:pStyle w:val="TJ1"/>
-        <w:tabs>
-          <w:tab w:val="right" w:leader="dot" w:pos="9062"/>
-        </w:tabs>
-        <w:rPr>
-          <w:rFonts w:eastAsiaTheme="minorEastAsia"/>
-          <w:noProof/>
-          <w:lang w:eastAsia="hu-HU"/>
-        </w:rPr>
-      </w:pPr>
+          <w:sz w:val="28"/>
+          <w:szCs w:val="28"/>
+        </w:rPr>
+        <w:lastRenderedPageBreak/>
+        <w:fldChar w:fldCharType="begin"/>
+      </w:r>
       <w:r>
         <w:rPr>
           <w:rFonts w:ascii="Times New Roman" w:hAnsi="Times New Roman" w:cs="Times New Roman"/>
           <w:b/>
-          <w:sz w:val="48"/>
-          <w:szCs w:val="48"/>
-        </w:rPr>
-        <w:lastRenderedPageBreak/>
-        <w:fldChar w:fldCharType="begin"/>
+          <w:sz w:val="28"/>
+          <w:szCs w:val="28"/>
+        </w:rPr>
+        <w:instrText xml:space="preserve"> TOC \o "1-3" \h \z \u </w:instrText>
       </w:r>
       <w:r>
         <w:rPr>
           <w:rFonts w:ascii="Times New Roman" w:hAnsi="Times New Roman" w:cs="Times New Roman"/>
           <w:b/>
-          <w:sz w:val="48"/>
-          <w:szCs w:val="48"/>
-        </w:rPr>
-        <w:instrText xml:space="preserve"> TOC \o "1-3" \h \z \u </w:instrText>
-      </w:r>
-      <w:r>
-        <w:rPr>
-          <w:rFonts w:ascii="Times New Roman" w:hAnsi="Times New Roman" w:cs="Times New Roman"/>
-          <w:b/>
-          <w:sz w:val="48"/>
-          <w:szCs w:val="48"/>
+          <w:sz w:val="28"/>
+          <w:szCs w:val="28"/>
         </w:rPr>
         <w:fldChar w:fldCharType="separate"/>
       </w:r>
-      <w:hyperlink w:anchor="_Toc193101290" w:history="1">
+      <w:hyperlink w:anchor="_Toc193394776" w:history="1">
         <w:r>
           <w:rPr>
             <w:rStyle w:val="Hiperhivatkozs"/>
@@ -372,7 +378,7 @@
             <w:noProof/>
             <w:webHidden/>
           </w:rPr>
-          <w:instrText xml:space="preserve"> PAGEREF _Toc193101290 \h </w:instrText>
+          <w:instrText xml:space="preserve"> PAGEREF _Toc193394776 \h </w:instrText>
         </w:r>
         <w:r>
           <w:rPr>
@@ -412,10 +418,14 @@
         <w:rPr>
           <w:rFonts w:eastAsiaTheme="minorEastAsia"/>
           <w:noProof/>
-          <w:lang w:eastAsia="hu-HU"/>
-        </w:rPr>
-      </w:pPr>
-      <w:hyperlink w:anchor="_Toc193101291" w:history="1">
+          <w:kern w:val="2"/>
+          <w:sz w:val="24"/>
+          <w:szCs w:val="24"/>
+          <w:lang w:eastAsia="hu-HU"/>
+          <w14:ligatures w14:val="standardContextual"/>
+        </w:rPr>
+      </w:pPr>
+      <w:hyperlink w:anchor="_Toc193394777" w:history="1">
         <w:r>
           <w:rPr>
             <w:rStyle w:val="Hiperhivatkozs"/>
@@ -442,7 +452,7 @@
             <w:noProof/>
             <w:webHidden/>
           </w:rPr>
-          <w:instrText xml:space="preserve"> PAGEREF _Toc193101291 \h </w:instrText>
+          <w:instrText xml:space="preserve"> PAGEREF _Toc193394777 \h </w:instrText>
         </w:r>
         <w:r>
           <w:rPr>
@@ -482,10 +492,14 @@
         <w:rPr>
           <w:rFonts w:eastAsiaTheme="minorEastAsia"/>
           <w:noProof/>
-          <w:lang w:eastAsia="hu-HU"/>
-        </w:rPr>
-      </w:pPr>
-      <w:hyperlink w:anchor="_Toc193101292" w:history="1">
+          <w:kern w:val="2"/>
+          <w:sz w:val="24"/>
+          <w:szCs w:val="24"/>
+          <w:lang w:eastAsia="hu-HU"/>
+          <w14:ligatures w14:val="standardContextual"/>
+        </w:rPr>
+      </w:pPr>
+      <w:hyperlink w:anchor="_Toc193394778" w:history="1">
         <w:r>
           <w:rPr>
             <w:rStyle w:val="Hiperhivatkozs"/>
@@ -512,7 +526,7 @@
             <w:noProof/>
             <w:webHidden/>
           </w:rPr>
-          <w:instrText xml:space="preserve"> PAGEREF _Toc193101292 \h </w:instrText>
+          <w:instrText xml:space="preserve"> PAGEREF _Toc193394778 \h </w:instrText>
         </w:r>
         <w:r>
           <w:rPr>
@@ -552,10 +566,14 @@
         <w:rPr>
           <w:rFonts w:eastAsiaTheme="minorEastAsia"/>
           <w:noProof/>
-          <w:lang w:eastAsia="hu-HU"/>
-        </w:rPr>
-      </w:pPr>
-      <w:hyperlink w:anchor="_Toc193101293" w:history="1">
+          <w:kern w:val="2"/>
+          <w:sz w:val="24"/>
+          <w:szCs w:val="24"/>
+          <w:lang w:eastAsia="hu-HU"/>
+          <w14:ligatures w14:val="standardContextual"/>
+        </w:rPr>
+      </w:pPr>
+      <w:hyperlink w:anchor="_Toc193394779" w:history="1">
         <w:r>
           <w:rPr>
             <w:rStyle w:val="Hiperhivatkozs"/>
@@ -582,7 +600,7 @@
             <w:noProof/>
             <w:webHidden/>
           </w:rPr>
-          <w:instrText xml:space="preserve"> PAGEREF _Toc193101293 \h </w:instrText>
+          <w:instrText xml:space="preserve"> PAGEREF _Toc193394779 \h </w:instrText>
         </w:r>
         <w:r>
           <w:rPr>
@@ -622,10 +640,14 @@
         <w:rPr>
           <w:rFonts w:eastAsiaTheme="minorEastAsia"/>
           <w:noProof/>
-          <w:lang w:eastAsia="hu-HU"/>
-        </w:rPr>
-      </w:pPr>
-      <w:hyperlink w:anchor="_Toc193101294" w:history="1">
+          <w:kern w:val="2"/>
+          <w:sz w:val="24"/>
+          <w:szCs w:val="24"/>
+          <w:lang w:eastAsia="hu-HU"/>
+          <w14:ligatures w14:val="standardContextual"/>
+        </w:rPr>
+      </w:pPr>
+      <w:hyperlink w:anchor="_Toc193394780" w:history="1">
         <w:r>
           <w:rPr>
             <w:rStyle w:val="Hiperhivatkozs"/>
@@ -654,7 +676,7 @@
             <w:noProof/>
             <w:webHidden/>
           </w:rPr>
-          <w:instrText xml:space="preserve"> PAGEREF _Toc193101294 \h </w:instrText>
+          <w:instrText xml:space="preserve"> PAGEREF _Toc193394780 \h </w:instrText>
         </w:r>
         <w:r>
           <w:rPr>
@@ -694,10 +716,14 @@
         <w:rPr>
           <w:rFonts w:eastAsiaTheme="minorEastAsia"/>
           <w:noProof/>
-          <w:lang w:eastAsia="hu-HU"/>
-        </w:rPr>
-      </w:pPr>
-      <w:hyperlink w:anchor="_Toc193101295" w:history="1">
+          <w:kern w:val="2"/>
+          <w:sz w:val="24"/>
+          <w:szCs w:val="24"/>
+          <w:lang w:eastAsia="hu-HU"/>
+          <w14:ligatures w14:val="standardContextual"/>
+        </w:rPr>
+      </w:pPr>
+      <w:hyperlink w:anchor="_Toc193394781" w:history="1">
         <w:r>
           <w:rPr>
             <w:rStyle w:val="Hiperhivatkozs"/>
@@ -726,7 +752,7 @@
             <w:noProof/>
             <w:webHidden/>
           </w:rPr>
-          <w:instrText xml:space="preserve"> PAGEREF _Toc193101295 \h </w:instrText>
+          <w:instrText xml:space="preserve"> PAGEREF _Toc193394781 \h </w:instrText>
         </w:r>
         <w:r>
           <w:rPr>
@@ -766,10 +792,14 @@
         <w:rPr>
           <w:rFonts w:eastAsiaTheme="minorEastAsia"/>
           <w:noProof/>
-          <w:lang w:eastAsia="hu-HU"/>
-        </w:rPr>
-      </w:pPr>
-      <w:hyperlink w:anchor="_Toc193101296" w:history="1">
+          <w:kern w:val="2"/>
+          <w:sz w:val="24"/>
+          <w:szCs w:val="24"/>
+          <w:lang w:eastAsia="hu-HU"/>
+          <w14:ligatures w14:val="standardContextual"/>
+        </w:rPr>
+      </w:pPr>
+      <w:hyperlink w:anchor="_Toc193394782" w:history="1">
         <w:r>
           <w:rPr>
             <w:rStyle w:val="Hiperhivatkozs"/>
@@ -798,7 +828,7 @@
             <w:noProof/>
             <w:webHidden/>
           </w:rPr>
-          <w:instrText xml:space="preserve"> PAGEREF _Toc193101296 \h </w:instrText>
+          <w:instrText xml:space="preserve"> PAGEREF _Toc193394782 \h </w:instrText>
         </w:r>
         <w:r>
           <w:rPr>
@@ -838,10 +868,14 @@
         <w:rPr>
           <w:rFonts w:eastAsiaTheme="minorEastAsia"/>
           <w:noProof/>
-          <w:lang w:eastAsia="hu-HU"/>
-        </w:rPr>
-      </w:pPr>
-      <w:hyperlink w:anchor="_Toc193101297" w:history="1">
+          <w:kern w:val="2"/>
+          <w:sz w:val="24"/>
+          <w:szCs w:val="24"/>
+          <w:lang w:eastAsia="hu-HU"/>
+          <w14:ligatures w14:val="standardContextual"/>
+        </w:rPr>
+      </w:pPr>
+      <w:hyperlink w:anchor="_Toc193394783" w:history="1">
         <w:r>
           <w:rPr>
             <w:rStyle w:val="Hiperhivatkozs"/>
@@ -869,7 +903,7 @@
             <w:noProof/>
             <w:webHidden/>
           </w:rPr>
-          <w:instrText xml:space="preserve"> PAGEREF _Toc193101297 \h </w:instrText>
+          <w:instrText xml:space="preserve"> PAGEREF _Toc193394783 \h </w:instrText>
         </w:r>
         <w:r>
           <w:rPr>
@@ -909,10 +943,14 @@
         <w:rPr>
           <w:rFonts w:eastAsiaTheme="minorEastAsia"/>
           <w:noProof/>
-          <w:lang w:eastAsia="hu-HU"/>
-        </w:rPr>
-      </w:pPr>
-      <w:hyperlink w:anchor="_Toc193101298" w:history="1">
+          <w:kern w:val="2"/>
+          <w:sz w:val="24"/>
+          <w:szCs w:val="24"/>
+          <w:lang w:eastAsia="hu-HU"/>
+          <w14:ligatures w14:val="standardContextual"/>
+        </w:rPr>
+      </w:pPr>
+      <w:hyperlink w:anchor="_Toc193394784" w:history="1">
         <w:r>
           <w:rPr>
             <w:rStyle w:val="Hiperhivatkozs"/>
@@ -939,7 +977,7 @@
             <w:noProof/>
             <w:webHidden/>
           </w:rPr>
-          <w:instrText xml:space="preserve"> PAGEREF _Toc193101298 \h </w:instrText>
+          <w:instrText xml:space="preserve"> PAGEREF _Toc193394784 \h </w:instrText>
         </w:r>
         <w:r>
           <w:rPr>
@@ -979,10 +1017,14 @@
         <w:rPr>
           <w:rFonts w:eastAsiaTheme="minorEastAsia"/>
           <w:noProof/>
-          <w:lang w:eastAsia="hu-HU"/>
-        </w:rPr>
-      </w:pPr>
-      <w:hyperlink w:anchor="_Toc193101299" w:history="1">
+          <w:kern w:val="2"/>
+          <w:sz w:val="24"/>
+          <w:szCs w:val="24"/>
+          <w:lang w:eastAsia="hu-HU"/>
+          <w14:ligatures w14:val="standardContextual"/>
+        </w:rPr>
+      </w:pPr>
+      <w:hyperlink w:anchor="_Toc193394785" w:history="1">
         <w:r>
           <w:rPr>
             <w:rStyle w:val="Hiperhivatkozs"/>
@@ -1009,7 +1051,7 @@
             <w:noProof/>
             <w:webHidden/>
           </w:rPr>
-          <w:instrText xml:space="preserve"> PAGEREF _Toc193101299 \h </w:instrText>
+          <w:instrText xml:space="preserve"> PAGEREF _Toc193394785 \h </w:instrText>
         </w:r>
         <w:r>
           <w:rPr>
@@ -1049,10 +1091,14 @@
         <w:rPr>
           <w:rFonts w:eastAsiaTheme="minorEastAsia"/>
           <w:noProof/>
-          <w:lang w:eastAsia="hu-HU"/>
-        </w:rPr>
-      </w:pPr>
-      <w:hyperlink w:anchor="_Toc193101300" w:history="1">
+          <w:kern w:val="2"/>
+          <w:sz w:val="24"/>
+          <w:szCs w:val="24"/>
+          <w:lang w:eastAsia="hu-HU"/>
+          <w14:ligatures w14:val="standardContextual"/>
+        </w:rPr>
+      </w:pPr>
+      <w:hyperlink w:anchor="_Toc193394786" w:history="1">
         <w:r>
           <w:rPr>
             <w:rStyle w:val="Hiperhivatkozs"/>
@@ -1079,7 +1125,7 @@
             <w:noProof/>
             <w:webHidden/>
           </w:rPr>
-          <w:instrText xml:space="preserve"> PAGEREF _Toc193101300 \h </w:instrText>
+          <w:instrText xml:space="preserve"> PAGEREF _Toc193394786 \h </w:instrText>
         </w:r>
         <w:r>
           <w:rPr>
@@ -1112,49 +1158,271 @@
     </w:p>
     <w:p>
       <w:pPr>
+        <w:pStyle w:val="TJ1"/>
+        <w:tabs>
+          <w:tab w:val="right" w:leader="dot" w:pos="9062"/>
+        </w:tabs>
+        <w:rPr>
+          <w:rFonts w:eastAsiaTheme="minorEastAsia"/>
+          <w:noProof/>
+          <w:kern w:val="2"/>
+          <w:sz w:val="24"/>
+          <w:szCs w:val="24"/>
+          <w:lang w:eastAsia="hu-HU"/>
+          <w14:ligatures w14:val="standardContextual"/>
+        </w:rPr>
+      </w:pPr>
+      <w:hyperlink w:anchor="_Toc193394787" w:history="1">
+        <w:r>
+          <w:rPr>
+            <w:rStyle w:val="Hiperhivatkozs"/>
+            <w:noProof/>
+          </w:rPr>
+          <w:t>Eszközök konflig fájljai</w:t>
+        </w:r>
+        <w:r>
+          <w:rPr>
+            <w:noProof/>
+            <w:webHidden/>
+          </w:rPr>
+          <w:tab/>
+        </w:r>
+        <w:r>
+          <w:rPr>
+            <w:noProof/>
+            <w:webHidden/>
+          </w:rPr>
+          <w:fldChar w:fldCharType="begin"/>
+        </w:r>
+        <w:r>
+          <w:rPr>
+            <w:noProof/>
+            <w:webHidden/>
+          </w:rPr>
+          <w:instrText xml:space="preserve"> PAGEREF _Toc193394787 \h </w:instrText>
+        </w:r>
+        <w:r>
+          <w:rPr>
+            <w:noProof/>
+            <w:webHidden/>
+          </w:rPr>
+        </w:r>
+        <w:r>
+          <w:rPr>
+            <w:noProof/>
+            <w:webHidden/>
+          </w:rPr>
+          <w:fldChar w:fldCharType="separate"/>
+        </w:r>
+        <w:r>
+          <w:rPr>
+            <w:noProof/>
+            <w:webHidden/>
+          </w:rPr>
+          <w:t>13</w:t>
+        </w:r>
+        <w:r>
+          <w:rPr>
+            <w:noProof/>
+            <w:webHidden/>
+          </w:rPr>
+          <w:fldChar w:fldCharType="end"/>
+        </w:r>
+      </w:hyperlink>
+    </w:p>
+    <w:p>
+      <w:pPr>
+        <w:pStyle w:val="TJ1"/>
+        <w:tabs>
+          <w:tab w:val="right" w:leader="dot" w:pos="9062"/>
+        </w:tabs>
+        <w:rPr>
+          <w:rFonts w:eastAsiaTheme="minorEastAsia"/>
+          <w:noProof/>
+          <w:kern w:val="2"/>
+          <w:sz w:val="24"/>
+          <w:szCs w:val="24"/>
+          <w:lang w:eastAsia="hu-HU"/>
+          <w14:ligatures w14:val="standardContextual"/>
+        </w:rPr>
+      </w:pPr>
+      <w:hyperlink w:anchor="_Toc193394788" w:history="1">
+        <w:r>
+          <w:rPr>
+            <w:rStyle w:val="Hiperhivatkozs"/>
+            <w:noProof/>
+          </w:rPr>
+          <w:t>Összegzés</w:t>
+        </w:r>
+        <w:r>
+          <w:rPr>
+            <w:noProof/>
+            <w:webHidden/>
+          </w:rPr>
+          <w:tab/>
+        </w:r>
+        <w:r>
+          <w:rPr>
+            <w:noProof/>
+            <w:webHidden/>
+          </w:rPr>
+          <w:fldChar w:fldCharType="begin"/>
+        </w:r>
+        <w:r>
+          <w:rPr>
+            <w:noProof/>
+            <w:webHidden/>
+          </w:rPr>
+          <w:instrText xml:space="preserve"> PAGEREF _Toc193394788 \h </w:instrText>
+        </w:r>
+        <w:r>
+          <w:rPr>
+            <w:noProof/>
+            <w:webHidden/>
+          </w:rPr>
+        </w:r>
+        <w:r>
+          <w:rPr>
+            <w:noProof/>
+            <w:webHidden/>
+          </w:rPr>
+          <w:fldChar w:fldCharType="separate"/>
+        </w:r>
+        <w:r>
+          <w:rPr>
+            <w:noProof/>
+            <w:webHidden/>
+          </w:rPr>
+          <w:t>17</w:t>
+        </w:r>
+        <w:r>
+          <w:rPr>
+            <w:noProof/>
+            <w:webHidden/>
+          </w:rPr>
+          <w:fldChar w:fldCharType="end"/>
+        </w:r>
+      </w:hyperlink>
+    </w:p>
+    <w:p>
+      <w:pPr>
+        <w:pStyle w:val="TJ1"/>
+        <w:tabs>
+          <w:tab w:val="right" w:leader="dot" w:pos="9062"/>
+        </w:tabs>
+        <w:rPr>
+          <w:rFonts w:eastAsiaTheme="minorEastAsia"/>
+          <w:noProof/>
+          <w:kern w:val="2"/>
+          <w:sz w:val="24"/>
+          <w:szCs w:val="24"/>
+          <w:lang w:eastAsia="hu-HU"/>
+          <w14:ligatures w14:val="standardContextual"/>
+        </w:rPr>
+      </w:pPr>
+      <w:hyperlink w:anchor="_Toc193394789" w:history="1">
+        <w:r>
+          <w:rPr>
+            <w:rStyle w:val="Hiperhivatkozs"/>
+            <w:noProof/>
+          </w:rPr>
+          <w:t>Munkafelosztás</w:t>
+        </w:r>
+        <w:r>
+          <w:rPr>
+            <w:noProof/>
+            <w:webHidden/>
+          </w:rPr>
+          <w:tab/>
+        </w:r>
+        <w:r>
+          <w:rPr>
+            <w:noProof/>
+            <w:webHidden/>
+          </w:rPr>
+          <w:fldChar w:fldCharType="begin"/>
+        </w:r>
+        <w:r>
+          <w:rPr>
+            <w:noProof/>
+            <w:webHidden/>
+          </w:rPr>
+          <w:instrText xml:space="preserve"> PAGEREF _Toc193394789 \h </w:instrText>
+        </w:r>
+        <w:r>
+          <w:rPr>
+            <w:noProof/>
+            <w:webHidden/>
+          </w:rPr>
+        </w:r>
+        <w:r>
+          <w:rPr>
+            <w:noProof/>
+            <w:webHidden/>
+          </w:rPr>
+          <w:fldChar w:fldCharType="separate"/>
+        </w:r>
+        <w:r>
+          <w:rPr>
+            <w:noProof/>
+            <w:webHidden/>
+          </w:rPr>
+          <w:t>18</w:t>
+        </w:r>
+        <w:r>
+          <w:rPr>
+            <w:noProof/>
+            <w:webHidden/>
+          </w:rPr>
+          <w:fldChar w:fldCharType="end"/>
+        </w:r>
+      </w:hyperlink>
+    </w:p>
+    <w:p>
+      <w:pPr>
         <w:rPr>
           <w:rFonts w:ascii="Times New Roman" w:hAnsi="Times New Roman" w:cs="Times New Roman"/>
           <w:b/>
-          <w:sz w:val="48"/>
-          <w:szCs w:val="48"/>
+          <w:sz w:val="28"/>
+          <w:szCs w:val="28"/>
         </w:rPr>
       </w:pPr>
       <w:r>
         <w:rPr>
           <w:rFonts w:ascii="Times New Roman" w:hAnsi="Times New Roman" w:cs="Times New Roman"/>
           <w:b/>
-          <w:sz w:val="48"/>
-          <w:szCs w:val="48"/>
+          <w:sz w:val="28"/>
+          <w:szCs w:val="28"/>
         </w:rPr>
         <w:fldChar w:fldCharType="end"/>
       </w:r>
-      <w:r>
+    </w:p>
+    <w:p>
+      <w:pPr>
         <w:rPr>
           <w:rFonts w:ascii="Times New Roman" w:hAnsi="Times New Roman" w:cs="Times New Roman"/>
           <w:b/>
-          <w:sz w:val="48"/>
-          <w:szCs w:val="48"/>
-        </w:rPr>
-        <w:br w:type="page"/>
-      </w:r>
-    </w:p>
-    <w:p>
-      <w:pPr>
+          <w:sz w:val="28"/>
+          <w:szCs w:val="28"/>
+        </w:rPr>
+      </w:pPr>
+      <w:r>
         <w:rPr>
           <w:rFonts w:ascii="Times New Roman" w:hAnsi="Times New Roman" w:cs="Times New Roman"/>
           <w:b/>
-          <w:sz w:val="48"/>
-          <w:szCs w:val="48"/>
-        </w:rPr>
-      </w:pPr>
+          <w:sz w:val="28"/>
+          <w:szCs w:val="28"/>
+        </w:rPr>
+        <w:br w:type="page"/>
+      </w:r>
     </w:p>
     <w:p>
       <w:pPr>
         <w:rPr>
           <w:rFonts w:ascii="Times New Roman" w:hAnsi="Times New Roman" w:cs="Times New Roman"/>
           <w:b/>
-          <w:sz w:val="36"/>
-          <w:szCs w:val="36"/>
+          <w:sz w:val="28"/>
+          <w:szCs w:val="28"/>
         </w:rPr>
       </w:pPr>
     </w:p>
@@ -1163,34 +1431,28 @@
         <w:rPr>
           <w:rFonts w:ascii="Times New Roman" w:hAnsi="Times New Roman" w:cs="Times New Roman"/>
           <w:b/>
-          <w:sz w:val="36"/>
-          <w:szCs w:val="36"/>
+          <w:sz w:val="28"/>
+          <w:szCs w:val="28"/>
         </w:rPr>
       </w:pPr>
     </w:p>
     <w:p>
       <w:pPr>
         <w:pStyle w:val="Cmsor1"/>
-        <w:rPr>
-          <w:sz w:val="36"/>
-          <w:szCs w:val="36"/>
-        </w:rPr>
       </w:pPr>
       <w:bookmarkStart w:id="2" w:name="_Toc193098171"/>
-      <w:bookmarkStart w:id="3" w:name="_Toc193101291"/>
-      <w:r>
-        <w:rPr>
-          <w:sz w:val="36"/>
-          <w:szCs w:val="36"/>
-        </w:rPr>
+      <w:bookmarkStart w:id="3" w:name="_Toc193394777"/>
+      <w:r>
         <w:t>Bevezetés:</w:t>
       </w:r>
       <w:bookmarkEnd w:id="2"/>
       <w:bookmarkEnd w:id="3"/>
     </w:p>
-    <w:p>
-      <w:pPr>
-        <w:rPr>
+    <w:p/>
+    <w:p>
+      <w:pPr>
+        <w:rPr>
+          <w:rFonts w:ascii="Times New Roman" w:hAnsi="Times New Roman" w:cs="Times New Roman"/>
           <w:sz w:val="28"/>
           <w:szCs w:val="28"/>
         </w:rPr>
@@ -1204,267 +1466,166 @@
       </w:r>
       <w:r>
         <w:rPr>
-          <w:sz w:val="32"/>
-          <w:szCs w:val="32"/>
-        </w:rPr>
-        <w:t xml:space="preserve">Ez a dokumentum bemutatja a vizsgaremek hálózati topológia struktúráját és felépítését. </w:t>
-      </w:r>
-      <w:r>
-        <w:rPr>
-          <w:sz w:val="32"/>
-          <w:szCs w:val="32"/>
-        </w:rPr>
-        <w:t xml:space="preserve">A célunk az, hogy a három telephely között mindenki gyorsan és gond nélkül tudjon kommunikálni, </w:t>
-      </w:r>
-      <w:r>
-        <w:rPr>
-          <w:sz w:val="32"/>
-          <w:szCs w:val="32"/>
-        </w:rPr>
-        <w:t>Ehhez egy jól működő hálózatot építettünk ki, amelyben különböző eszközök – például internetkapcsolatok, kapcsolók és biztonsági megoldások – dolgoznak együtt.</w:t>
-      </w:r>
-    </w:p>
-    <w:p>
-      <w:pPr>
-        <w:pStyle w:val="NormlWeb"/>
-        <w:ind w:firstLine="360"/>
-        <w:rPr>
-          <w:sz w:val="32"/>
-          <w:szCs w:val="32"/>
-        </w:rPr>
-      </w:pPr>
-      <w:r>
-        <w:rPr>
-          <w:sz w:val="32"/>
-          <w:szCs w:val="32"/>
-        </w:rPr>
-        <w:t xml:space="preserve"> A hálózaton belül kisebb csoportokat (VLAN-okat) hoz</w:t>
-      </w:r>
-      <w:r>
-        <w:rPr>
-          <w:sz w:val="32"/>
-          <w:szCs w:val="32"/>
-        </w:rPr>
-        <w:t>t</w:t>
-      </w:r>
-      <w:r>
-        <w:rPr>
-          <w:sz w:val="32"/>
-          <w:szCs w:val="32"/>
-        </w:rPr>
-        <w:t>unk létre, A projekt során felprogramoztuk az összes hálózati eszközt, hogy az internetelérés folyamatos legyen, és hogy a távoli munkavégzéshez szükséges VPN is rendesen működjön. Emellett a hálózat védelméről is gondoskodtunk, hogy illetéktelenek ne tudjanak hozzáférni az adatainkhoz.</w:t>
-      </w:r>
-    </w:p>
-    <w:p>
-      <w:pPr>
-        <w:spacing w:before="100" w:beforeAutospacing="1" w:after="100" w:afterAutospacing="1" w:line="240" w:lineRule="auto"/>
-        <w:ind w:firstLine="360"/>
-        <w:rPr>
-          <w:rFonts w:ascii="Times New Roman" w:eastAsia="Times New Roman" w:hAnsi="Times New Roman" w:cs="Times New Roman"/>
-          <w:sz w:val="32"/>
-          <w:szCs w:val="32"/>
-          <w:lang w:eastAsia="hu-HU"/>
-        </w:rPr>
-      </w:pPr>
-      <w:r>
-        <w:rPr>
           <w:rFonts w:ascii="Times New Roman" w:hAnsi="Times New Roman" w:cs="Times New Roman"/>
-          <w:sz w:val="32"/>
-          <w:szCs w:val="32"/>
-        </w:rPr>
-        <w:t>A hálózat két különálló hálózati szegmensre oszlik, amelyek egy központi routeren keresztül csatlakoznak egymáshoz.</w:t>
-      </w:r>
-      <w:r>
-        <w:rPr>
-          <w:rFonts w:ascii="Times New Roman" w:eastAsia="Times New Roman" w:hAnsi="Times New Roman" w:cs="Times New Roman"/>
-          <w:sz w:val="32"/>
-          <w:szCs w:val="32"/>
-          <w:lang w:eastAsia="hu-HU"/>
-        </w:rPr>
-        <w:t xml:space="preserve"> A szerver a kék szegmensen belüli eszközök számára nyújthat szolgáltatásokat (pl. adatbázis, webtárhely, DHCP stb.).</w:t>
-      </w:r>
-      <w:r>
-        <w:rPr>
-          <w:rFonts w:ascii="Times New Roman" w:eastAsia="Times New Roman" w:hAnsi="Times New Roman" w:cs="Times New Roman"/>
-          <w:sz w:val="32"/>
-          <w:szCs w:val="32"/>
-          <w:lang w:eastAsia="hu-HU"/>
+          <w:sz w:val="28"/>
+          <w:szCs w:val="28"/>
+        </w:rPr>
+        <w:t>Ez a dokumentum részletesen bemutatja a vizsgaremekként elkészített hálózati topológia struktúráját és annak felépítését. A projekt célja egy hatékony, gyors és biztonságos hálózat létrehozása volt, amely lehetővé teszi a három különböző telephely közötti zavartalan kommunikációt. A modern vállalati működés egyik alapvető eleme a megfelelő hálózati infrastruktúra kialakítása, ezért különös figyelmet fordítottunk arra, hogy a rendszer megbízható, jól skálázható és könnyen karbantartható legyen. Ennek érdekében egy olyan hálózatot terveztünk és építettünk ki, amelyben különböző eszközök – például internetkapcsolatok, kapcsolók, routerek és biztonsági megoldások – összehangoltan működnek együtt. A hálózat szerkezetének kialakításakor VLAN-</w:t>
+      </w:r>
+      <w:proofErr w:type="spellStart"/>
+      <w:r>
+        <w:rPr>
+          <w:rFonts w:ascii="Times New Roman" w:hAnsi="Times New Roman" w:cs="Times New Roman"/>
+          <w:sz w:val="28"/>
+          <w:szCs w:val="28"/>
+        </w:rPr>
+        <w:t>okat</w:t>
+      </w:r>
+      <w:proofErr w:type="spellEnd"/>
+      <w:r>
+        <w:rPr>
+          <w:rFonts w:ascii="Times New Roman" w:hAnsi="Times New Roman" w:cs="Times New Roman"/>
+          <w:sz w:val="28"/>
+          <w:szCs w:val="28"/>
+        </w:rPr>
+        <w:t xml:space="preserve"> hoztunk létre annak érdekében, hogy a forgalom jobban elkülöníthető és biztonságosabb legyen. Ez lehetővé teszi, hogy a különböző részlegek saját, izolált hálózati környezetben dolgozhassanak, ami növeli a hatékonyságot és az adatbiztonságot. Az összes hálózati eszköz konfigurálása során kiemelt figyelmet fordítottunk arra, hogy az internetkapcsolat folyamatosan elérhető legyen, </w:t>
+      </w:r>
+      <w:proofErr w:type="gramStart"/>
+      <w:r>
+        <w:rPr>
+          <w:rFonts w:ascii="Times New Roman" w:hAnsi="Times New Roman" w:cs="Times New Roman"/>
+          <w:sz w:val="28"/>
+          <w:szCs w:val="28"/>
+        </w:rPr>
+        <w:t>illetve</w:t>
+      </w:r>
+      <w:proofErr w:type="gramEnd"/>
+      <w:r>
+        <w:rPr>
+          <w:rFonts w:ascii="Times New Roman" w:hAnsi="Times New Roman" w:cs="Times New Roman"/>
+          <w:sz w:val="28"/>
+          <w:szCs w:val="28"/>
+        </w:rPr>
+        <w:t xml:space="preserve"> hogy a távoli munkavégzést támogató VPN-megoldás is megfelelően </w:t>
+      </w:r>
+      <w:proofErr w:type="spellStart"/>
+      <w:r>
+        <w:rPr>
+          <w:rFonts w:ascii="Times New Roman" w:hAnsi="Times New Roman" w:cs="Times New Roman"/>
+          <w:sz w:val="28"/>
+          <w:szCs w:val="28"/>
+        </w:rPr>
+        <w:t>működjön</w:t>
+      </w:r>
+      <w:proofErr w:type="spellEnd"/>
+      <w:r>
+        <w:rPr>
+          <w:rFonts w:ascii="Times New Roman" w:hAnsi="Times New Roman" w:cs="Times New Roman"/>
+          <w:sz w:val="28"/>
+          <w:szCs w:val="28"/>
+        </w:rPr>
+        <w:t xml:space="preserve">. Ezen kívül gondoskodtunk a hálózat védelméről is, hogy illetéktelenek ne tudjanak hozzáférni az érzékeny vállalati adatokhoz. Ennek érdekében különböző tűzfalmegoldásokat és egyéb biztonsági intézkedéseket alkalmaztunk. A hálózat két különálló szegmensre oszlik, amelyek egy központi router segítségével kapcsolódnak egymáshoz. Az egyik szegmens – amelyet kék szegmensként említünk – tartalmazza a szervereket, amelyek különböző szolgáltatásokat nyújtanak a felhasználók számára. Ezek közé tartozik például az adatbázis-kezelés, a webtárhely, a DHCP-szolgáltatás és más kritikus fontosságú funkciók. A másik szegmens a felhasználói eszközök számára biztosít kapcsolatot, lehetővé téve a hatékony és gyors adatáramlást. A teljes hálózati szerkezetet a Cisco </w:t>
+      </w:r>
+      <w:proofErr w:type="spellStart"/>
+      <w:r>
+        <w:rPr>
+          <w:rFonts w:ascii="Times New Roman" w:hAnsi="Times New Roman" w:cs="Times New Roman"/>
+          <w:sz w:val="28"/>
+          <w:szCs w:val="28"/>
+        </w:rPr>
+        <w:t>Packet</w:t>
+      </w:r>
+      <w:proofErr w:type="spellEnd"/>
+      <w:r>
+        <w:rPr>
+          <w:rFonts w:ascii="Times New Roman" w:hAnsi="Times New Roman" w:cs="Times New Roman"/>
+          <w:sz w:val="28"/>
+          <w:szCs w:val="28"/>
         </w:rPr>
         <w:t xml:space="preserve"> </w:t>
       </w:r>
-    </w:p>
-    <w:p>
-      <w:pPr>
-        <w:spacing w:before="100" w:beforeAutospacing="1" w:after="100" w:afterAutospacing="1" w:line="240" w:lineRule="auto"/>
-        <w:ind w:firstLine="360"/>
-        <w:rPr>
-          <w:rFonts w:ascii="Times New Roman" w:eastAsia="Times New Roman" w:hAnsi="Times New Roman" w:cs="Times New Roman"/>
-          <w:sz w:val="32"/>
-          <w:szCs w:val="32"/>
-          <w:lang w:eastAsia="hu-HU"/>
-        </w:rPr>
-      </w:pPr>
-      <w:r>
-        <w:rPr>
-          <w:rFonts w:ascii="Times New Roman" w:eastAsia="Times New Roman" w:hAnsi="Times New Roman" w:cs="Times New Roman"/>
-          <w:sz w:val="32"/>
-          <w:szCs w:val="32"/>
-          <w:lang w:eastAsia="hu-HU"/>
-        </w:rPr>
-        <w:t xml:space="preserve">Használtunk külső </w:t>
-      </w:r>
-      <w:r>
-        <w:rPr>
-          <w:rFonts w:ascii="Times New Roman" w:eastAsia="Times New Roman" w:hAnsi="Times New Roman" w:cs="Times New Roman"/>
-          <w:sz w:val="32"/>
-          <w:szCs w:val="32"/>
-          <w:lang w:eastAsia="hu-HU"/>
-        </w:rPr>
-        <w:t>erőforrásból</w:t>
-      </w:r>
-      <w:r>
-        <w:rPr>
-          <w:rFonts w:ascii="Times New Roman" w:eastAsia="Times New Roman" w:hAnsi="Times New Roman" w:cs="Times New Roman"/>
-          <w:sz w:val="32"/>
-          <w:szCs w:val="32"/>
-          <w:lang w:eastAsia="hu-HU"/>
+      <w:proofErr w:type="spellStart"/>
+      <w:r>
+        <w:rPr>
+          <w:rFonts w:ascii="Times New Roman" w:hAnsi="Times New Roman" w:cs="Times New Roman"/>
+          <w:sz w:val="28"/>
+          <w:szCs w:val="28"/>
+        </w:rPr>
+        <w:t>Tracer</w:t>
+      </w:r>
+      <w:proofErr w:type="spellEnd"/>
+      <w:r>
+        <w:rPr>
+          <w:rFonts w:ascii="Times New Roman" w:hAnsi="Times New Roman" w:cs="Times New Roman"/>
+          <w:sz w:val="28"/>
+          <w:szCs w:val="28"/>
         </w:rPr>
         <w:t xml:space="preserve"> </w:t>
       </w:r>
-      <w:r>
-        <w:rPr>
-          <w:rFonts w:ascii="Times New Roman" w:eastAsia="Times New Roman" w:hAnsi="Times New Roman" w:cs="Times New Roman"/>
-          <w:sz w:val="32"/>
-          <w:szCs w:val="32"/>
-          <w:lang w:eastAsia="hu-HU"/>
-        </w:rPr>
-        <w:t xml:space="preserve">segítséget, a dokumentum és a hálózati terv </w:t>
-      </w:r>
-      <w:r>
-        <w:rPr>
-          <w:rFonts w:ascii="Times New Roman" w:eastAsia="Times New Roman" w:hAnsi="Times New Roman" w:cs="Times New Roman"/>
-          <w:sz w:val="32"/>
-          <w:szCs w:val="32"/>
-          <w:lang w:eastAsia="hu-HU"/>
-        </w:rPr>
-        <w:t>elkészüléséhez</w:t>
-      </w:r>
-      <w:r>
-        <w:rPr>
-          <w:rFonts w:ascii="Times New Roman" w:eastAsia="Times New Roman" w:hAnsi="Times New Roman" w:cs="Times New Roman"/>
-          <w:sz w:val="32"/>
-          <w:szCs w:val="32"/>
-          <w:lang w:eastAsia="hu-HU"/>
-        </w:rPr>
-        <w:t xml:space="preserve">, </w:t>
-      </w:r>
-      <w:r>
-        <w:rPr>
-          <w:rFonts w:ascii="Times New Roman" w:eastAsia="Times New Roman" w:hAnsi="Times New Roman" w:cs="Times New Roman"/>
-          <w:sz w:val="32"/>
-          <w:szCs w:val="32"/>
-          <w:lang w:eastAsia="hu-HU"/>
-        </w:rPr>
-        <w:t>A közös munka lebonyolításához a GITHUB nevezetű online platformot</w:t>
-      </w:r>
-      <w:r>
-        <w:rPr>
-          <w:rFonts w:ascii="Times New Roman" w:eastAsia="Times New Roman" w:hAnsi="Times New Roman" w:cs="Times New Roman"/>
-          <w:sz w:val="32"/>
-          <w:szCs w:val="32"/>
-          <w:lang w:eastAsia="hu-HU"/>
-        </w:rPr>
-        <w:t xml:space="preserve"> </w:t>
-      </w:r>
-      <w:r>
-        <w:rPr>
-          <w:rFonts w:ascii="Times New Roman" w:eastAsia="Times New Roman" w:hAnsi="Times New Roman" w:cs="Times New Roman"/>
-          <w:sz w:val="32"/>
-          <w:szCs w:val="32"/>
-          <w:lang w:eastAsia="hu-HU"/>
-        </w:rPr>
-        <w:t>használtuk ami</w:t>
-      </w:r>
-      <w:r>
-        <w:rPr>
-          <w:rFonts w:ascii="Times New Roman" w:eastAsia="Times New Roman" w:hAnsi="Times New Roman" w:cs="Times New Roman"/>
-          <w:sz w:val="32"/>
-          <w:szCs w:val="32"/>
-          <w:lang w:eastAsia="hu-HU"/>
-        </w:rPr>
-        <w:t xml:space="preserve"> </w:t>
-      </w:r>
+      <w:proofErr w:type="spellStart"/>
       <w:r>
         <w:rPr>
           <w:rFonts w:ascii="Times New Roman" w:hAnsi="Times New Roman" w:cs="Times New Roman"/>
-          <w:sz w:val="32"/>
-          <w:szCs w:val="32"/>
-        </w:rPr>
-        <w:t>Lehetővé tette, hogy csapatunk egyszerre dolgozzon ugyanazon a projekten, nyomon kövessék a változtatásokat, és könnyen visszaállítsák a korábbi verziókat, ha szükséges</w:t>
-      </w:r>
-      <w:r>
-        <w:rPr>
-          <w:sz w:val="32"/>
-          <w:szCs w:val="32"/>
-        </w:rPr>
-        <w:t>.</w:t>
-      </w:r>
-    </w:p>
-    <w:p>
-      <w:pPr>
-        <w:pStyle w:val="NormlWeb"/>
-        <w:ind w:firstLine="360"/>
-        <w:rPr>
-          <w:sz w:val="32"/>
-          <w:szCs w:val="32"/>
-        </w:rPr>
-      </w:pPr>
-      <w:r>
-        <w:rPr>
-          <w:sz w:val="32"/>
-          <w:szCs w:val="32"/>
-        </w:rPr>
-        <w:t>Az egész szerver felépítés</w:t>
-      </w:r>
-      <w:r>
-        <w:rPr>
-          <w:sz w:val="32"/>
-          <w:szCs w:val="32"/>
-        </w:rPr>
-        <w:t>ét</w:t>
-      </w:r>
-      <w:r>
-        <w:rPr>
-          <w:sz w:val="32"/>
-          <w:szCs w:val="32"/>
-        </w:rPr>
-        <w:t xml:space="preserve"> a </w:t>
-      </w:r>
-      <w:r>
-        <w:rPr>
-          <w:sz w:val="32"/>
-          <w:szCs w:val="32"/>
-        </w:rPr>
-        <w:t>Cisco Packet Tracer Instructor</w:t>
-      </w:r>
-      <w:r>
-        <w:rPr>
-          <w:sz w:val="32"/>
-          <w:szCs w:val="32"/>
-        </w:rPr>
-        <w:t>-ban hoztuk létre és dolgoztuk ki közösen.</w:t>
-      </w:r>
-      <w:r>
-        <w:rPr>
-          <w:sz w:val="32"/>
-          <w:szCs w:val="32"/>
-        </w:rPr>
-        <w:t xml:space="preserve"> Összességében egy olyan rendszert hozunk létre, amely biztosítja, hogy a hálózat minden részlege hatékonyan tudjon dolgozni, gyors, biztonságos legyen.</w:t>
+          <w:sz w:val="28"/>
+          <w:szCs w:val="28"/>
+        </w:rPr>
+        <w:t>Instructor</w:t>
+      </w:r>
+      <w:proofErr w:type="spellEnd"/>
+      <w:r>
+        <w:rPr>
+          <w:rFonts w:ascii="Times New Roman" w:hAnsi="Times New Roman" w:cs="Times New Roman"/>
+          <w:sz w:val="28"/>
+          <w:szCs w:val="28"/>
+        </w:rPr>
+        <w:t xml:space="preserve"> szoftver segítségével hoztuk létre és szimuláltuk. Ez a program lehetőséget biztosított számunkra, hogy teszteljük a hálózat működését, optimalizáljuk a beállításokat, Összességében egy olyan rendszert terveztünk és építettünk ki, </w:t>
+      </w:r>
+      <w:proofErr w:type="spellStart"/>
+      <w:proofErr w:type="gramStart"/>
+      <w:r>
+        <w:rPr>
+          <w:rFonts w:ascii="Times New Roman" w:hAnsi="Times New Roman" w:cs="Times New Roman"/>
+          <w:sz w:val="28"/>
+          <w:szCs w:val="28"/>
+        </w:rPr>
+        <w:t>amelybiztosítja,hogy</w:t>
+      </w:r>
+      <w:proofErr w:type="spellEnd"/>
+      <w:proofErr w:type="gramEnd"/>
+      <w:r>
+        <w:rPr>
+          <w:rFonts w:ascii="Times New Roman" w:hAnsi="Times New Roman" w:cs="Times New Roman"/>
+          <w:sz w:val="28"/>
+          <w:szCs w:val="28"/>
+        </w:rPr>
+        <w:t xml:space="preserve"> a hálózat minden </w:t>
+      </w:r>
+      <w:proofErr w:type="spellStart"/>
+      <w:r>
+        <w:rPr>
+          <w:rFonts w:ascii="Times New Roman" w:hAnsi="Times New Roman" w:cs="Times New Roman"/>
+          <w:sz w:val="28"/>
+          <w:szCs w:val="28"/>
+        </w:rPr>
+        <w:t>részlegehatékonyazavartalanulműködhessen</w:t>
+      </w:r>
+      <w:proofErr w:type="spellEnd"/>
+      <w:r>
+        <w:rPr>
+          <w:rFonts w:ascii="Times New Roman" w:hAnsi="Times New Roman" w:cs="Times New Roman"/>
+          <w:sz w:val="28"/>
+          <w:szCs w:val="28"/>
+        </w:rPr>
+        <w:t>, garantálva a gyors, megbízható és biztonságos adatkommunikációt.</w:t>
       </w:r>
     </w:p>
     <w:p>
       <w:pPr>
         <w:pStyle w:val="Cmsor1"/>
+        <w:rPr>
+          <w:sz w:val="28"/>
+          <w:szCs w:val="28"/>
+        </w:rPr>
       </w:pPr>
     </w:p>
     <w:p>
@@ -1472,7 +1633,7 @@
         <w:pStyle w:val="Cmsor1"/>
       </w:pPr>
       <w:bookmarkStart w:id="4" w:name="_Toc193098172"/>
-      <w:bookmarkStart w:id="5" w:name="_Toc193101292"/>
+      <w:bookmarkStart w:id="5" w:name="_Toc193394778"/>
       <w:r>
         <w:t>Hálózati eszközök</w:t>
       </w:r>
@@ -1496,23 +1657,25 @@
           <w:sz w:val="28"/>
           <w:szCs w:val="28"/>
         </w:rPr>
-        <w:t>A Gyár 1-es telephelyén</w:t>
-      </w:r>
+        <w:t xml:space="preserve">A Gyár 1-es telephelyénünkön az alábbi eszközök találhatóak: 3 darab számítógép (PC), amelyek a napi munkafolyamatokhoz szükségesek, 2 darab </w:t>
+      </w:r>
+      <w:proofErr w:type="spellStart"/>
       <w:r>
         <w:rPr>
           <w:rFonts w:ascii="Times New Roman" w:hAnsi="Times New Roman" w:cs="Times New Roman"/>
           <w:sz w:val="28"/>
           <w:szCs w:val="28"/>
         </w:rPr>
-        <w:t>ünkön</w:t>
-      </w:r>
+        <w:t>Switch</w:t>
+      </w:r>
+      <w:proofErr w:type="spellEnd"/>
       <w:r>
         <w:rPr>
           <w:rFonts w:ascii="Times New Roman" w:hAnsi="Times New Roman" w:cs="Times New Roman"/>
           <w:sz w:val="28"/>
           <w:szCs w:val="28"/>
         </w:rPr>
-        <w:t xml:space="preserve"> az alábbi eszközök találhatóak: 3 darab számítógép (PC), amelyek a napi munkafolyamatokhoz szükségesek, 2 darab Switch, amelyek biztosítják a hálózati kapcsolatot és az eszközök közötti adatforgalmat, valamint 1 darab Wireless Router, amely vezeték nélküli internet-hozzáférést biztosít a telephelyen belül. Ezen kívül egy 1 darab 1841-es Router is üzemel, amely a telephelyek közötti adatforgalom és a hálózati kommunikáció irányítását végzi.</w:t>
+        <w:t>, amelyek biztosítják a hálózati kapcsolatot és az eszközök közötti adatforgalmat, valamint 1 darab Wireless Router, amely vezeték nélküli internet-hozzáférést biztosít a telephelyen belül. Ezen kívül egy 1 darab 1841-es Router is üzemel, amely a telephelyek közötti adatforgalom és a hálózati kommunikáció irányítását végzi.</w:t>
       </w:r>
     </w:p>
     <w:p>
@@ -1529,7 +1692,25 @@
           <w:sz w:val="28"/>
           <w:szCs w:val="28"/>
         </w:rPr>
-        <w:t>A Gyár2 telephely hálózati infrastruktúrája egy 1841-es routerből, egy darab személyi számítógépből, három switchből, egy ASA tűzfalból, egy szerverből és egy vezeték nélküli routerből áll, amelyek együtt biztosítják a helyi hálózat működését és az adatforgalom irányítását.</w:t>
+        <w:t xml:space="preserve">A Gyár2 telephely hálózati infrastruktúrája egy 1841-es routerből, egy darab személyi számítógépből, három </w:t>
+      </w:r>
+      <w:proofErr w:type="spellStart"/>
+      <w:r>
+        <w:rPr>
+          <w:rFonts w:ascii="Times New Roman" w:hAnsi="Times New Roman" w:cs="Times New Roman"/>
+          <w:sz w:val="28"/>
+          <w:szCs w:val="28"/>
+        </w:rPr>
+        <w:t>switchből</w:t>
+      </w:r>
+      <w:proofErr w:type="spellEnd"/>
+      <w:r>
+        <w:rPr>
+          <w:rFonts w:ascii="Times New Roman" w:hAnsi="Times New Roman" w:cs="Times New Roman"/>
+          <w:sz w:val="28"/>
+          <w:szCs w:val="28"/>
+        </w:rPr>
+        <w:t>, egy ASA tűzfalból, egy szerverből és egy vezeték nélküli routerből áll, amelyek együtt biztosítják a helyi hálózat működését és az adatforgalom irányítását.</w:t>
       </w:r>
     </w:p>
     <w:p>
@@ -1624,6 +1805,7 @@
           <w:szCs w:val="28"/>
         </w:rPr>
       </w:pPr>
+      <w:proofErr w:type="spellStart"/>
       <w:r>
         <w:rPr>
           <w:rStyle w:val="Kiemels2"/>
@@ -1631,7 +1813,17 @@
           <w:sz w:val="28"/>
           <w:szCs w:val="28"/>
         </w:rPr>
-        <w:t>Switch-ek (Gyár2 telephelyen – 3 db)</w:t>
+        <w:t>Switch</w:t>
+      </w:r>
+      <w:proofErr w:type="spellEnd"/>
+      <w:r>
+        <w:rPr>
+          <w:rStyle w:val="Kiemels2"/>
+          <w:rFonts w:ascii="Times New Roman" w:hAnsi="Times New Roman" w:cs="Times New Roman"/>
+          <w:sz w:val="28"/>
+          <w:szCs w:val="28"/>
+        </w:rPr>
+        <w:t>-ek (Gyár2 telephelyen – 3 db)</w:t>
       </w:r>
       <w:r>
         <w:rPr>
@@ -1734,45 +1926,28 @@
       </w:r>
     </w:p>
     <w:p>
+      <w:pPr>
+        <w:rPr>
+          <w:sz w:val="28"/>
+          <w:szCs w:val="28"/>
+        </w:rPr>
+      </w:pPr>
       <w:bookmarkStart w:id="6" w:name="_Toc193098173"/>
     </w:p>
+    <w:p/>
     <w:p>
       <w:pPr>
         <w:pStyle w:val="Cmsor1"/>
-        <w:rPr>
-          <w:sz w:val="36"/>
-          <w:szCs w:val="36"/>
-        </w:rPr>
-      </w:pPr>
-    </w:p>
-    <w:p>
-      <w:pPr>
-        <w:pStyle w:val="Cmsor1"/>
-        <w:rPr>
-          <w:sz w:val="24"/>
-          <w:szCs w:val="22"/>
-        </w:rPr>
-      </w:pPr>
-      <w:bookmarkStart w:id="7" w:name="_Toc193101293"/>
-      <w:r>
-        <w:rPr>
-          <w:sz w:val="36"/>
-          <w:szCs w:val="36"/>
-        </w:rPr>
+      </w:pPr>
+      <w:bookmarkStart w:id="7" w:name="_Toc193394779"/>
+      <w:r>
+        <w:lastRenderedPageBreak/>
         <w:t>Kábelek és kapcsolat típu</w:t>
       </w:r>
       <w:r>
-        <w:rPr>
-          <w:sz w:val="36"/>
-          <w:szCs w:val="36"/>
-        </w:rPr>
         <w:t>s</w:t>
       </w:r>
       <w:r>
-        <w:rPr>
-          <w:sz w:val="36"/>
-          <w:szCs w:val="36"/>
-        </w:rPr>
         <w:t>ok</w:t>
       </w:r>
       <w:bookmarkEnd w:id="6"/>
@@ -1783,7 +1958,7 @@
         <w:spacing w:before="100" w:beforeAutospacing="1" w:after="100" w:afterAutospacing="1" w:line="240" w:lineRule="auto"/>
         <w:rPr>
           <w:rFonts w:ascii="Times New Roman" w:hAnsi="Times New Roman" w:cs="Times New Roman"/>
-          <w:sz w:val="24"/>
+          <w:sz w:val="28"/>
           <w:szCs w:val="28"/>
         </w:rPr>
       </w:pPr>
@@ -1798,7 +1973,7 @@
       <w:r>
         <w:rPr>
           <w:rFonts w:ascii="Times New Roman" w:hAnsi="Times New Roman" w:cs="Times New Roman"/>
-          <w:sz w:val="24"/>
+          <w:sz w:val="28"/>
           <w:szCs w:val="28"/>
         </w:rPr>
         <w:t>:</w:t>
@@ -1809,22 +1984,70 @@
         <w:pStyle w:val="Cmsor3"/>
         <w:rPr>
           <w:rFonts w:ascii="Times New Roman" w:hAnsi="Times New Roman" w:cs="Times New Roman"/>
-          <w:sz w:val="32"/>
+          <w:sz w:val="28"/>
           <w:szCs w:val="28"/>
         </w:rPr>
       </w:pPr>
       <w:bookmarkStart w:id="8" w:name="_Toc193098174"/>
-      <w:bookmarkStart w:id="9" w:name="_Toc193101294"/>
+      <w:bookmarkStart w:id="9" w:name="_Toc193394780"/>
       <w:r>
         <w:rPr>
           <w:rStyle w:val="Kiemels2"/>
           <w:rFonts w:ascii="Times New Roman" w:hAnsi="Times New Roman" w:cs="Times New Roman"/>
           <w:bCs w:val="0"/>
           <w:color w:val="000000" w:themeColor="text1"/>
-          <w:sz w:val="32"/>
-          <w:szCs w:val="28"/>
-        </w:rPr>
-        <w:t>1. UTP (Unshielded Twisted Pair) kábelek (fekete és zöld vonalak)</w:t>
+          <w:sz w:val="28"/>
+          <w:szCs w:val="28"/>
+        </w:rPr>
+        <w:t>1. UTP (</w:t>
+      </w:r>
+      <w:proofErr w:type="spellStart"/>
+      <w:r>
+        <w:rPr>
+          <w:rStyle w:val="Kiemels2"/>
+          <w:rFonts w:ascii="Times New Roman" w:hAnsi="Times New Roman" w:cs="Times New Roman"/>
+          <w:bCs w:val="0"/>
+          <w:color w:val="000000" w:themeColor="text1"/>
+          <w:sz w:val="28"/>
+          <w:szCs w:val="28"/>
+        </w:rPr>
+        <w:t>Unshielded</w:t>
+      </w:r>
+      <w:proofErr w:type="spellEnd"/>
+      <w:r>
+        <w:rPr>
+          <w:rStyle w:val="Kiemels2"/>
+          <w:rFonts w:ascii="Times New Roman" w:hAnsi="Times New Roman" w:cs="Times New Roman"/>
+          <w:bCs w:val="0"/>
+          <w:color w:val="000000" w:themeColor="text1"/>
+          <w:sz w:val="28"/>
+          <w:szCs w:val="28"/>
+        </w:rPr>
+        <w:t xml:space="preserve"> Twisted </w:t>
+      </w:r>
+      <w:proofErr w:type="spellStart"/>
+      <w:r>
+        <w:rPr>
+          <w:rStyle w:val="Kiemels2"/>
+          <w:rFonts w:ascii="Times New Roman" w:hAnsi="Times New Roman" w:cs="Times New Roman"/>
+          <w:bCs w:val="0"/>
+          <w:color w:val="000000" w:themeColor="text1"/>
+          <w:sz w:val="28"/>
+          <w:szCs w:val="28"/>
+        </w:rPr>
+        <w:t>Pair</w:t>
+      </w:r>
+      <w:proofErr w:type="spellEnd"/>
+      <w:r>
+        <w:rPr>
+          <w:rStyle w:val="Kiemels2"/>
+          <w:rFonts w:ascii="Times New Roman" w:hAnsi="Times New Roman" w:cs="Times New Roman"/>
+          <w:bCs w:val="0"/>
+          <w:color w:val="000000" w:themeColor="text1"/>
+          <w:sz w:val="28"/>
+          <w:szCs w:val="28"/>
+        </w:rPr>
+        <w:t>) kábelek (fekete és zöld vonalak)</w:t>
       </w:r>
       <w:bookmarkEnd w:id="8"/>
       <w:bookmarkEnd w:id="9"/>
@@ -1857,7 +2080,25 @@
           <w:sz w:val="28"/>
           <w:szCs w:val="28"/>
         </w:rPr>
-        <w:t>: PC-k, switchek, routerek és szerverek közötti kapcsolat biztosítása.</w:t>
+        <w:t xml:space="preserve">: PC-k, </w:t>
+      </w:r>
+      <w:proofErr w:type="spellStart"/>
+      <w:r>
+        <w:rPr>
+          <w:rFonts w:ascii="Times New Roman" w:hAnsi="Times New Roman" w:cs="Times New Roman"/>
+          <w:sz w:val="28"/>
+          <w:szCs w:val="28"/>
+        </w:rPr>
+        <w:t>switchek</w:t>
+      </w:r>
+      <w:proofErr w:type="spellEnd"/>
+      <w:r>
+        <w:rPr>
+          <w:rFonts w:ascii="Times New Roman" w:hAnsi="Times New Roman" w:cs="Times New Roman"/>
+          <w:sz w:val="28"/>
+          <w:szCs w:val="28"/>
+        </w:rPr>
+        <w:t>, routerek és szerverek közötti kapcsolat biztosítása.</w:t>
       </w:r>
     </w:p>
     <w:p>
@@ -1928,22 +2169,46 @@
         <w:rPr>
           <w:rFonts w:ascii="Times New Roman" w:hAnsi="Times New Roman" w:cs="Times New Roman"/>
           <w:color w:val="000000" w:themeColor="text1"/>
-          <w:sz w:val="32"/>
+          <w:sz w:val="28"/>
           <w:szCs w:val="28"/>
         </w:rPr>
       </w:pPr>
       <w:bookmarkStart w:id="10" w:name="_Toc193098175"/>
-      <w:bookmarkStart w:id="11" w:name="_Toc193101295"/>
+      <w:bookmarkStart w:id="11" w:name="_Toc193394781"/>
       <w:r>
         <w:rPr>
           <w:rStyle w:val="Kiemels2"/>
           <w:rFonts w:ascii="Times New Roman" w:hAnsi="Times New Roman" w:cs="Times New Roman"/>
           <w:bCs w:val="0"/>
           <w:color w:val="000000" w:themeColor="text1"/>
-          <w:sz w:val="32"/>
-          <w:szCs w:val="28"/>
-        </w:rPr>
-        <w:t>2. Trunk linkek (pontozott fekete vonalak)</w:t>
+          <w:sz w:val="28"/>
+          <w:szCs w:val="28"/>
+        </w:rPr>
+        <w:t xml:space="preserve">2. </w:t>
+      </w:r>
+      <w:proofErr w:type="spellStart"/>
+      <w:r>
+        <w:rPr>
+          <w:rStyle w:val="Kiemels2"/>
+          <w:rFonts w:ascii="Times New Roman" w:hAnsi="Times New Roman" w:cs="Times New Roman"/>
+          <w:bCs w:val="0"/>
+          <w:color w:val="000000" w:themeColor="text1"/>
+          <w:sz w:val="28"/>
+          <w:szCs w:val="28"/>
+        </w:rPr>
+        <w:t>Trunk</w:t>
+      </w:r>
+      <w:proofErr w:type="spellEnd"/>
+      <w:r>
+        <w:rPr>
+          <w:rStyle w:val="Kiemels2"/>
+          <w:rFonts w:ascii="Times New Roman" w:hAnsi="Times New Roman" w:cs="Times New Roman"/>
+          <w:bCs w:val="0"/>
+          <w:color w:val="000000" w:themeColor="text1"/>
+          <w:sz w:val="28"/>
+          <w:szCs w:val="28"/>
+        </w:rPr>
+        <w:t xml:space="preserve"> linkek (pontozott fekete vonalak)</w:t>
       </w:r>
       <w:bookmarkEnd w:id="10"/>
       <w:bookmarkEnd w:id="11"/>
@@ -1961,6 +2226,7 @@
           <w:szCs w:val="28"/>
         </w:rPr>
       </w:pPr>
+      <w:proofErr w:type="spellStart"/>
       <w:r>
         <w:rPr>
           <w:rStyle w:val="Kiemels2"/>
@@ -1968,15 +2234,43 @@
           <w:sz w:val="28"/>
           <w:szCs w:val="28"/>
         </w:rPr>
-        <w:t>Switch-ek közötti kapcsolatok</w:t>
-      </w:r>
-      <w:r>
-        <w:rPr>
+        <w:t>Switch</w:t>
+      </w:r>
+      <w:proofErr w:type="spellEnd"/>
+      <w:r>
+        <w:rPr>
+          <w:rStyle w:val="Kiemels2"/>
           <w:rFonts w:ascii="Times New Roman" w:hAnsi="Times New Roman" w:cs="Times New Roman"/>
           <w:sz w:val="28"/>
           <w:szCs w:val="28"/>
         </w:rPr>
-        <w:t>: VLAN-ok továbbítását teszik lehetővé több switch között.</w:t>
+        <w:t>-ek közötti kapcsolatok</w:t>
+      </w:r>
+      <w:r>
+        <w:rPr>
+          <w:rFonts w:ascii="Times New Roman" w:hAnsi="Times New Roman" w:cs="Times New Roman"/>
+          <w:sz w:val="28"/>
+          <w:szCs w:val="28"/>
+        </w:rPr>
+        <w:t xml:space="preserve">: VLAN-ok továbbítását teszik lehetővé több </w:t>
+      </w:r>
+      <w:proofErr w:type="spellStart"/>
+      <w:r>
+        <w:rPr>
+          <w:rFonts w:ascii="Times New Roman" w:hAnsi="Times New Roman" w:cs="Times New Roman"/>
+          <w:sz w:val="28"/>
+          <w:szCs w:val="28"/>
+        </w:rPr>
+        <w:t>switch</w:t>
+      </w:r>
+      <w:proofErr w:type="spellEnd"/>
+      <w:r>
+        <w:rPr>
+          <w:rFonts w:ascii="Times New Roman" w:hAnsi="Times New Roman" w:cs="Times New Roman"/>
+          <w:sz w:val="28"/>
+          <w:szCs w:val="28"/>
+        </w:rPr>
+        <w:t xml:space="preserve"> között.</w:t>
       </w:r>
     </w:p>
     <w:p>
@@ -2036,19 +2330,19 @@
         <w:rPr>
           <w:rFonts w:ascii="Times New Roman" w:hAnsi="Times New Roman" w:cs="Times New Roman"/>
           <w:color w:val="000000" w:themeColor="text1"/>
-          <w:sz w:val="32"/>
+          <w:sz w:val="28"/>
           <w:szCs w:val="28"/>
         </w:rPr>
       </w:pPr>
       <w:bookmarkStart w:id="12" w:name="_Toc193098176"/>
-      <w:bookmarkStart w:id="13" w:name="_Toc193101296"/>
+      <w:bookmarkStart w:id="13" w:name="_Toc193394782"/>
       <w:r>
         <w:rPr>
           <w:rStyle w:val="Kiemels2"/>
           <w:rFonts w:ascii="Times New Roman" w:hAnsi="Times New Roman" w:cs="Times New Roman"/>
           <w:bCs w:val="0"/>
           <w:color w:val="000000" w:themeColor="text1"/>
-          <w:sz w:val="32"/>
+          <w:sz w:val="28"/>
           <w:szCs w:val="28"/>
         </w:rPr>
         <w:t>3. Soros kábelek (piros vonalak)</w:t>
@@ -2100,6 +2394,7 @@
           <w:szCs w:val="28"/>
         </w:rPr>
       </w:pPr>
+      <w:proofErr w:type="spellStart"/>
       <w:r>
         <w:rPr>
           <w:rStyle w:val="Kiemels2"/>
@@ -2107,7 +2402,17 @@
           <w:sz w:val="28"/>
           <w:szCs w:val="28"/>
         </w:rPr>
-        <w:t>Interkonnektivitás biztosítása</w:t>
+        <w:t>Interkonnektivitás</w:t>
+      </w:r>
+      <w:proofErr w:type="spellEnd"/>
+      <w:r>
+        <w:rPr>
+          <w:rStyle w:val="Kiemels2"/>
+          <w:rFonts w:ascii="Times New Roman" w:hAnsi="Times New Roman" w:cs="Times New Roman"/>
+          <w:sz w:val="28"/>
+          <w:szCs w:val="28"/>
+        </w:rPr>
+        <w:t xml:space="preserve"> biztosítása</w:t>
       </w:r>
       <w:r>
         <w:rPr>
@@ -2178,62 +2483,71 @@
     </w:p>
     <w:p>
       <w:pPr>
+        <w:rPr>
+          <w:shd w:val="clear" w:color="auto" w:fill="FFFFFF"/>
+        </w:rPr>
+      </w:pPr>
+      <w:bookmarkStart w:id="14" w:name="_Toc193098178"/>
+    </w:p>
+    <w:p>
+      <w:pPr>
+        <w:rPr>
+          <w:shd w:val="clear" w:color="auto" w:fill="FFFFFF"/>
+        </w:rPr>
+      </w:pPr>
+    </w:p>
+    <w:p>
+      <w:pPr>
+        <w:rPr>
+          <w:shd w:val="clear" w:color="auto" w:fill="FFFFFF"/>
+        </w:rPr>
+      </w:pPr>
+    </w:p>
+    <w:p>
+      <w:pPr>
         <w:pStyle w:val="Cmsor1"/>
         <w:rPr>
-          <w:sz w:val="36"/>
-          <w:szCs w:val="36"/>
+          <w:sz w:val="28"/>
+          <w:szCs w:val="28"/>
           <w:shd w:val="clear" w:color="auto" w:fill="FFFFFF"/>
         </w:rPr>
       </w:pPr>
-      <w:bookmarkStart w:id="14" w:name="_Toc193098178"/>
+    </w:p>
+    <w:p>
+      <w:pPr>
+        <w:rPr>
+          <w:shd w:val="clear" w:color="auto" w:fill="FFFFFF"/>
+        </w:rPr>
+      </w:pPr>
     </w:p>
     <w:p>
       <w:pPr>
         <w:pStyle w:val="Cmsor1"/>
         <w:rPr>
-          <w:sz w:val="36"/>
-          <w:szCs w:val="36"/>
           <w:shd w:val="clear" w:color="auto" w:fill="FFFFFF"/>
         </w:rPr>
       </w:pPr>
-    </w:p>
-    <w:p>
-      <w:pPr>
-        <w:pStyle w:val="Cmsor1"/>
-        <w:rPr>
-          <w:sz w:val="36"/>
-          <w:szCs w:val="36"/>
+      <w:bookmarkStart w:id="15" w:name="_Toc193394783"/>
+      <w:r>
+        <w:rPr>
           <w:shd w:val="clear" w:color="auto" w:fill="FFFFFF"/>
         </w:rPr>
-      </w:pPr>
-    </w:p>
-    <w:p>
-      <w:pPr>
-        <w:pStyle w:val="Cmsor1"/>
-        <w:rPr>
-          <w:sz w:val="36"/>
-          <w:szCs w:val="36"/>
+        <w:lastRenderedPageBreak/>
+        <w:t xml:space="preserve">A </w:t>
+      </w:r>
+      <w:proofErr w:type="spellStart"/>
+      <w:r>
+        <w:rPr>
           <w:shd w:val="clear" w:color="auto" w:fill="FFFFFF"/>
         </w:rPr>
-      </w:pPr>
-    </w:p>
-    <w:p>
-      <w:pPr>
-        <w:pStyle w:val="Cmsor1"/>
-        <w:rPr>
-          <w:sz w:val="36"/>
-          <w:szCs w:val="36"/>
+        <w:t>Vlan</w:t>
+      </w:r>
+      <w:proofErr w:type="spellEnd"/>
+      <w:r>
+        <w:rPr>
           <w:shd w:val="clear" w:color="auto" w:fill="FFFFFF"/>
         </w:rPr>
-      </w:pPr>
-      <w:bookmarkStart w:id="15" w:name="_Toc193101297"/>
-      <w:r>
-        <w:rPr>
-          <w:sz w:val="36"/>
-          <w:szCs w:val="36"/>
-          <w:shd w:val="clear" w:color="auto" w:fill="FFFFFF"/>
-        </w:rPr>
-        <w:t>A Vlan és portok hozzárendelése</w:t>
+        <w:t xml:space="preserve"> és portok hozzárendelése</w:t>
       </w:r>
       <w:bookmarkEnd w:id="14"/>
       <w:bookmarkEnd w:id="15"/>
@@ -2293,7 +2607,31 @@
           <w:szCs w:val="28"/>
           <w:lang w:eastAsia="hu-HU"/>
         </w:rPr>
-        <w:t>Az adott Vlanok-hoz hozzáadott IP- címek:</w:t>
+        <w:t xml:space="preserve">Az adott </w:t>
+      </w:r>
+      <w:proofErr w:type="spellStart"/>
+      <w:r>
+        <w:rPr>
+          <w:rFonts w:ascii="Times New Roman" w:eastAsia="Times New Roman" w:hAnsi="Times New Roman" w:cs="Times New Roman"/>
+          <w:b/>
+          <w:bCs/>
+          <w:sz w:val="28"/>
+          <w:szCs w:val="28"/>
+          <w:lang w:eastAsia="hu-HU"/>
+        </w:rPr>
+        <w:t>Vlanok</w:t>
+      </w:r>
+      <w:proofErr w:type="spellEnd"/>
+      <w:r>
+        <w:rPr>
+          <w:rFonts w:ascii="Times New Roman" w:eastAsia="Times New Roman" w:hAnsi="Times New Roman" w:cs="Times New Roman"/>
+          <w:b/>
+          <w:bCs/>
+          <w:sz w:val="28"/>
+          <w:szCs w:val="28"/>
+          <w:lang w:eastAsia="hu-HU"/>
+        </w:rPr>
+        <w:t>-hoz hozzáadott IP- címek:</w:t>
       </w:r>
     </w:p>
     <w:p>
@@ -2321,7 +2659,7 @@
           <w:rFonts w:ascii="Times New Roman" w:eastAsia="Times New Roman" w:hAnsi="Times New Roman" w:cs="Times New Roman"/>
           <w:color w:val="000000" w:themeColor="text1"/>
           <w:sz w:val="28"/>
-          <w:szCs w:val="24"/>
+          <w:szCs w:val="28"/>
           <w:lang w:eastAsia="hu-HU"/>
         </w:rPr>
       </w:pPr>
@@ -2332,7 +2670,7 @@
           <w:bCs/>
           <w:color w:val="222222"/>
           <w:sz w:val="28"/>
-          <w:szCs w:val="24"/>
+          <w:szCs w:val="28"/>
           <w:lang w:eastAsia="hu-HU"/>
         </w:rPr>
         <w:t>VLAN 15 (adminisztrációs hálózat):</w:t>
@@ -2342,7 +2680,7 @@
           <w:rFonts w:ascii="Times New Roman" w:eastAsia="Times New Roman" w:hAnsi="Times New Roman" w:cs="Times New Roman"/>
           <w:color w:val="222222"/>
           <w:sz w:val="28"/>
-          <w:szCs w:val="24"/>
+          <w:szCs w:val="28"/>
           <w:lang w:eastAsia="hu-HU"/>
         </w:rPr>
         <w:t> </w:t>
@@ -2353,7 +2691,7 @@
             <w:rFonts w:ascii="Times New Roman" w:eastAsia="Times New Roman" w:hAnsi="Times New Roman" w:cs="Times New Roman"/>
             <w:color w:val="000000" w:themeColor="text1"/>
             <w:sz w:val="28"/>
-            <w:szCs w:val="24"/>
+            <w:szCs w:val="28"/>
             <w:lang w:eastAsia="hu-HU"/>
           </w:rPr>
           <w:t>192.168.15.1/24</w:t>
@@ -2373,7 +2711,7 @@
           <w:rFonts w:ascii="Times New Roman" w:eastAsia="Times New Roman" w:hAnsi="Times New Roman" w:cs="Times New Roman"/>
           <w:color w:val="222222"/>
           <w:sz w:val="28"/>
-          <w:szCs w:val="24"/>
+          <w:szCs w:val="28"/>
           <w:lang w:eastAsia="hu-HU"/>
         </w:rPr>
       </w:pPr>
@@ -2384,7 +2722,7 @@
           <w:bCs/>
           <w:color w:val="222222"/>
           <w:sz w:val="28"/>
-          <w:szCs w:val="24"/>
+          <w:szCs w:val="28"/>
           <w:lang w:eastAsia="hu-HU"/>
         </w:rPr>
         <w:t>VLAN 25 (IT hálózat):</w:t>
@@ -2394,7 +2732,7 @@
           <w:rFonts w:ascii="Times New Roman" w:eastAsia="Times New Roman" w:hAnsi="Times New Roman" w:cs="Times New Roman"/>
           <w:color w:val="222222"/>
           <w:sz w:val="28"/>
-          <w:szCs w:val="24"/>
+          <w:szCs w:val="28"/>
           <w:lang w:eastAsia="hu-HU"/>
         </w:rPr>
         <w:t> </w:t>
@@ -2405,7 +2743,7 @@
             <w:rFonts w:ascii="Times New Roman" w:eastAsia="Times New Roman" w:hAnsi="Times New Roman" w:cs="Times New Roman"/>
             <w:color w:val="000000" w:themeColor="text1"/>
             <w:sz w:val="28"/>
-            <w:szCs w:val="24"/>
+            <w:szCs w:val="28"/>
             <w:lang w:eastAsia="hu-HU"/>
           </w:rPr>
           <w:t>192.168.25.1/24</w:t>
@@ -2425,7 +2763,7 @@
           <w:rFonts w:ascii="Times New Roman" w:eastAsia="Times New Roman" w:hAnsi="Times New Roman" w:cs="Times New Roman"/>
           <w:color w:val="222222"/>
           <w:sz w:val="28"/>
-          <w:szCs w:val="24"/>
+          <w:szCs w:val="28"/>
           <w:lang w:eastAsia="hu-HU"/>
         </w:rPr>
       </w:pPr>
@@ -2436,7 +2774,7 @@
           <w:bCs/>
           <w:color w:val="222222"/>
           <w:sz w:val="28"/>
-          <w:szCs w:val="24"/>
+          <w:szCs w:val="28"/>
           <w:lang w:eastAsia="hu-HU"/>
         </w:rPr>
         <w:t>VLAN 35 (szolgáltatói/vendég hálózat):</w:t>
@@ -2446,7 +2784,7 @@
           <w:rFonts w:ascii="Times New Roman" w:eastAsia="Times New Roman" w:hAnsi="Times New Roman" w:cs="Times New Roman"/>
           <w:color w:val="222222"/>
           <w:sz w:val="28"/>
-          <w:szCs w:val="24"/>
+          <w:szCs w:val="28"/>
           <w:lang w:eastAsia="hu-HU"/>
         </w:rPr>
         <w:t> </w:t>
@@ -2457,7 +2795,7 @@
             <w:rFonts w:ascii="Times New Roman" w:eastAsia="Times New Roman" w:hAnsi="Times New Roman" w:cs="Times New Roman"/>
             <w:color w:val="000000" w:themeColor="text1"/>
             <w:sz w:val="28"/>
-            <w:szCs w:val="24"/>
+            <w:szCs w:val="28"/>
             <w:lang w:eastAsia="hu-HU"/>
           </w:rPr>
           <w:t>192.168.35.1/24</w:t>
@@ -2472,8 +2810,8 @@
         <w:rPr>
           <w:rFonts w:ascii="Times New Roman" w:eastAsia="Times New Roman" w:hAnsi="Times New Roman" w:cs="Times New Roman"/>
           <w:color w:val="222222"/>
-          <w:sz w:val="24"/>
-          <w:szCs w:val="24"/>
+          <w:sz w:val="28"/>
+          <w:szCs w:val="28"/>
           <w:lang w:eastAsia="hu-HU"/>
         </w:rPr>
       </w:pPr>
@@ -2499,7 +2837,31 @@
           <w:szCs w:val="28"/>
           <w:lang w:eastAsia="hu-HU"/>
         </w:rPr>
-        <w:t>Az alhálózati maszk biztosítja hogy a különböző VLAN-ok megfelelően kezeljék a csomagokat a hálózaton belül.</w:t>
+        <w:t xml:space="preserve">Az alhálózati maszk </w:t>
+      </w:r>
+      <w:proofErr w:type="gramStart"/>
+      <w:r>
+        <w:rPr>
+          <w:rFonts w:ascii="Times New Roman" w:eastAsia="Times New Roman" w:hAnsi="Times New Roman" w:cs="Times New Roman"/>
+          <w:bCs/>
+          <w:color w:val="222222"/>
+          <w:sz w:val="28"/>
+          <w:szCs w:val="28"/>
+          <w:lang w:eastAsia="hu-HU"/>
+        </w:rPr>
+        <w:t>biztosítja</w:t>
+      </w:r>
+      <w:proofErr w:type="gramEnd"/>
+      <w:r>
+        <w:rPr>
+          <w:rFonts w:ascii="Times New Roman" w:eastAsia="Times New Roman" w:hAnsi="Times New Roman" w:cs="Times New Roman"/>
+          <w:bCs/>
+          <w:color w:val="222222"/>
+          <w:sz w:val="28"/>
+          <w:szCs w:val="28"/>
+          <w:lang w:eastAsia="hu-HU"/>
+        </w:rPr>
+        <w:t xml:space="preserve"> hogy a különböző VLAN-ok megfelelően kezeljék a csomagokat a hálózaton belül.</w:t>
       </w:r>
     </w:p>
     <w:p>
@@ -2563,7 +2925,7 @@
           <w:rFonts w:ascii="Times New Roman" w:eastAsia="Times New Roman" w:hAnsi="Times New Roman" w:cs="Times New Roman"/>
           <w:color w:val="222222"/>
           <w:sz w:val="28"/>
-          <w:szCs w:val="24"/>
+          <w:szCs w:val="28"/>
           <w:lang w:eastAsia="hu-HU"/>
         </w:rPr>
       </w:pPr>
@@ -2574,7 +2936,7 @@
           <w:bCs/>
           <w:color w:val="222222"/>
           <w:sz w:val="28"/>
-          <w:szCs w:val="24"/>
+          <w:szCs w:val="28"/>
           <w:lang w:eastAsia="hu-HU"/>
         </w:rPr>
         <w:t>VLAN 15 (adminisztrációs hálózat):</w:t>
@@ -2584,7 +2946,7 @@
           <w:rFonts w:ascii="Times New Roman" w:eastAsia="Times New Roman" w:hAnsi="Times New Roman" w:cs="Times New Roman"/>
           <w:color w:val="222222"/>
           <w:sz w:val="28"/>
-          <w:szCs w:val="24"/>
+          <w:szCs w:val="28"/>
           <w:lang w:eastAsia="hu-HU"/>
         </w:rPr>
         <w:t xml:space="preserve"> 255.255.255.0 </w:t>
@@ -2603,7 +2965,7 @@
           <w:rFonts w:ascii="Times New Roman" w:eastAsia="Times New Roman" w:hAnsi="Times New Roman" w:cs="Times New Roman"/>
           <w:color w:val="222222"/>
           <w:sz w:val="28"/>
-          <w:szCs w:val="24"/>
+          <w:szCs w:val="28"/>
           <w:lang w:eastAsia="hu-HU"/>
         </w:rPr>
       </w:pPr>
@@ -2614,7 +2976,7 @@
           <w:bCs/>
           <w:color w:val="222222"/>
           <w:sz w:val="28"/>
-          <w:szCs w:val="24"/>
+          <w:szCs w:val="28"/>
           <w:lang w:eastAsia="hu-HU"/>
         </w:rPr>
         <w:t>VLAN 25 (IT hálózat):</w:t>
@@ -2624,7 +2986,7 @@
           <w:rFonts w:ascii="Times New Roman" w:eastAsia="Times New Roman" w:hAnsi="Times New Roman" w:cs="Times New Roman"/>
           <w:color w:val="222222"/>
           <w:sz w:val="28"/>
-          <w:szCs w:val="24"/>
+          <w:szCs w:val="28"/>
           <w:lang w:eastAsia="hu-HU"/>
         </w:rPr>
         <w:t xml:space="preserve"> 255.255.255.0 </w:t>
@@ -2643,7 +3005,7 @@
           <w:rFonts w:ascii="Times New Roman" w:eastAsia="Times New Roman" w:hAnsi="Times New Roman" w:cs="Times New Roman"/>
           <w:color w:val="222222"/>
           <w:sz w:val="28"/>
-          <w:szCs w:val="24"/>
+          <w:szCs w:val="28"/>
           <w:lang w:eastAsia="hu-HU"/>
         </w:rPr>
       </w:pPr>
@@ -2654,7 +3016,7 @@
           <w:bCs/>
           <w:color w:val="222222"/>
           <w:sz w:val="28"/>
-          <w:szCs w:val="24"/>
+          <w:szCs w:val="28"/>
           <w:lang w:eastAsia="hu-HU"/>
         </w:rPr>
         <w:t>VLAN 35 (szolgáltatói/vendég hálózat):</w:t>
@@ -2664,7 +3026,7 @@
           <w:rFonts w:ascii="Times New Roman" w:eastAsia="Times New Roman" w:hAnsi="Times New Roman" w:cs="Times New Roman"/>
           <w:color w:val="222222"/>
           <w:sz w:val="28"/>
-          <w:szCs w:val="24"/>
+          <w:szCs w:val="28"/>
           <w:lang w:eastAsia="hu-HU"/>
         </w:rPr>
         <w:t xml:space="preserve"> 255.255.255.0 </w:t>
@@ -2678,7 +3040,7 @@
           <w:rFonts w:ascii="Times New Roman" w:eastAsia="Times New Roman" w:hAnsi="Times New Roman" w:cs="Times New Roman"/>
           <w:color w:val="222222"/>
           <w:sz w:val="28"/>
-          <w:szCs w:val="24"/>
+          <w:szCs w:val="28"/>
           <w:lang w:eastAsia="hu-HU"/>
         </w:rPr>
       </w:pPr>
@@ -2690,8 +3052,29 @@
           <w:szCs w:val="28"/>
           <w:lang w:eastAsia="hu-HU"/>
         </w:rPr>
-        <w:lastRenderedPageBreak/>
-        <w:t>A VLAN-okhoz tartozó portok hozzárendelése is megtörtént a switch-en, amely biztosítja, hogy a megfelelő eszközök a megfelelő VLAN-hoz csatlakozzanak. A következő portok lettek hozzárendelve az egyes VLAN-okhoz:</w:t>
+        <w:t xml:space="preserve">A VLAN-okhoz tartozó portok hozzárendelése is megtörtént a </w:t>
+      </w:r>
+      <w:proofErr w:type="spellStart"/>
+      <w:r>
+        <w:rPr>
+          <w:rFonts w:ascii="Times New Roman" w:eastAsia="Times New Roman" w:hAnsi="Times New Roman" w:cs="Times New Roman"/>
+          <w:color w:val="222222"/>
+          <w:sz w:val="28"/>
+          <w:szCs w:val="28"/>
+          <w:lang w:eastAsia="hu-HU"/>
+        </w:rPr>
+        <w:t>switch</w:t>
+      </w:r>
+      <w:proofErr w:type="spellEnd"/>
+      <w:r>
+        <w:rPr>
+          <w:rFonts w:ascii="Times New Roman" w:eastAsia="Times New Roman" w:hAnsi="Times New Roman" w:cs="Times New Roman"/>
+          <w:color w:val="222222"/>
+          <w:sz w:val="28"/>
+          <w:szCs w:val="28"/>
+          <w:lang w:eastAsia="hu-HU"/>
+        </w:rPr>
+        <w:t>-en, amely biztosítja, hogy a megfelelő eszközök a megfelelő VLAN-hoz csatlakozzanak. A következő portok lettek hozzárendelve az egyes VLAN-okhoz:</w:t>
       </w:r>
     </w:p>
     <w:p>
@@ -2719,28 +3102,42 @@
         <w:rPr>
           <w:rFonts w:ascii="Times New Roman" w:eastAsia="Times New Roman" w:hAnsi="Times New Roman" w:cs="Times New Roman"/>
           <w:color w:val="222222"/>
-          <w:sz w:val="32"/>
-          <w:szCs w:val="28"/>
-          <w:lang w:eastAsia="hu-HU"/>
-        </w:rPr>
-      </w:pPr>
+          <w:sz w:val="28"/>
+          <w:szCs w:val="28"/>
+          <w:lang w:eastAsia="hu-HU"/>
+        </w:rPr>
+      </w:pPr>
+      <w:proofErr w:type="spellStart"/>
       <w:r>
         <w:rPr>
           <w:rFonts w:ascii="Times New Roman" w:eastAsia="Times New Roman" w:hAnsi="Times New Roman" w:cs="Times New Roman"/>
           <w:b/>
           <w:bCs/>
           <w:color w:val="222222"/>
-          <w:sz w:val="32"/>
-          <w:szCs w:val="28"/>
-          <w:lang w:eastAsia="hu-HU"/>
-        </w:rPr>
-        <w:t>FastEthernet 0/1:</w:t>
-      </w:r>
-      <w:r>
-        <w:rPr>
-          <w:rFonts w:ascii="Times New Roman" w:eastAsia="Times New Roman" w:hAnsi="Times New Roman" w:cs="Times New Roman"/>
+          <w:sz w:val="28"/>
+          <w:szCs w:val="28"/>
+          <w:lang w:eastAsia="hu-HU"/>
+        </w:rPr>
+        <w:t>FastEthernet</w:t>
+      </w:r>
+      <w:proofErr w:type="spellEnd"/>
+      <w:r>
+        <w:rPr>
+          <w:rFonts w:ascii="Times New Roman" w:eastAsia="Times New Roman" w:hAnsi="Times New Roman" w:cs="Times New Roman"/>
+          <w:b/>
+          <w:bCs/>
           <w:color w:val="222222"/>
-          <w:sz w:val="32"/>
+          <w:sz w:val="28"/>
+          <w:szCs w:val="28"/>
+          <w:lang w:eastAsia="hu-HU"/>
+        </w:rPr>
+        <w:t xml:space="preserve"> 0/1:</w:t>
+      </w:r>
+      <w:r>
+        <w:rPr>
+          <w:rFonts w:ascii="Times New Roman" w:eastAsia="Times New Roman" w:hAnsi="Times New Roman" w:cs="Times New Roman"/>
+          <w:color w:val="222222"/>
+          <w:sz w:val="28"/>
           <w:szCs w:val="28"/>
           <w:lang w:eastAsia="hu-HU"/>
         </w:rPr>
@@ -2759,28 +3156,42 @@
         <w:rPr>
           <w:rFonts w:ascii="Times New Roman" w:eastAsia="Times New Roman" w:hAnsi="Times New Roman" w:cs="Times New Roman"/>
           <w:color w:val="222222"/>
-          <w:sz w:val="32"/>
-          <w:szCs w:val="28"/>
-          <w:lang w:eastAsia="hu-HU"/>
-        </w:rPr>
-      </w:pPr>
+          <w:sz w:val="28"/>
+          <w:szCs w:val="28"/>
+          <w:lang w:eastAsia="hu-HU"/>
+        </w:rPr>
+      </w:pPr>
+      <w:proofErr w:type="spellStart"/>
       <w:r>
         <w:rPr>
           <w:rFonts w:ascii="Times New Roman" w:eastAsia="Times New Roman" w:hAnsi="Times New Roman" w:cs="Times New Roman"/>
           <w:b/>
           <w:bCs/>
           <w:color w:val="222222"/>
-          <w:sz w:val="32"/>
-          <w:szCs w:val="28"/>
-          <w:lang w:eastAsia="hu-HU"/>
-        </w:rPr>
-        <w:t>FastEthernet 0/6:</w:t>
-      </w:r>
-      <w:r>
-        <w:rPr>
-          <w:rFonts w:ascii="Times New Roman" w:eastAsia="Times New Roman" w:hAnsi="Times New Roman" w:cs="Times New Roman"/>
+          <w:sz w:val="28"/>
+          <w:szCs w:val="28"/>
+          <w:lang w:eastAsia="hu-HU"/>
+        </w:rPr>
+        <w:t>FastEthernet</w:t>
+      </w:r>
+      <w:proofErr w:type="spellEnd"/>
+      <w:r>
+        <w:rPr>
+          <w:rFonts w:ascii="Times New Roman" w:eastAsia="Times New Roman" w:hAnsi="Times New Roman" w:cs="Times New Roman"/>
+          <w:b/>
+          <w:bCs/>
           <w:color w:val="222222"/>
-          <w:sz w:val="32"/>
+          <w:sz w:val="28"/>
+          <w:szCs w:val="28"/>
+          <w:lang w:eastAsia="hu-HU"/>
+        </w:rPr>
+        <w:t xml:space="preserve"> 0/6:</w:t>
+      </w:r>
+      <w:r>
+        <w:rPr>
+          <w:rFonts w:ascii="Times New Roman" w:eastAsia="Times New Roman" w:hAnsi="Times New Roman" w:cs="Times New Roman"/>
+          <w:color w:val="222222"/>
+          <w:sz w:val="28"/>
           <w:szCs w:val="28"/>
           <w:lang w:eastAsia="hu-HU"/>
         </w:rPr>
@@ -2799,28 +3210,42 @@
         <w:rPr>
           <w:rFonts w:ascii="Times New Roman" w:eastAsia="Times New Roman" w:hAnsi="Times New Roman" w:cs="Times New Roman"/>
           <w:color w:val="222222"/>
-          <w:sz w:val="32"/>
-          <w:szCs w:val="28"/>
-          <w:lang w:eastAsia="hu-HU"/>
-        </w:rPr>
-      </w:pPr>
+          <w:sz w:val="28"/>
+          <w:szCs w:val="28"/>
+          <w:lang w:eastAsia="hu-HU"/>
+        </w:rPr>
+      </w:pPr>
+      <w:proofErr w:type="spellStart"/>
       <w:r>
         <w:rPr>
           <w:rFonts w:ascii="Times New Roman" w:eastAsia="Times New Roman" w:hAnsi="Times New Roman" w:cs="Times New Roman"/>
           <w:b/>
           <w:bCs/>
           <w:color w:val="222222"/>
-          <w:sz w:val="32"/>
-          <w:szCs w:val="28"/>
-          <w:lang w:eastAsia="hu-HU"/>
-        </w:rPr>
-        <w:t>FastEthernet 0/11:</w:t>
-      </w:r>
-      <w:r>
-        <w:rPr>
-          <w:rFonts w:ascii="Times New Roman" w:eastAsia="Times New Roman" w:hAnsi="Times New Roman" w:cs="Times New Roman"/>
+          <w:sz w:val="28"/>
+          <w:szCs w:val="28"/>
+          <w:lang w:eastAsia="hu-HU"/>
+        </w:rPr>
+        <w:t>FastEthernet</w:t>
+      </w:r>
+      <w:proofErr w:type="spellEnd"/>
+      <w:r>
+        <w:rPr>
+          <w:rFonts w:ascii="Times New Roman" w:eastAsia="Times New Roman" w:hAnsi="Times New Roman" w:cs="Times New Roman"/>
+          <w:b/>
+          <w:bCs/>
           <w:color w:val="222222"/>
-          <w:sz w:val="32"/>
+          <w:sz w:val="28"/>
+          <w:szCs w:val="28"/>
+          <w:lang w:eastAsia="hu-HU"/>
+        </w:rPr>
+        <w:t xml:space="preserve"> 0/11:</w:t>
+      </w:r>
+      <w:r>
+        <w:rPr>
+          <w:rFonts w:ascii="Times New Roman" w:eastAsia="Times New Roman" w:hAnsi="Times New Roman" w:cs="Times New Roman"/>
+          <w:color w:val="222222"/>
+          <w:sz w:val="28"/>
           <w:szCs w:val="28"/>
           <w:lang w:eastAsia="hu-HU"/>
         </w:rPr>
@@ -2863,6 +3288,7 @@
         </w:rPr>
         <w:t>Mindezek a portok </w:t>
       </w:r>
+      <w:proofErr w:type="spellStart"/>
       <w:r>
         <w:rPr>
           <w:rFonts w:ascii="Times New Roman" w:eastAsia="Times New Roman" w:hAnsi="Times New Roman" w:cs="Times New Roman"/>
@@ -2873,8 +3299,35 @@
           <w:szCs w:val="28"/>
           <w:lang w:eastAsia="hu-HU"/>
         </w:rPr>
-        <w:t>access mode</w:t>
-      </w:r>
+        <w:t>access</w:t>
+      </w:r>
+      <w:proofErr w:type="spellEnd"/>
+      <w:r>
+        <w:rPr>
+          <w:rFonts w:ascii="Times New Roman" w:eastAsia="Times New Roman" w:hAnsi="Times New Roman" w:cs="Times New Roman"/>
+          <w:b/>
+          <w:bCs/>
+          <w:color w:val="222222"/>
+          <w:sz w:val="28"/>
+          <w:szCs w:val="28"/>
+          <w:lang w:eastAsia="hu-HU"/>
+        </w:rPr>
+        <w:t xml:space="preserve"> </w:t>
+      </w:r>
+      <w:proofErr w:type="spellStart"/>
+      <w:r>
+        <w:rPr>
+          <w:rFonts w:ascii="Times New Roman" w:eastAsia="Times New Roman" w:hAnsi="Times New Roman" w:cs="Times New Roman"/>
+          <w:b/>
+          <w:bCs/>
+          <w:color w:val="222222"/>
+          <w:sz w:val="28"/>
+          <w:szCs w:val="28"/>
+          <w:lang w:eastAsia="hu-HU"/>
+        </w:rPr>
+        <w:t>mode</w:t>
+      </w:r>
+      <w:proofErr w:type="spellEnd"/>
       <w:r>
         <w:rPr>
           <w:rFonts w:ascii="Times New Roman" w:eastAsia="Times New Roman" w:hAnsi="Times New Roman" w:cs="Times New Roman"/>
@@ -3020,6 +3473,7 @@
         </w:rPr>
         <w:t> kulcsfontosságú lépés a hálózati forgalom hatékony szegmentálásában, mivel biztosítja, hogy minden eszköz a megfelelő VLAN-hoz csatlakozzon, és csak az adott szegmensen belüli adatokat kezelje. A portok </w:t>
       </w:r>
+      <w:proofErr w:type="spellStart"/>
       <w:r>
         <w:rPr>
           <w:rFonts w:ascii="Times New Roman" w:eastAsia="Times New Roman" w:hAnsi="Times New Roman" w:cs="Times New Roman"/>
@@ -3031,8 +3485,37 @@
           <w:shd w:val="clear" w:color="auto" w:fill="FFFFFF"/>
           <w:lang w:eastAsia="hu-HU"/>
         </w:rPr>
-        <w:t>access mode</w:t>
-      </w:r>
+        <w:t>access</w:t>
+      </w:r>
+      <w:proofErr w:type="spellEnd"/>
+      <w:r>
+        <w:rPr>
+          <w:rFonts w:ascii="Times New Roman" w:eastAsia="Times New Roman" w:hAnsi="Times New Roman" w:cs="Times New Roman"/>
+          <w:b/>
+          <w:bCs/>
+          <w:color w:val="222222"/>
+          <w:sz w:val="28"/>
+          <w:szCs w:val="28"/>
+          <w:shd w:val="clear" w:color="auto" w:fill="FFFFFF"/>
+          <w:lang w:eastAsia="hu-HU"/>
+        </w:rPr>
+        <w:t xml:space="preserve"> </w:t>
+      </w:r>
+      <w:proofErr w:type="spellStart"/>
+      <w:r>
+        <w:rPr>
+          <w:rFonts w:ascii="Times New Roman" w:eastAsia="Times New Roman" w:hAnsi="Times New Roman" w:cs="Times New Roman"/>
+          <w:b/>
+          <w:bCs/>
+          <w:color w:val="222222"/>
+          <w:sz w:val="28"/>
+          <w:szCs w:val="28"/>
+          <w:shd w:val="clear" w:color="auto" w:fill="FFFFFF"/>
+          <w:lang w:eastAsia="hu-HU"/>
+        </w:rPr>
+        <w:t>mode</w:t>
+      </w:r>
+      <w:proofErr w:type="spellEnd"/>
       <w:r>
         <w:rPr>
           <w:rFonts w:ascii="Times New Roman" w:eastAsia="Times New Roman" w:hAnsi="Times New Roman" w:cs="Times New Roman"/>
@@ -3065,8 +3548,8 @@
         <w:rPr>
           <w:rFonts w:ascii="Arial" w:eastAsia="Times New Roman" w:hAnsi="Arial" w:cs="Arial"/>
           <w:color w:val="222222"/>
-          <w:sz w:val="24"/>
-          <w:szCs w:val="24"/>
+          <w:sz w:val="28"/>
+          <w:szCs w:val="28"/>
           <w:lang w:eastAsia="hu-HU"/>
         </w:rPr>
       </w:pPr>
@@ -3084,8 +3567,8 @@
         <w:rPr>
           <w:rFonts w:ascii="Arial" w:eastAsia="Times New Roman" w:hAnsi="Arial" w:cs="Arial"/>
           <w:color w:val="222222"/>
-          <w:sz w:val="24"/>
-          <w:szCs w:val="24"/>
+          <w:sz w:val="28"/>
+          <w:szCs w:val="28"/>
           <w:lang w:eastAsia="hu-HU"/>
         </w:rPr>
         <w:t>.</w:t>
@@ -3099,8 +3582,8 @@
           <w:rFonts w:ascii="Times New Roman" w:eastAsia="Times New Roman" w:hAnsi="Times New Roman" w:cs="Times New Roman"/>
           <w:b/>
           <w:bCs/>
-          <w:sz w:val="36"/>
-          <w:szCs w:val="36"/>
+          <w:sz w:val="28"/>
+          <w:szCs w:val="28"/>
           <w:lang w:eastAsia="hu-HU"/>
         </w:rPr>
       </w:pPr>
@@ -3113,47 +3596,11 @@
           <w:rFonts w:ascii="Times New Roman" w:eastAsia="Times New Roman" w:hAnsi="Times New Roman" w:cs="Times New Roman"/>
           <w:b/>
           <w:bCs/>
-          <w:sz w:val="36"/>
-          <w:szCs w:val="36"/>
-          <w:lang w:eastAsia="hu-HU"/>
-        </w:rPr>
-      </w:pPr>
-    </w:p>
-    <w:p>
-      <w:pPr>
-        <w:pStyle w:val="Cmsor1"/>
-        <w:rPr>
-          <w:sz w:val="36"/>
-          <w:szCs w:val="36"/>
-        </w:rPr>
-      </w:pPr>
-    </w:p>
-    <w:p>
-      <w:pPr>
-        <w:pStyle w:val="Cmsor1"/>
-        <w:rPr>
-          <w:sz w:val="36"/>
-          <w:szCs w:val="36"/>
-        </w:rPr>
-      </w:pPr>
-      <w:bookmarkStart w:id="16" w:name="_Toc193098179"/>
-      <w:bookmarkStart w:id="17" w:name="_Toc193101298"/>
-      <w:r>
-        <w:rPr>
-          <w:sz w:val="36"/>
-          <w:szCs w:val="36"/>
-        </w:rPr>
-        <w:t>Fizikai topológia</w:t>
-      </w:r>
-      <w:bookmarkEnd w:id="16"/>
-      <w:bookmarkEnd w:id="17"/>
-      <w:r>
-        <w:rPr>
-          <w:sz w:val="36"/>
-          <w:szCs w:val="36"/>
-        </w:rPr>
-        <w:t xml:space="preserve"> </w:t>
-      </w:r>
+          <w:sz w:val="28"/>
+          <w:szCs w:val="28"/>
+          <w:lang w:eastAsia="hu-HU"/>
+        </w:rPr>
+      </w:pPr>
     </w:p>
     <w:p>
       <w:pPr>
@@ -3163,170 +3610,214 @@
           <w:rFonts w:ascii="Times New Roman" w:eastAsia="Times New Roman" w:hAnsi="Times New Roman" w:cs="Times New Roman"/>
           <w:b/>
           <w:bCs/>
-          <w:sz w:val="48"/>
-          <w:szCs w:val="48"/>
-          <w:lang w:eastAsia="hu-HU"/>
-        </w:rPr>
-      </w:pPr>
-      <w:r>
-        <w:rPr>
-          <w:rFonts w:ascii="Times New Roman" w:eastAsia="Times New Roman" w:hAnsi="Times New Roman" w:cs="Times New Roman"/>
-          <w:bCs/>
-          <w:sz w:val="28"/>
-          <w:szCs w:val="28"/>
-          <w:lang w:eastAsia="hu-HU"/>
-        </w:rPr>
-        <w:t xml:space="preserve">A mellékelt hálózati terv alapján egy összetett, hierarchikus topológiával rendelkező hálózatot </w:t>
-      </w:r>
-      <w:r>
-        <w:rPr>
-          <w:rFonts w:ascii="Times New Roman" w:eastAsia="Times New Roman" w:hAnsi="Times New Roman" w:cs="Times New Roman"/>
-          <w:bCs/>
-          <w:sz w:val="28"/>
-          <w:szCs w:val="28"/>
-          <w:lang w:eastAsia="hu-HU"/>
-        </w:rPr>
-        <w:t>készítettünk</w:t>
-      </w:r>
-      <w:r>
-        <w:rPr>
-          <w:rFonts w:ascii="Times New Roman" w:eastAsia="Times New Roman" w:hAnsi="Times New Roman" w:cs="Times New Roman"/>
-          <w:bCs/>
-          <w:sz w:val="28"/>
-          <w:szCs w:val="28"/>
-          <w:lang w:eastAsia="hu-HU"/>
-        </w:rPr>
-        <w:t xml:space="preserve">, amely három fő részből áll: </w:t>
-      </w:r>
-      <w:r>
-        <w:rPr>
-          <w:rFonts w:ascii="Times New Roman" w:eastAsia="Times New Roman" w:hAnsi="Times New Roman" w:cs="Times New Roman"/>
-          <w:b/>
-          <w:bCs/>
-          <w:sz w:val="28"/>
-          <w:szCs w:val="28"/>
-          <w:lang w:eastAsia="hu-HU"/>
-        </w:rPr>
-        <w:t>Gyár1 telephely, Gyár2 telephely és a Központi telephely</w:t>
+          <w:sz w:val="28"/>
+          <w:szCs w:val="28"/>
+          <w:lang w:eastAsia="hu-HU"/>
+        </w:rPr>
+      </w:pPr>
+    </w:p>
+    <w:p/>
+    <w:p>
+      <w:pPr>
+        <w:pStyle w:val="Cmsor1"/>
+      </w:pPr>
+      <w:bookmarkStart w:id="16" w:name="_Toc193394784"/>
+      <w:r>
+        <w:t>Fizikai topológia</w:t>
+      </w:r>
+      <w:bookmarkEnd w:id="16"/>
+      <w:r>
+        <w:t xml:space="preserve"> </w:t>
       </w:r>
     </w:p>
     <w:p>
       <w:pPr>
         <w:spacing w:before="100" w:beforeAutospacing="1" w:after="100" w:afterAutospacing="1" w:line="240" w:lineRule="auto"/>
-        <w:ind w:left="708"/>
-        <w:jc w:val="both"/>
-        <w:rPr>
-          <w:rFonts w:ascii="Times New Roman" w:eastAsia="Times New Roman" w:hAnsi="Times New Roman" w:cs="Times New Roman"/>
-          <w:bCs/>
-          <w:sz w:val="32"/>
-          <w:szCs w:val="32"/>
-          <w:lang w:eastAsia="hu-HU"/>
-        </w:rPr>
-      </w:pPr>
+        <w:rPr>
+          <w:rFonts w:ascii="Times New Roman" w:eastAsia="Times New Roman" w:hAnsi="Times New Roman" w:cs="Times New Roman"/>
+          <w:bCs/>
+          <w:sz w:val="28"/>
+          <w:szCs w:val="28"/>
+          <w:lang w:eastAsia="hu-HU"/>
+        </w:rPr>
+      </w:pPr>
+      <w:r>
+        <w:rPr>
+          <w:rFonts w:ascii="Times New Roman" w:eastAsia="Times New Roman" w:hAnsi="Times New Roman" w:cs="Times New Roman"/>
+          <w:bCs/>
+          <w:sz w:val="28"/>
+          <w:szCs w:val="28"/>
+          <w:lang w:eastAsia="hu-HU"/>
+        </w:rPr>
+        <w:t xml:space="preserve"> A hálózat két fő szegmensre oszlik, amelyeket két szín is jelöl a képen: egy bal oldali (világoskék háttér) és egy jobb oldali (világoszöld háttér) részre. 1. Bal oldali hálózati szegmens (világoskék háttér) Eszközök: 3 darab PC: PC0, PC1, PC2 1 darab Laptop: Laptop0 2 darab </w:t>
+      </w:r>
+      <w:proofErr w:type="spellStart"/>
+      <w:r>
+        <w:rPr>
+          <w:rFonts w:ascii="Times New Roman" w:eastAsia="Times New Roman" w:hAnsi="Times New Roman" w:cs="Times New Roman"/>
+          <w:bCs/>
+          <w:sz w:val="28"/>
+          <w:szCs w:val="28"/>
+          <w:lang w:eastAsia="hu-HU"/>
+        </w:rPr>
+        <w:t>Switch</w:t>
+      </w:r>
+      <w:proofErr w:type="spellEnd"/>
+      <w:r>
+        <w:rPr>
+          <w:rFonts w:ascii="Times New Roman" w:eastAsia="Times New Roman" w:hAnsi="Times New Roman" w:cs="Times New Roman"/>
+          <w:bCs/>
+          <w:sz w:val="28"/>
+          <w:szCs w:val="28"/>
+          <w:lang w:eastAsia="hu-HU"/>
+        </w:rPr>
+        <w:t xml:space="preserve">: Switch0, Switch1 (mindkettő Cisco 2950-24) 1 darab Router: Router0 (Cisco 1841) 1 darab Vezeték nélküli router: Wireless Router1 (WRT300N) Kapcsolatok: A PC-k (PC0, PC1, PC2) Switch0-ra vannak kötve. Laptop0 a Wireless Router1-hez kapcsolódik. Wireless Router1 szintén Switch0-hoz csatlakozik. Switch0 kapcsolódik Switch1-hez. Switch1 közvetlen kapcsolatban van Router0-val. Router0 tovább kapcsolódik Router1-hez, amely az átjáró a másik szegmens felé. </w:t>
+      </w:r>
     </w:p>
     <w:p>
       <w:pPr>
         <w:spacing w:before="100" w:beforeAutospacing="1" w:after="100" w:afterAutospacing="1" w:line="240" w:lineRule="auto"/>
-        <w:ind w:left="708"/>
-        <w:jc w:val="both"/>
-        <w:rPr>
-          <w:rFonts w:ascii="Times New Roman" w:eastAsia="Times New Roman" w:hAnsi="Times New Roman" w:cs="Times New Roman"/>
-          <w:bCs/>
-          <w:sz w:val="28"/>
-          <w:szCs w:val="28"/>
-          <w:lang w:eastAsia="hu-HU"/>
-        </w:rPr>
-      </w:pPr>
-      <w:r>
-        <w:rPr>
-          <w:rFonts w:ascii="Times New Roman" w:eastAsia="Times New Roman" w:hAnsi="Times New Roman" w:cs="Times New Roman"/>
-          <w:bCs/>
-          <w:noProof/>
-          <w:sz w:val="32"/>
-          <w:szCs w:val="32"/>
-          <w:lang w:eastAsia="hu-HU"/>
-        </w:rPr>
-        <w:drawing>
-          <wp:inline distT="0" distB="0" distL="0" distR="0" wp14:anchorId="3C66F4EE" wp14:editId="6D2E518B">
-            <wp:extent cx="5719665" cy="1967948"/>
-            <wp:effectExtent l="0" t="0" r="0" b="0"/>
-            <wp:docPr id="1255609110" name="Kép 1" descr="A képen diagram, sor, képernyőkép látható&#10;&#10;Automatikusan generált leírás"/>
-            <wp:cNvGraphicFramePr>
-              <a:graphicFrameLocks xmlns:a="http://schemas.openxmlformats.org/drawingml/2006/main" noChangeAspect="1"/>
-            </wp:cNvGraphicFramePr>
-            <a:graphic xmlns:a="http://schemas.openxmlformats.org/drawingml/2006/main">
-              <a:graphicData uri="http://schemas.openxmlformats.org/drawingml/2006/picture">
-                <pic:pic xmlns:pic="http://schemas.openxmlformats.org/drawingml/2006/picture">
-                  <pic:nvPicPr>
-                    <pic:cNvPr id="1255609110" name="Kép 1" descr="A képen diagram, sor, képernyőkép látható&#10;&#10;Automatikusan generált leírás"/>
-                    <pic:cNvPicPr/>
-                  </pic:nvPicPr>
-                  <pic:blipFill>
-                    <a:blip r:embed="rId12"/>
-                    <a:stretch>
-                      <a:fillRect/>
-                    </a:stretch>
-                  </pic:blipFill>
-                  <pic:spPr>
-                    <a:xfrm>
-                      <a:off x="0" y="0"/>
-                      <a:ext cx="5871944" cy="2020342"/>
-                    </a:xfrm>
-                    <a:prstGeom prst="rect">
-                      <a:avLst/>
-                    </a:prstGeom>
-                  </pic:spPr>
-                </pic:pic>
-              </a:graphicData>
-            </a:graphic>
-          </wp:inline>
-        </w:drawing>
+        <w:rPr>
+          <w:rFonts w:ascii="Times New Roman" w:eastAsia="Times New Roman" w:hAnsi="Times New Roman" w:cs="Times New Roman"/>
+          <w:bCs/>
+          <w:sz w:val="28"/>
+          <w:szCs w:val="28"/>
+          <w:lang w:eastAsia="hu-HU"/>
+        </w:rPr>
+      </w:pPr>
+      <w:r>
+        <w:rPr>
+          <w:rFonts w:ascii="Times New Roman" w:eastAsia="Times New Roman" w:hAnsi="Times New Roman" w:cs="Times New Roman"/>
+          <w:bCs/>
+          <w:sz w:val="28"/>
+          <w:szCs w:val="28"/>
+          <w:lang w:eastAsia="hu-HU"/>
+        </w:rPr>
+        <w:t xml:space="preserve">2. Jobb oldali hálózati szegmens (világoszöld háttér) Eszközök: 1 darab PC: PC3 1 darab Laptop: Laptop1 2 darab Server: Server0, Server1 2 darab </w:t>
+      </w:r>
+      <w:proofErr w:type="spellStart"/>
+      <w:r>
+        <w:rPr>
+          <w:rFonts w:ascii="Times New Roman" w:eastAsia="Times New Roman" w:hAnsi="Times New Roman" w:cs="Times New Roman"/>
+          <w:bCs/>
+          <w:sz w:val="28"/>
+          <w:szCs w:val="28"/>
+          <w:lang w:eastAsia="hu-HU"/>
+        </w:rPr>
+        <w:t>Switch</w:t>
+      </w:r>
+      <w:proofErr w:type="spellEnd"/>
+      <w:r>
+        <w:rPr>
+          <w:rFonts w:ascii="Times New Roman" w:eastAsia="Times New Roman" w:hAnsi="Times New Roman" w:cs="Times New Roman"/>
+          <w:bCs/>
+          <w:sz w:val="28"/>
+          <w:szCs w:val="28"/>
+          <w:lang w:eastAsia="hu-HU"/>
+        </w:rPr>
+        <w:t>: Switch2, Switch3 (Cisco 2950-24) 1 darab Router: Router2 (Cisco 1841) 1 darab Tűzfal: ASA1 (Cisco ASA 5505) 1 darab Vezeték nélküli router: Wireless Router0 (WRT300N) Kapcsolatok: PC3 a Switch4-hez csatlakozik, amely továbbmegy Wireless Router0-hoz. Laptop1 szintén Wireless Router0-hoz kapcsolódik. Wireless Router0 összeköttetésben van Switch4-gyel. Switch3 Router2-höz csatlakozik. Switch2 közvetlen kapcsolatban van Router1-gyel és ASA1</w:t>
+      </w:r>
+      <w:r>
+        <w:rPr>
+          <w:rFonts w:ascii="Times New Roman" w:eastAsia="Times New Roman" w:hAnsi="Times New Roman" w:cs="Times New Roman"/>
+          <w:bCs/>
+          <w:sz w:val="28"/>
+          <w:szCs w:val="28"/>
+          <w:lang w:eastAsia="hu-HU"/>
+        </w:rPr>
+        <w:t xml:space="preserve"> -</w:t>
+      </w:r>
+      <w:r>
+        <w:rPr>
+          <w:rFonts w:ascii="Times New Roman" w:eastAsia="Times New Roman" w:hAnsi="Times New Roman" w:cs="Times New Roman"/>
+          <w:bCs/>
+          <w:sz w:val="28"/>
+          <w:szCs w:val="28"/>
+          <w:lang w:eastAsia="hu-HU"/>
+        </w:rPr>
+        <w:t>el. ASA1 kapcsolódik Server0-hoz és Server1-hez.</w:t>
       </w:r>
     </w:p>
     <w:p>
       <w:pPr>
         <w:spacing w:before="100" w:beforeAutospacing="1" w:after="100" w:afterAutospacing="1" w:line="240" w:lineRule="auto"/>
-        <w:ind w:left="708"/>
-        <w:rPr>
-          <w:rFonts w:ascii="Times New Roman" w:eastAsia="Times New Roman" w:hAnsi="Times New Roman" w:cs="Times New Roman"/>
-          <w:bCs/>
-          <w:sz w:val="28"/>
-          <w:szCs w:val="28"/>
-          <w:lang w:eastAsia="hu-HU"/>
-        </w:rPr>
-      </w:pPr>
+        <w:rPr>
+          <w:rFonts w:ascii="Times New Roman" w:eastAsia="Times New Roman" w:hAnsi="Times New Roman" w:cs="Times New Roman"/>
+          <w:bCs/>
+          <w:sz w:val="28"/>
+          <w:szCs w:val="28"/>
+          <w:lang w:eastAsia="hu-HU"/>
+        </w:rPr>
+      </w:pPr>
+      <w:r>
+        <w:rPr>
+          <w:rFonts w:ascii="Times New Roman" w:eastAsia="Times New Roman" w:hAnsi="Times New Roman" w:cs="Times New Roman"/>
+          <w:bCs/>
+          <w:sz w:val="28"/>
+          <w:szCs w:val="28"/>
+          <w:lang w:eastAsia="hu-HU"/>
+        </w:rPr>
+        <w:t xml:space="preserve"> 3. Kapcsolat a két szegmens között Router0 (bal oldali szegmens) és Router2 (jobb oldali szegmens) közvetlen összeköttetésben áll Router1-en keresztül. Router1 összeköttetést biztosít mindkét szegmens között. Rövid összegzés: Ez egy hibrid fizikai topológia, amelyben: Csillag topológiát használnak a helyi hálózatokon belül a </w:t>
+      </w:r>
+      <w:proofErr w:type="spellStart"/>
+      <w:r>
+        <w:rPr>
+          <w:rFonts w:ascii="Times New Roman" w:eastAsia="Times New Roman" w:hAnsi="Times New Roman" w:cs="Times New Roman"/>
+          <w:bCs/>
+          <w:sz w:val="28"/>
+          <w:szCs w:val="28"/>
+          <w:lang w:eastAsia="hu-HU"/>
+        </w:rPr>
+        <w:t>switchek</w:t>
+      </w:r>
+      <w:proofErr w:type="spellEnd"/>
+      <w:r>
+        <w:rPr>
+          <w:rFonts w:ascii="Times New Roman" w:eastAsia="Times New Roman" w:hAnsi="Times New Roman" w:cs="Times New Roman"/>
+          <w:bCs/>
+          <w:sz w:val="28"/>
+          <w:szCs w:val="28"/>
+          <w:lang w:eastAsia="hu-HU"/>
+        </w:rPr>
+        <w:t xml:space="preserve"> köré szerveződve. Két különálló </w:t>
+      </w:r>
+      <w:proofErr w:type="spellStart"/>
+      <w:r>
+        <w:rPr>
+          <w:rFonts w:ascii="Times New Roman" w:eastAsia="Times New Roman" w:hAnsi="Times New Roman" w:cs="Times New Roman"/>
+          <w:bCs/>
+          <w:sz w:val="28"/>
+          <w:szCs w:val="28"/>
+          <w:lang w:eastAsia="hu-HU"/>
+        </w:rPr>
+        <w:t>szegmenst</w:t>
+      </w:r>
+      <w:proofErr w:type="spellEnd"/>
+      <w:r>
+        <w:rPr>
+          <w:rFonts w:ascii="Times New Roman" w:eastAsia="Times New Roman" w:hAnsi="Times New Roman" w:cs="Times New Roman"/>
+          <w:bCs/>
+          <w:sz w:val="28"/>
+          <w:szCs w:val="28"/>
+          <w:lang w:eastAsia="hu-HU"/>
+        </w:rPr>
+        <w:t xml:space="preserve"> routerek kötnek össze. A jobb oldali hálózatban van egy ASA tűzfal, amely védelmet nyújt a szerverek számára. Mindkét hálózatban jelen van vezeték nélküli router, amely biztosítja a Wi-Fi elérést.</w:t>
+      </w:r>
     </w:p>
     <w:p>
       <w:pPr>
         <w:spacing w:before="100" w:beforeAutospacing="1" w:after="100" w:afterAutospacing="1" w:line="240" w:lineRule="auto"/>
-        <w:ind w:left="708"/>
-        <w:rPr>
-          <w:rFonts w:ascii="Times New Roman" w:eastAsia="Times New Roman" w:hAnsi="Times New Roman" w:cs="Times New Roman"/>
-          <w:b/>
-          <w:bCs/>
-          <w:sz w:val="28"/>
-          <w:szCs w:val="28"/>
-          <w:lang w:eastAsia="hu-HU"/>
-        </w:rPr>
-      </w:pPr>
-      <w:r>
-        <w:rPr>
-          <w:rFonts w:ascii="Times New Roman" w:eastAsia="Times New Roman" w:hAnsi="Times New Roman" w:cs="Times New Roman"/>
-          <w:b/>
-          <w:bCs/>
-          <w:sz w:val="28"/>
-          <w:szCs w:val="28"/>
-          <w:lang w:eastAsia="hu-HU"/>
-        </w:rPr>
-        <w:t>1. Gyár1 telephely</w:t>
-      </w:r>
-    </w:p>
-    <w:p>
-      <w:pPr>
-        <w:numPr>
-          <w:ilvl w:val="0"/>
-          <w:numId w:val="32"/>
-        </w:numPr>
+        <w:rPr>
+          <w:rFonts w:ascii="Times New Roman" w:eastAsia="Times New Roman" w:hAnsi="Times New Roman" w:cs="Times New Roman"/>
+          <w:bCs/>
+          <w:sz w:val="28"/>
+          <w:szCs w:val="28"/>
+          <w:lang w:eastAsia="hu-HU"/>
+        </w:rPr>
+      </w:pPr>
+    </w:p>
+    <w:p>
+      <w:pPr>
         <w:spacing w:before="100" w:beforeAutospacing="1" w:after="100" w:afterAutospacing="1" w:line="240" w:lineRule="auto"/>
         <w:rPr>
           <w:rFonts w:ascii="Times New Roman" w:eastAsia="Times New Roman" w:hAnsi="Times New Roman" w:cs="Times New Roman"/>
@@ -3336,44 +3827,9 @@
           <w:lang w:eastAsia="hu-HU"/>
         </w:rPr>
       </w:pPr>
-      <w:r>
-        <w:rPr>
-          <w:rFonts w:ascii="Times New Roman" w:eastAsia="Times New Roman" w:hAnsi="Times New Roman" w:cs="Times New Roman"/>
-          <w:bCs/>
-          <w:sz w:val="28"/>
-          <w:szCs w:val="28"/>
-          <w:lang w:eastAsia="hu-HU"/>
-        </w:rPr>
-        <w:t xml:space="preserve">A hálózat központi eszköze egy </w:t>
-      </w:r>
-      <w:r>
-        <w:rPr>
-          <w:rFonts w:ascii="Times New Roman" w:eastAsia="Times New Roman" w:hAnsi="Times New Roman" w:cs="Times New Roman"/>
-          <w:b/>
-          <w:bCs/>
-          <w:sz w:val="28"/>
-          <w:szCs w:val="28"/>
-          <w:lang w:eastAsia="hu-HU"/>
-        </w:rPr>
-        <w:t>2950-24 switch (Switch6)</w:t>
-      </w:r>
-      <w:r>
-        <w:rPr>
-          <w:rFonts w:ascii="Times New Roman" w:eastAsia="Times New Roman" w:hAnsi="Times New Roman" w:cs="Times New Roman"/>
-          <w:bCs/>
-          <w:sz w:val="28"/>
-          <w:szCs w:val="28"/>
-          <w:lang w:eastAsia="hu-HU"/>
-        </w:rPr>
-        <w:t>, amelyhez több PC és egy vezeték nélküli router (WRT300N) csatlakozik.</w:t>
-      </w:r>
-    </w:p>
-    <w:p>
-      <w:pPr>
-        <w:numPr>
-          <w:ilvl w:val="0"/>
-          <w:numId w:val="32"/>
-        </w:numPr>
+    </w:p>
+    <w:p>
+      <w:pPr>
         <w:spacing w:before="100" w:beforeAutospacing="1" w:after="100" w:afterAutospacing="1" w:line="240" w:lineRule="auto"/>
         <w:rPr>
           <w:rFonts w:ascii="Times New Roman" w:eastAsia="Times New Roman" w:hAnsi="Times New Roman" w:cs="Times New Roman"/>
@@ -3383,44 +3839,9 @@
           <w:lang w:eastAsia="hu-HU"/>
         </w:rPr>
       </w:pPr>
-      <w:r>
-        <w:rPr>
-          <w:rFonts w:ascii="Times New Roman" w:eastAsia="Times New Roman" w:hAnsi="Times New Roman" w:cs="Times New Roman"/>
-          <w:bCs/>
-          <w:sz w:val="28"/>
-          <w:szCs w:val="28"/>
-          <w:lang w:eastAsia="hu-HU"/>
-        </w:rPr>
-        <w:t xml:space="preserve">Egy további </w:t>
-      </w:r>
-      <w:r>
-        <w:rPr>
-          <w:rFonts w:ascii="Times New Roman" w:eastAsia="Times New Roman" w:hAnsi="Times New Roman" w:cs="Times New Roman"/>
-          <w:b/>
-          <w:bCs/>
-          <w:sz w:val="28"/>
-          <w:szCs w:val="28"/>
-          <w:lang w:eastAsia="hu-HU"/>
-        </w:rPr>
-        <w:t>2950-24 switch (Switch1)</w:t>
-      </w:r>
-      <w:r>
-        <w:rPr>
-          <w:rFonts w:ascii="Times New Roman" w:eastAsia="Times New Roman" w:hAnsi="Times New Roman" w:cs="Times New Roman"/>
-          <w:bCs/>
-          <w:sz w:val="28"/>
-          <w:szCs w:val="28"/>
-          <w:lang w:eastAsia="hu-HU"/>
-        </w:rPr>
-        <w:t xml:space="preserve"> is jelen van, amely kapcsolatban áll a fenti switch-csel.</w:t>
-      </w:r>
-    </w:p>
-    <w:p>
-      <w:pPr>
-        <w:numPr>
-          <w:ilvl w:val="0"/>
-          <w:numId w:val="32"/>
-        </w:numPr>
+    </w:p>
+    <w:p>
+      <w:pPr>
         <w:spacing w:before="100" w:beforeAutospacing="1" w:after="100" w:afterAutospacing="1" w:line="240" w:lineRule="auto"/>
         <w:rPr>
           <w:rFonts w:ascii="Times New Roman" w:eastAsia="Times New Roman" w:hAnsi="Times New Roman" w:cs="Times New Roman"/>
@@ -3430,37 +3851,6 @@
           <w:lang w:eastAsia="hu-HU"/>
         </w:rPr>
       </w:pPr>
-      <w:r>
-        <w:rPr>
-          <w:rFonts w:ascii="Times New Roman" w:eastAsia="Times New Roman" w:hAnsi="Times New Roman" w:cs="Times New Roman"/>
-          <w:bCs/>
-          <w:sz w:val="28"/>
-          <w:szCs w:val="28"/>
-          <w:lang w:eastAsia="hu-HU"/>
-        </w:rPr>
-        <w:t xml:space="preserve">A switch-ek egy </w:t>
-      </w:r>
-      <w:r>
-        <w:rPr>
-          <w:rFonts w:ascii="Times New Roman" w:eastAsia="Times New Roman" w:hAnsi="Times New Roman" w:cs="Times New Roman"/>
-          <w:b/>
-          <w:bCs/>
-          <w:sz w:val="28"/>
-          <w:szCs w:val="28"/>
-          <w:lang w:eastAsia="hu-HU"/>
-        </w:rPr>
-        <w:t>1841-es routerhez (Router4)</w:t>
-      </w:r>
-      <w:r>
-        <w:rPr>
-          <w:rFonts w:ascii="Times New Roman" w:eastAsia="Times New Roman" w:hAnsi="Times New Roman" w:cs="Times New Roman"/>
-          <w:bCs/>
-          <w:sz w:val="28"/>
-          <w:szCs w:val="28"/>
-          <w:lang w:eastAsia="hu-HU"/>
-        </w:rPr>
-        <w:t xml:space="preserve"> kapcsolódnak, amely a Központi telephelyhez csatlakozik.</w:t>
-      </w:r>
     </w:p>
     <w:p>
       <w:pPr>
@@ -3477,101 +3867,14 @@
     <w:p>
       <w:pPr>
         <w:spacing w:before="100" w:beforeAutospacing="1" w:after="100" w:afterAutospacing="1" w:line="240" w:lineRule="auto"/>
-        <w:ind w:left="708"/>
-        <w:rPr>
-          <w:rFonts w:ascii="Times New Roman" w:eastAsia="Times New Roman" w:hAnsi="Times New Roman" w:cs="Times New Roman"/>
-          <w:b/>
-          <w:bCs/>
-          <w:sz w:val="28"/>
-          <w:szCs w:val="28"/>
-          <w:lang w:eastAsia="hu-HU"/>
-        </w:rPr>
-      </w:pPr>
-      <w:r>
-        <w:rPr>
-          <w:rFonts w:ascii="Times New Roman" w:eastAsia="Times New Roman" w:hAnsi="Times New Roman" w:cs="Times New Roman"/>
-          <w:b/>
-          <w:bCs/>
-          <w:sz w:val="28"/>
-          <w:szCs w:val="28"/>
-          <w:lang w:eastAsia="hu-HU"/>
-        </w:rPr>
-        <w:t>2. Központi telephely</w:t>
-      </w:r>
-    </w:p>
-    <w:p>
-      <w:pPr>
-        <w:numPr>
-          <w:ilvl w:val="0"/>
-          <w:numId w:val="33"/>
-        </w:numPr>
-        <w:spacing w:before="100" w:beforeAutospacing="1" w:after="100" w:afterAutospacing="1" w:line="240" w:lineRule="auto"/>
-        <w:rPr>
-          <w:rFonts w:ascii="Times New Roman" w:eastAsia="Times New Roman" w:hAnsi="Times New Roman" w:cs="Times New Roman"/>
-          <w:bCs/>
-          <w:sz w:val="28"/>
-          <w:szCs w:val="28"/>
-          <w:lang w:eastAsia="hu-HU"/>
-        </w:rPr>
-      </w:pPr>
-      <w:r>
-        <w:rPr>
-          <w:rFonts w:ascii="Times New Roman" w:eastAsia="Times New Roman" w:hAnsi="Times New Roman" w:cs="Times New Roman"/>
-          <w:bCs/>
-          <w:sz w:val="28"/>
-          <w:szCs w:val="28"/>
-          <w:lang w:eastAsia="hu-HU"/>
-        </w:rPr>
-        <w:t xml:space="preserve">A központi kapcsolatot két </w:t>
-      </w:r>
-      <w:r>
-        <w:rPr>
-          <w:rFonts w:ascii="Times New Roman" w:eastAsia="Times New Roman" w:hAnsi="Times New Roman" w:cs="Times New Roman"/>
-          <w:b/>
-          <w:bCs/>
-          <w:sz w:val="28"/>
-          <w:szCs w:val="28"/>
-          <w:lang w:eastAsia="hu-HU"/>
-        </w:rPr>
-        <w:t>1841-es router (Router2 és Router4)</w:t>
-      </w:r>
-      <w:r>
-        <w:rPr>
-          <w:rFonts w:ascii="Times New Roman" w:eastAsia="Times New Roman" w:hAnsi="Times New Roman" w:cs="Times New Roman"/>
-          <w:bCs/>
-          <w:sz w:val="28"/>
-          <w:szCs w:val="28"/>
-          <w:lang w:eastAsia="hu-HU"/>
-        </w:rPr>
-        <w:t xml:space="preserve"> biztosítja, amelyek redundáns kapcsolatban állnak egymással, két különböző vonalon (pirossal jelölve).</w:t>
-      </w:r>
-    </w:p>
-    <w:p>
-      <w:pPr>
-        <w:numPr>
-          <w:ilvl w:val="0"/>
-          <w:numId w:val="33"/>
-        </w:numPr>
-        <w:spacing w:before="100" w:beforeAutospacing="1" w:after="100" w:afterAutospacing="1" w:line="240" w:lineRule="auto"/>
-        <w:rPr>
-          <w:rFonts w:ascii="Times New Roman" w:eastAsia="Times New Roman" w:hAnsi="Times New Roman" w:cs="Times New Roman"/>
-          <w:bCs/>
-          <w:sz w:val="28"/>
-          <w:szCs w:val="28"/>
-          <w:lang w:eastAsia="hu-HU"/>
-        </w:rPr>
-      </w:pPr>
-      <w:r>
-        <w:rPr>
-          <w:rFonts w:ascii="Times New Roman" w:eastAsia="Times New Roman" w:hAnsi="Times New Roman" w:cs="Times New Roman"/>
-          <w:bCs/>
-          <w:sz w:val="28"/>
-          <w:szCs w:val="28"/>
-          <w:lang w:eastAsia="hu-HU"/>
-        </w:rPr>
-        <w:lastRenderedPageBreak/>
-        <w:t>Ez a szakasz biztosítja a két telephely közötti folyamatos kommunikációt és megbízhatóságot.</w:t>
-      </w:r>
+        <w:rPr>
+          <w:rFonts w:ascii="Times New Roman" w:eastAsia="Times New Roman" w:hAnsi="Times New Roman" w:cs="Times New Roman"/>
+          <w:bCs/>
+          <w:sz w:val="28"/>
+          <w:szCs w:val="28"/>
+          <w:lang w:eastAsia="hu-HU"/>
+        </w:rPr>
+      </w:pPr>
     </w:p>
     <w:p>
       <w:pPr>
@@ -3633,7 +3936,29 @@
           <w:szCs w:val="28"/>
           <w:lang w:eastAsia="hu-HU"/>
         </w:rPr>
-        <w:t xml:space="preserve">Az elsődleges switch </w:t>
+        <w:t xml:space="preserve">Az elsődleges </w:t>
+      </w:r>
+      <w:proofErr w:type="spellStart"/>
+      <w:r>
+        <w:rPr>
+          <w:rFonts w:ascii="Times New Roman" w:eastAsia="Times New Roman" w:hAnsi="Times New Roman" w:cs="Times New Roman"/>
+          <w:bCs/>
+          <w:sz w:val="28"/>
+          <w:szCs w:val="28"/>
+          <w:lang w:eastAsia="hu-HU"/>
+        </w:rPr>
+        <w:t>switch</w:t>
+      </w:r>
+      <w:proofErr w:type="spellEnd"/>
+      <w:r>
+        <w:rPr>
+          <w:rFonts w:ascii="Times New Roman" w:eastAsia="Times New Roman" w:hAnsi="Times New Roman" w:cs="Times New Roman"/>
+          <w:bCs/>
+          <w:sz w:val="28"/>
+          <w:szCs w:val="28"/>
+          <w:lang w:eastAsia="hu-HU"/>
+        </w:rPr>
+        <w:t xml:space="preserve"> </w:t>
       </w:r>
       <w:r>
         <w:rPr>
@@ -3654,7 +3979,29 @@
           <w:szCs w:val="28"/>
           <w:lang w:eastAsia="hu-HU"/>
         </w:rPr>
-        <w:t xml:space="preserve">, amelyhez egy másik switch </w:t>
+        <w:t xml:space="preserve">, amelyhez egy másik </w:t>
+      </w:r>
+      <w:proofErr w:type="spellStart"/>
+      <w:r>
+        <w:rPr>
+          <w:rFonts w:ascii="Times New Roman" w:eastAsia="Times New Roman" w:hAnsi="Times New Roman" w:cs="Times New Roman"/>
+          <w:bCs/>
+          <w:sz w:val="28"/>
+          <w:szCs w:val="28"/>
+          <w:lang w:eastAsia="hu-HU"/>
+        </w:rPr>
+        <w:t>switch</w:t>
+      </w:r>
+      <w:proofErr w:type="spellEnd"/>
+      <w:r>
+        <w:rPr>
+          <w:rFonts w:ascii="Times New Roman" w:eastAsia="Times New Roman" w:hAnsi="Times New Roman" w:cs="Times New Roman"/>
+          <w:bCs/>
+          <w:sz w:val="28"/>
+          <w:szCs w:val="28"/>
+          <w:lang w:eastAsia="hu-HU"/>
+        </w:rPr>
+        <w:t xml:space="preserve"> </w:t>
       </w:r>
       <w:r>
         <w:rPr>
@@ -4035,17 +4382,17 @@
         <w:rPr>
           <w:rFonts w:ascii="Times New Roman" w:eastAsia="Times New Roman" w:hAnsi="Times New Roman" w:cs="Times New Roman"/>
           <w:bCs/>
-          <w:sz w:val="32"/>
-          <w:szCs w:val="32"/>
-          <w:lang w:eastAsia="hu-HU"/>
-        </w:rPr>
-      </w:pPr>
-      <w:r>
-        <w:rPr>
-          <w:rFonts w:ascii="Times New Roman" w:eastAsia="Times New Roman" w:hAnsi="Times New Roman" w:cs="Times New Roman"/>
-          <w:bCs/>
-          <w:sz w:val="32"/>
-          <w:szCs w:val="32"/>
+          <w:sz w:val="28"/>
+          <w:szCs w:val="28"/>
+          <w:lang w:eastAsia="hu-HU"/>
+        </w:rPr>
+      </w:pPr>
+      <w:r>
+        <w:rPr>
+          <w:rFonts w:ascii="Times New Roman" w:eastAsia="Times New Roman" w:hAnsi="Times New Roman" w:cs="Times New Roman"/>
+          <w:bCs/>
+          <w:sz w:val="28"/>
+          <w:szCs w:val="28"/>
           <w:lang w:eastAsia="hu-HU"/>
         </w:rPr>
         <w:t>Ez a fizikai topológia lehetővé teszi a stabil és hatékony hálózati működést, miközben redundáns kapcsolatokat is biztosít az üzletfolytonosság érdekében.</w:t>
@@ -4131,33 +4478,411 @@
     </w:p>
     <w:p>
       <w:pPr>
+        <w:pStyle w:val="Cmsor1"/>
+      </w:pPr>
+      <w:bookmarkStart w:id="17" w:name="_Toc193394785"/>
+      <w:r>
+        <w:t>Logikai topológia</w:t>
+      </w:r>
+      <w:bookmarkEnd w:id="17"/>
+    </w:p>
+    <w:p>
+      <w:pPr>
         <w:spacing w:before="100" w:beforeAutospacing="1" w:after="100" w:afterAutospacing="1" w:line="240" w:lineRule="auto"/>
+        <w:ind w:left="708"/>
+        <w:rPr>
+          <w:rFonts w:ascii="Times New Roman" w:eastAsia="Times New Roman" w:hAnsi="Times New Roman" w:cs="Times New Roman"/>
+          <w:bCs/>
+          <w:sz w:val="28"/>
+          <w:szCs w:val="28"/>
+          <w:lang w:eastAsia="hu-HU"/>
+        </w:rPr>
+      </w:pPr>
+    </w:p>
+    <w:p>
+      <w:pPr>
+        <w:spacing w:before="100" w:beforeAutospacing="1" w:after="100" w:afterAutospacing="1" w:line="240" w:lineRule="auto"/>
+        <w:ind w:left="708"/>
+        <w:rPr>
+          <w:rFonts w:ascii="Times New Roman" w:eastAsia="Times New Roman" w:hAnsi="Times New Roman" w:cs="Times New Roman"/>
+          <w:bCs/>
+          <w:sz w:val="28"/>
+          <w:szCs w:val="28"/>
+          <w:lang w:eastAsia="hu-HU"/>
+        </w:rPr>
+      </w:pPr>
+      <w:r>
+        <w:rPr>
+          <w:rFonts w:ascii="Times New Roman" w:eastAsia="Times New Roman" w:hAnsi="Times New Roman" w:cs="Times New Roman"/>
+          <w:bCs/>
+          <w:sz w:val="28"/>
+          <w:szCs w:val="28"/>
+          <w:lang w:eastAsia="hu-HU"/>
+        </w:rPr>
+        <w:t xml:space="preserve">Router0 IP-cím kiosztása és logikai topológiája 192.168.15.1 /24 Ezen az interfészen keresztül kapcsolódik a Switch0-hoz, amelyre PC0, PC1 és PC2 csatlakozik. 192.168.25.1 /24 Ezen az interfészen keresztül kapcsolódik a Switch1-hez, amelyre Laptop0 és a Wireless Router1 (WRT300N) csatlakozik. 192.168.35.1 /24 Ezen az interfészen keresztül kapcsolódik Router1-hez, amely további hálózatokat kezel. A hálózat alhálózati maszkja mindhárom esetben: 255.255.255.0 Ez azt jelenti, hogy minden hálózatban 256 IP-cím van, ebből 254 használható </w:t>
+      </w:r>
+      <w:proofErr w:type="spellStart"/>
+      <w:r>
+        <w:rPr>
+          <w:rFonts w:ascii="Times New Roman" w:eastAsia="Times New Roman" w:hAnsi="Times New Roman" w:cs="Times New Roman"/>
+          <w:bCs/>
+          <w:sz w:val="28"/>
+          <w:szCs w:val="28"/>
+          <w:lang w:eastAsia="hu-HU"/>
+        </w:rPr>
+        <w:t>host</w:t>
+      </w:r>
+      <w:proofErr w:type="spellEnd"/>
+      <w:r>
+        <w:rPr>
+          <w:rFonts w:ascii="Times New Roman" w:eastAsia="Times New Roman" w:hAnsi="Times New Roman" w:cs="Times New Roman"/>
+          <w:bCs/>
+          <w:sz w:val="28"/>
+          <w:szCs w:val="28"/>
+          <w:lang w:eastAsia="hu-HU"/>
+        </w:rPr>
+        <w:t xml:space="preserve"> IP (1-254). </w:t>
+      </w:r>
+    </w:p>
+    <w:p>
+      <w:pPr>
+        <w:spacing w:before="100" w:beforeAutospacing="1" w:after="100" w:afterAutospacing="1" w:line="240" w:lineRule="auto"/>
+        <w:ind w:left="708"/>
+        <w:rPr>
+          <w:rFonts w:ascii="Times New Roman" w:eastAsia="Times New Roman" w:hAnsi="Times New Roman" w:cs="Times New Roman"/>
+          <w:bCs/>
+          <w:color w:val="000000" w:themeColor="text1"/>
+          <w:sz w:val="28"/>
+          <w:szCs w:val="28"/>
+          <w:lang w:eastAsia="hu-HU"/>
+        </w:rPr>
+      </w:pPr>
+    </w:p>
+    <w:p>
+      <w:pPr>
+        <w:spacing w:before="100" w:beforeAutospacing="1" w:after="100" w:afterAutospacing="1" w:line="240" w:lineRule="auto"/>
+        <w:ind w:left="708"/>
+        <w:rPr>
+          <w:rFonts w:ascii="Times New Roman" w:eastAsia="Times New Roman" w:hAnsi="Times New Roman" w:cs="Times New Roman"/>
+          <w:bCs/>
+          <w:color w:val="000000" w:themeColor="text1"/>
+          <w:sz w:val="28"/>
+          <w:szCs w:val="28"/>
+          <w:lang w:eastAsia="hu-HU"/>
+        </w:rPr>
+      </w:pPr>
+      <w:r>
+        <w:rPr>
+          <w:rFonts w:ascii="Times New Roman" w:eastAsia="Times New Roman" w:hAnsi="Times New Roman" w:cs="Times New Roman"/>
+          <w:bCs/>
+          <w:color w:val="000000" w:themeColor="text1"/>
+          <w:sz w:val="28"/>
+          <w:szCs w:val="28"/>
+          <w:lang w:eastAsia="hu-HU"/>
+        </w:rPr>
+        <w:t>Gateway beállításo</w:t>
+      </w:r>
+      <w:r>
+        <w:rPr>
+          <w:rFonts w:ascii="Times New Roman" w:eastAsia="Times New Roman" w:hAnsi="Times New Roman" w:cs="Times New Roman"/>
+          <w:bCs/>
+          <w:color w:val="000000" w:themeColor="text1"/>
+          <w:sz w:val="28"/>
+          <w:szCs w:val="28"/>
+          <w:lang w:eastAsia="hu-HU"/>
+        </w:rPr>
+        <w:t>k:</w:t>
+      </w:r>
+    </w:p>
+    <w:p>
+      <w:pPr>
+        <w:spacing w:before="100" w:beforeAutospacing="1" w:after="100" w:afterAutospacing="1" w:line="240" w:lineRule="auto"/>
+        <w:ind w:left="708"/>
+        <w:rPr>
+          <w:rFonts w:ascii="Times New Roman" w:eastAsia="Times New Roman" w:hAnsi="Times New Roman" w:cs="Times New Roman"/>
+          <w:bCs/>
+          <w:color w:val="000000" w:themeColor="text1"/>
+          <w:sz w:val="28"/>
+          <w:szCs w:val="28"/>
+          <w:lang w:eastAsia="hu-HU"/>
+        </w:rPr>
+      </w:pPr>
+      <w:r>
+        <w:rPr>
+          <w:rFonts w:ascii="Times New Roman" w:eastAsia="Times New Roman" w:hAnsi="Times New Roman" w:cs="Times New Roman"/>
+          <w:bCs/>
+          <w:color w:val="000000" w:themeColor="text1"/>
+          <w:sz w:val="28"/>
+          <w:szCs w:val="28"/>
+          <w:lang w:eastAsia="hu-HU"/>
+        </w:rPr>
+        <w:t xml:space="preserve"> A 192.168.15.0/24 hálózat eszközeinél az alapértelmezett átjáró: </w:t>
+      </w:r>
+      <w:hyperlink r:id="rId12" w:tgtFrame="_blank" w:history="1">
+        <w:r>
+          <w:rPr>
+            <w:rFonts w:ascii="Times New Roman" w:eastAsia="Times New Roman" w:hAnsi="Times New Roman" w:cs="Times New Roman"/>
+            <w:bCs/>
+            <w:color w:val="000000" w:themeColor="text1"/>
+            <w:sz w:val="28"/>
+            <w:szCs w:val="28"/>
+            <w:lang w:eastAsia="hu-HU"/>
+          </w:rPr>
+          <w:t>192.168.15.1</w:t>
+        </w:r>
+      </w:hyperlink>
+      <w:r>
+        <w:rPr>
+          <w:rFonts w:ascii="Times New Roman" w:eastAsia="Times New Roman" w:hAnsi="Times New Roman" w:cs="Times New Roman"/>
+          <w:bCs/>
+          <w:color w:val="000000" w:themeColor="text1"/>
+          <w:sz w:val="28"/>
+          <w:szCs w:val="28"/>
+          <w:lang w:eastAsia="hu-HU"/>
+        </w:rPr>
+        <w:t xml:space="preserve"> A </w:t>
+      </w:r>
+      <w:hyperlink r:id="rId13" w:tgtFrame="_blank" w:history="1">
+        <w:r>
+          <w:rPr>
+            <w:rFonts w:ascii="Times New Roman" w:eastAsia="Times New Roman" w:hAnsi="Times New Roman" w:cs="Times New Roman"/>
+            <w:bCs/>
+            <w:color w:val="000000" w:themeColor="text1"/>
+            <w:sz w:val="28"/>
+            <w:szCs w:val="28"/>
+            <w:lang w:eastAsia="hu-HU"/>
+          </w:rPr>
+          <w:t>192.168.25.0/24</w:t>
+        </w:r>
+      </w:hyperlink>
+      <w:r>
+        <w:rPr>
+          <w:rFonts w:ascii="Times New Roman" w:eastAsia="Times New Roman" w:hAnsi="Times New Roman" w:cs="Times New Roman"/>
+          <w:bCs/>
+          <w:color w:val="000000" w:themeColor="text1"/>
+          <w:sz w:val="28"/>
+          <w:szCs w:val="28"/>
+          <w:lang w:eastAsia="hu-HU"/>
+        </w:rPr>
+        <w:t xml:space="preserve"> hálózat eszközeinél: </w:t>
+      </w:r>
+      <w:hyperlink r:id="rId14" w:tgtFrame="_blank" w:history="1">
+        <w:r>
+          <w:rPr>
+            <w:rFonts w:ascii="Times New Roman" w:eastAsia="Times New Roman" w:hAnsi="Times New Roman" w:cs="Times New Roman"/>
+            <w:bCs/>
+            <w:color w:val="000000" w:themeColor="text1"/>
+            <w:sz w:val="28"/>
+            <w:szCs w:val="28"/>
+            <w:lang w:eastAsia="hu-HU"/>
+          </w:rPr>
+          <w:t>192.168.25.1</w:t>
+        </w:r>
+      </w:hyperlink>
+      <w:r>
+        <w:rPr>
+          <w:rFonts w:ascii="Times New Roman" w:eastAsia="Times New Roman" w:hAnsi="Times New Roman" w:cs="Times New Roman"/>
+          <w:bCs/>
+          <w:color w:val="000000" w:themeColor="text1"/>
+          <w:sz w:val="28"/>
+          <w:szCs w:val="28"/>
+          <w:lang w:eastAsia="hu-HU"/>
+        </w:rPr>
+        <w:t xml:space="preserve"> A </w:t>
+      </w:r>
+      <w:hyperlink r:id="rId15" w:tgtFrame="_blank" w:history="1">
+        <w:r>
+          <w:rPr>
+            <w:rFonts w:ascii="Times New Roman" w:eastAsia="Times New Roman" w:hAnsi="Times New Roman" w:cs="Times New Roman"/>
+            <w:bCs/>
+            <w:color w:val="000000" w:themeColor="text1"/>
+            <w:sz w:val="28"/>
+            <w:szCs w:val="28"/>
+            <w:lang w:eastAsia="hu-HU"/>
+          </w:rPr>
+          <w:t>192.168.35.0/24</w:t>
+        </w:r>
+      </w:hyperlink>
+      <w:r>
+        <w:rPr>
+          <w:rFonts w:ascii="Times New Roman" w:eastAsia="Times New Roman" w:hAnsi="Times New Roman" w:cs="Times New Roman"/>
+          <w:bCs/>
+          <w:color w:val="000000" w:themeColor="text1"/>
+          <w:sz w:val="28"/>
+          <w:szCs w:val="28"/>
+          <w:lang w:eastAsia="hu-HU"/>
+        </w:rPr>
+        <w:t xml:space="preserve"> hálózat eszközeinél: </w:t>
+      </w:r>
+      <w:hyperlink r:id="rId16" w:tgtFrame="_blank" w:history="1">
+        <w:r>
+          <w:rPr>
+            <w:rFonts w:ascii="Times New Roman" w:eastAsia="Times New Roman" w:hAnsi="Times New Roman" w:cs="Times New Roman"/>
+            <w:bCs/>
+            <w:color w:val="000000" w:themeColor="text1"/>
+            <w:sz w:val="28"/>
+            <w:szCs w:val="28"/>
+            <w:lang w:eastAsia="hu-HU"/>
+          </w:rPr>
+          <w:t>192.168.35.1</w:t>
+        </w:r>
+      </w:hyperlink>
+    </w:p>
+    <w:p>
+      <w:pPr>
+        <w:spacing w:before="100" w:beforeAutospacing="1" w:after="100" w:afterAutospacing="1" w:line="240" w:lineRule="auto"/>
+        <w:ind w:left="708"/>
+        <w:rPr>
+          <w:rFonts w:ascii="Times New Roman" w:eastAsia="Times New Roman" w:hAnsi="Times New Roman" w:cs="Times New Roman"/>
+          <w:bCs/>
+          <w:color w:val="000000" w:themeColor="text1"/>
+          <w:sz w:val="28"/>
+          <w:szCs w:val="28"/>
+          <w:lang w:eastAsia="hu-HU"/>
+        </w:rPr>
+      </w:pPr>
+      <w:r>
+        <w:rPr>
+          <w:rFonts w:ascii="Times New Roman" w:eastAsia="Times New Roman" w:hAnsi="Times New Roman" w:cs="Times New Roman"/>
+          <w:bCs/>
+          <w:color w:val="000000" w:themeColor="text1"/>
+          <w:sz w:val="28"/>
+          <w:szCs w:val="28"/>
+          <w:lang w:eastAsia="hu-HU"/>
+        </w:rPr>
+        <w:t>Router0 szerepe Router0 három különálló alhálózatot kezel, és biztosítja az irányítást (routing) a következő helyek között: Helyi eszközök (PC-k, Laptop, Wi-Fi router) Router1-en keresztül további hálózatokhoz (pl. szerverekhez Router2 irányába)</w:t>
+      </w:r>
+    </w:p>
+    <w:p>
+      <w:pPr>
+        <w:spacing w:before="100" w:beforeAutospacing="1" w:after="100" w:afterAutospacing="1" w:line="240" w:lineRule="auto"/>
+        <w:ind w:left="708"/>
+        <w:rPr>
+          <w:rFonts w:ascii="Times New Roman" w:eastAsia="Times New Roman" w:hAnsi="Times New Roman" w:cs="Times New Roman"/>
+          <w:bCs/>
+          <w:sz w:val="28"/>
+          <w:szCs w:val="28"/>
+          <w:lang w:eastAsia="hu-HU"/>
+        </w:rPr>
+      </w:pPr>
+    </w:p>
+    <w:p>
+      <w:pPr>
+        <w:spacing w:before="100" w:beforeAutospacing="1" w:after="100" w:afterAutospacing="1" w:line="240" w:lineRule="auto"/>
+        <w:ind w:left="708"/>
+        <w:rPr>
+          <w:rFonts w:ascii="Times New Roman" w:eastAsia="Times New Roman" w:hAnsi="Times New Roman" w:cs="Times New Roman"/>
+          <w:bCs/>
+          <w:sz w:val="28"/>
+          <w:szCs w:val="28"/>
+          <w:lang w:eastAsia="hu-HU"/>
+        </w:rPr>
+      </w:pPr>
+      <w:r>
+        <w:rPr>
+          <w:rFonts w:ascii="Times New Roman" w:eastAsia="Times New Roman" w:hAnsi="Times New Roman" w:cs="Times New Roman"/>
+          <w:bCs/>
+          <w:sz w:val="28"/>
+          <w:szCs w:val="28"/>
+          <w:lang w:eastAsia="hu-HU"/>
+        </w:rPr>
+        <w:t>Router0 három alhálózatot kezel: Switch0 → PC0, PC1, PC2 (192.168.15.0/24) Switch1 → Laptop0 és Wireless Router1 (192.168.25.0/24) Router1 → Router2 irányába, illetve további kapcsolatok (192.168.35.0/24)</w:t>
+      </w:r>
+    </w:p>
+    <w:p>
+      <w:pPr>
+        <w:spacing w:before="100" w:beforeAutospacing="1" w:after="100" w:afterAutospacing="1" w:line="240" w:lineRule="auto"/>
+        <w:rPr>
+          <w:rFonts w:ascii="Times New Roman" w:eastAsia="Times New Roman" w:hAnsi="Times New Roman" w:cs="Times New Roman"/>
+          <w:bCs/>
+          <w:sz w:val="28"/>
+          <w:szCs w:val="28"/>
+          <w:lang w:eastAsia="hu-HU"/>
+        </w:rPr>
+      </w:pPr>
+    </w:p>
+    <w:p>
+      <w:pPr>
+        <w:spacing w:before="100" w:beforeAutospacing="1" w:after="100" w:afterAutospacing="1" w:line="240" w:lineRule="auto"/>
+        <w:ind w:left="708"/>
+        <w:rPr>
+          <w:rFonts w:ascii="Times New Roman" w:eastAsia="Times New Roman" w:hAnsi="Times New Roman" w:cs="Times New Roman"/>
+          <w:bCs/>
+          <w:sz w:val="28"/>
+          <w:szCs w:val="28"/>
+          <w:lang w:eastAsia="hu-HU"/>
+        </w:rPr>
+      </w:pPr>
+    </w:p>
+    <w:p>
+      <w:pPr>
+        <w:spacing w:before="100" w:beforeAutospacing="1" w:after="100" w:afterAutospacing="1" w:line="240" w:lineRule="auto"/>
         <w:rPr>
           <w:rFonts w:ascii="Times New Roman" w:eastAsia="Times New Roman" w:hAnsi="Times New Roman" w:cs="Times New Roman"/>
           <w:b/>
           <w:bCs/>
-          <w:sz w:val="48"/>
-          <w:szCs w:val="48"/>
-          <w:lang w:eastAsia="hu-HU"/>
+          <w:sz w:val="28"/>
+          <w:szCs w:val="28"/>
+          <w:lang w:eastAsia="hu-HU"/>
+        </w:rPr>
+      </w:pPr>
+    </w:p>
+    <w:p>
+      <w:pPr>
+        <w:spacing w:before="100" w:beforeAutospacing="1" w:after="100" w:afterAutospacing="1" w:line="240" w:lineRule="auto"/>
+        <w:rPr>
+          <w:b/>
+          <w:bCs/>
+          <w:kern w:val="36"/>
+          <w:sz w:val="28"/>
+          <w:szCs w:val="28"/>
+        </w:rPr>
+      </w:pPr>
+    </w:p>
+    <w:p>
+      <w:pPr>
+        <w:spacing w:before="100" w:beforeAutospacing="1" w:after="100" w:afterAutospacing="1" w:line="240" w:lineRule="auto"/>
+        <w:rPr>
+          <w:b/>
+          <w:bCs/>
+          <w:kern w:val="36"/>
+          <w:sz w:val="28"/>
+          <w:szCs w:val="28"/>
+        </w:rPr>
+      </w:pPr>
+    </w:p>
+    <w:p>
+      <w:pPr>
+        <w:spacing w:before="100" w:beforeAutospacing="1" w:after="100" w:afterAutospacing="1" w:line="240" w:lineRule="auto"/>
+        <w:rPr>
+          <w:b/>
+          <w:bCs/>
+          <w:kern w:val="36"/>
+          <w:sz w:val="28"/>
+          <w:szCs w:val="28"/>
+        </w:rPr>
+      </w:pPr>
+    </w:p>
+    <w:p>
+      <w:pPr>
+        <w:spacing w:before="100" w:beforeAutospacing="1" w:after="100" w:afterAutospacing="1" w:line="240" w:lineRule="auto"/>
+        <w:rPr>
+          <w:b/>
+          <w:bCs/>
+          <w:kern w:val="36"/>
+          <w:sz w:val="28"/>
+          <w:szCs w:val="28"/>
         </w:rPr>
       </w:pPr>
     </w:p>
     <w:p>
       <w:pPr>
         <w:pStyle w:val="Cmsor1"/>
-        <w:rPr>
-          <w:sz w:val="36"/>
-          <w:szCs w:val="36"/>
-        </w:rPr>
-      </w:pPr>
-      <w:bookmarkStart w:id="18" w:name="_Toc193098180"/>
-      <w:bookmarkStart w:id="19" w:name="_Toc193101299"/>
-      <w:r>
-        <w:rPr>
-          <w:sz w:val="36"/>
-          <w:szCs w:val="36"/>
-        </w:rPr>
-        <w:t>Logikai topológia</w:t>
+      </w:pPr>
+      <w:bookmarkStart w:id="18" w:name="_Toc193098181"/>
+      <w:bookmarkStart w:id="19" w:name="_Toc193394786"/>
+      <w:r>
+        <w:t>Router0 konfigurációja</w:t>
       </w:r>
       <w:bookmarkEnd w:id="18"/>
       <w:bookmarkEnd w:id="19"/>
@@ -4165,584 +4890,89 @@
     <w:p>
       <w:pPr>
         <w:spacing w:before="100" w:beforeAutospacing="1" w:after="100" w:afterAutospacing="1" w:line="240" w:lineRule="auto"/>
-        <w:ind w:left="708"/>
-        <w:rPr>
-          <w:rFonts w:ascii="Times New Roman" w:eastAsia="Times New Roman" w:hAnsi="Times New Roman" w:cs="Times New Roman"/>
-          <w:b/>
-          <w:bCs/>
-          <w:sz w:val="28"/>
-          <w:szCs w:val="28"/>
-          <w:lang w:eastAsia="hu-HU"/>
-        </w:rPr>
-      </w:pPr>
-      <w:r>
-        <w:rPr>
-          <w:rFonts w:ascii="Times New Roman" w:eastAsia="Times New Roman" w:hAnsi="Times New Roman" w:cs="Times New Roman"/>
-          <w:b/>
-          <w:bCs/>
-          <w:sz w:val="28"/>
-          <w:szCs w:val="28"/>
-          <w:lang w:eastAsia="hu-HU"/>
-        </w:rPr>
-        <w:t>IP-címzés és alhálózato</w:t>
-      </w:r>
-      <w:r>
-        <w:rPr>
-          <w:rFonts w:ascii="Times New Roman" w:eastAsia="Times New Roman" w:hAnsi="Times New Roman" w:cs="Times New Roman"/>
-          <w:b/>
-          <w:bCs/>
-          <w:sz w:val="28"/>
-          <w:szCs w:val="28"/>
-          <w:lang w:eastAsia="hu-HU"/>
-        </w:rPr>
-        <w:t>k</w:t>
-      </w:r>
-    </w:p>
-    <w:p>
-      <w:pPr>
-        <w:numPr>
-          <w:ilvl w:val="0"/>
-          <w:numId w:val="36"/>
-        </w:numPr>
+        <w:rPr>
+          <w:rFonts w:ascii="Times New Roman" w:eastAsia="Times New Roman" w:hAnsi="Times New Roman" w:cs="Times New Roman"/>
+          <w:sz w:val="28"/>
+          <w:szCs w:val="28"/>
+          <w:lang w:eastAsia="hu-HU"/>
+        </w:rPr>
+      </w:pPr>
+      <w:r>
+        <w:rPr>
+          <w:rFonts w:ascii="Times New Roman" w:eastAsia="Times New Roman" w:hAnsi="Times New Roman" w:cs="Times New Roman"/>
+          <w:sz w:val="28"/>
+          <w:szCs w:val="28"/>
+          <w:lang w:eastAsia="hu-HU"/>
+        </w:rPr>
+        <w:t xml:space="preserve">A hálózat kialakítása során a Router0 eszközt megfelelően be kellett állítani, hogy biztosítsa a telephelyek közötti adatkapcsolatot és az információk zavartalan áramlását. A konfiguráció során a router soros </w:t>
+      </w:r>
+      <w:proofErr w:type="spellStart"/>
+      <w:r>
+        <w:rPr>
+          <w:rFonts w:ascii="Times New Roman" w:eastAsia="Times New Roman" w:hAnsi="Times New Roman" w:cs="Times New Roman"/>
+          <w:sz w:val="28"/>
+          <w:szCs w:val="28"/>
+          <w:lang w:eastAsia="hu-HU"/>
+        </w:rPr>
+        <w:t>portjaihoz</w:t>
+      </w:r>
+      <w:proofErr w:type="spellEnd"/>
+      <w:r>
+        <w:rPr>
+          <w:rFonts w:ascii="Times New Roman" w:eastAsia="Times New Roman" w:hAnsi="Times New Roman" w:cs="Times New Roman"/>
+          <w:sz w:val="28"/>
+          <w:szCs w:val="28"/>
+          <w:lang w:eastAsia="hu-HU"/>
+        </w:rPr>
+        <w:t xml:space="preserve"> meghatározott IP-címeket rendeltünk, hogy a kommunikáció pontosan és hatékonyan </w:t>
+      </w:r>
+      <w:proofErr w:type="spellStart"/>
+      <w:r>
+        <w:rPr>
+          <w:rFonts w:ascii="Times New Roman" w:eastAsia="Times New Roman" w:hAnsi="Times New Roman" w:cs="Times New Roman"/>
+          <w:sz w:val="28"/>
+          <w:szCs w:val="28"/>
+          <w:lang w:eastAsia="hu-HU"/>
+        </w:rPr>
+        <w:t>működjön</w:t>
+      </w:r>
+      <w:proofErr w:type="spellEnd"/>
+      <w:r>
+        <w:rPr>
+          <w:rFonts w:ascii="Times New Roman" w:eastAsia="Times New Roman" w:hAnsi="Times New Roman" w:cs="Times New Roman"/>
+          <w:sz w:val="28"/>
+          <w:szCs w:val="28"/>
+          <w:lang w:eastAsia="hu-HU"/>
+        </w:rPr>
+        <w:t>.</w:t>
+      </w:r>
+    </w:p>
+    <w:p>
+      <w:pPr>
         <w:spacing w:before="100" w:beforeAutospacing="1" w:after="100" w:afterAutospacing="1" w:line="240" w:lineRule="auto"/>
         <w:rPr>
           <w:rFonts w:ascii="Times New Roman" w:eastAsia="Times New Roman" w:hAnsi="Times New Roman" w:cs="Times New Roman"/>
-          <w:bCs/>
-          <w:sz w:val="28"/>
-          <w:szCs w:val="28"/>
-          <w:lang w:eastAsia="hu-HU"/>
-        </w:rPr>
-      </w:pPr>
-      <w:r>
-        <w:rPr>
-          <w:rFonts w:ascii="Times New Roman" w:eastAsia="Times New Roman" w:hAnsi="Times New Roman" w:cs="Times New Roman"/>
-          <w:bCs/>
-          <w:sz w:val="28"/>
-          <w:szCs w:val="28"/>
-          <w:lang w:eastAsia="hu-HU"/>
-        </w:rPr>
-        <w:t>Minden telephely saját alhálózatot kapott a könnyebb forgalomirányítás és biztonság érdekében.</w:t>
-      </w:r>
-    </w:p>
-    <w:p>
-      <w:pPr>
-        <w:numPr>
-          <w:ilvl w:val="0"/>
-          <w:numId w:val="36"/>
-        </w:numPr>
+          <w:sz w:val="28"/>
+          <w:szCs w:val="28"/>
+          <w:lang w:eastAsia="hu-HU"/>
+        </w:rPr>
+      </w:pPr>
+    </w:p>
+    <w:p>
+      <w:pPr>
         <w:spacing w:before="100" w:beforeAutospacing="1" w:after="100" w:afterAutospacing="1" w:line="240" w:lineRule="auto"/>
         <w:rPr>
           <w:rFonts w:ascii="Times New Roman" w:eastAsia="Times New Roman" w:hAnsi="Times New Roman" w:cs="Times New Roman"/>
-          <w:bCs/>
-          <w:sz w:val="28"/>
-          <w:szCs w:val="28"/>
-          <w:lang w:eastAsia="hu-HU"/>
-        </w:rPr>
-      </w:pPr>
-      <w:r>
-        <w:rPr>
-          <w:rFonts w:ascii="Times New Roman" w:eastAsia="Times New Roman" w:hAnsi="Times New Roman" w:cs="Times New Roman"/>
-          <w:bCs/>
-          <w:sz w:val="28"/>
-          <w:szCs w:val="28"/>
-          <w:lang w:eastAsia="hu-HU"/>
-        </w:rPr>
-        <w:t>A routerek közötti kommunikáció külön dedikált alhálózatokon keresztül történik a hatékony forgalomirányítás érdekében.</w:t>
-      </w:r>
-    </w:p>
-    <w:p>
-      <w:pPr>
-        <w:spacing w:before="100" w:beforeAutospacing="1" w:after="100" w:afterAutospacing="1" w:line="240" w:lineRule="auto"/>
-        <w:ind w:left="708"/>
-        <w:rPr>
-          <w:rFonts w:ascii="Times New Roman" w:eastAsia="Times New Roman" w:hAnsi="Times New Roman" w:cs="Times New Roman"/>
-          <w:b/>
-          <w:bCs/>
-          <w:sz w:val="28"/>
-          <w:szCs w:val="28"/>
-          <w:lang w:eastAsia="hu-HU"/>
-        </w:rPr>
-      </w:pPr>
-      <w:r>
-        <w:rPr>
-          <w:rFonts w:ascii="Times New Roman" w:eastAsia="Times New Roman" w:hAnsi="Times New Roman" w:cs="Times New Roman"/>
-          <w:b/>
-          <w:bCs/>
-          <w:sz w:val="28"/>
-          <w:szCs w:val="28"/>
-          <w:lang w:eastAsia="hu-HU"/>
-        </w:rPr>
-        <w:t>Portok és kapcsolatok</w:t>
-      </w:r>
-    </w:p>
-    <w:p>
-      <w:pPr>
-        <w:numPr>
-          <w:ilvl w:val="0"/>
-          <w:numId w:val="37"/>
-        </w:numPr>
-        <w:spacing w:before="100" w:beforeAutospacing="1" w:after="100" w:afterAutospacing="1" w:line="240" w:lineRule="auto"/>
-        <w:rPr>
-          <w:rFonts w:ascii="Times New Roman" w:eastAsia="Times New Roman" w:hAnsi="Times New Roman" w:cs="Times New Roman"/>
-          <w:bCs/>
-          <w:sz w:val="28"/>
-          <w:szCs w:val="28"/>
-          <w:lang w:eastAsia="hu-HU"/>
-        </w:rPr>
-      </w:pPr>
-      <w:r>
-        <w:rPr>
-          <w:rFonts w:ascii="Times New Roman" w:eastAsia="Times New Roman" w:hAnsi="Times New Roman" w:cs="Times New Roman"/>
-          <w:bCs/>
-          <w:sz w:val="28"/>
-          <w:szCs w:val="28"/>
-          <w:lang w:eastAsia="hu-HU"/>
-        </w:rPr>
-        <w:t xml:space="preserve">A switch-ek </w:t>
-      </w:r>
-      <w:r>
-        <w:rPr>
-          <w:rFonts w:ascii="Times New Roman" w:eastAsia="Times New Roman" w:hAnsi="Times New Roman" w:cs="Times New Roman"/>
-          <w:b/>
-          <w:bCs/>
-          <w:sz w:val="28"/>
-          <w:szCs w:val="28"/>
-          <w:lang w:eastAsia="hu-HU"/>
-        </w:rPr>
-        <w:t>GigabitEthernet és FastEthernet portokat</w:t>
-      </w:r>
-      <w:r>
-        <w:rPr>
-          <w:rFonts w:ascii="Times New Roman" w:eastAsia="Times New Roman" w:hAnsi="Times New Roman" w:cs="Times New Roman"/>
-          <w:bCs/>
-          <w:sz w:val="28"/>
-          <w:szCs w:val="28"/>
-          <w:lang w:eastAsia="hu-HU"/>
-        </w:rPr>
-        <w:t xml:space="preserve"> használnak a gyors adatátvitel érdekében.</w:t>
-      </w:r>
-    </w:p>
-    <w:p>
-      <w:pPr>
-        <w:numPr>
-          <w:ilvl w:val="0"/>
-          <w:numId w:val="37"/>
-        </w:numPr>
-        <w:spacing w:before="100" w:beforeAutospacing="1" w:after="100" w:afterAutospacing="1" w:line="240" w:lineRule="auto"/>
-        <w:rPr>
-          <w:rFonts w:ascii="Times New Roman" w:eastAsia="Times New Roman" w:hAnsi="Times New Roman" w:cs="Times New Roman"/>
-          <w:bCs/>
-          <w:sz w:val="28"/>
-          <w:szCs w:val="28"/>
-          <w:lang w:eastAsia="hu-HU"/>
-        </w:rPr>
-      </w:pPr>
-      <w:r>
-        <w:rPr>
-          <w:rFonts w:ascii="Times New Roman" w:eastAsia="Times New Roman" w:hAnsi="Times New Roman" w:cs="Times New Roman"/>
-          <w:bCs/>
-          <w:sz w:val="28"/>
-          <w:szCs w:val="28"/>
-          <w:lang w:eastAsia="hu-HU"/>
-        </w:rPr>
-        <w:t xml:space="preserve">A routerek közötti WAN-kapcsolat </w:t>
-      </w:r>
-      <w:r>
-        <w:rPr>
-          <w:rFonts w:ascii="Times New Roman" w:eastAsia="Times New Roman" w:hAnsi="Times New Roman" w:cs="Times New Roman"/>
-          <w:b/>
-          <w:bCs/>
-          <w:sz w:val="28"/>
-          <w:szCs w:val="28"/>
-          <w:lang w:eastAsia="hu-HU"/>
-        </w:rPr>
-        <w:t>Ethernet interfészeken</w:t>
-      </w:r>
-      <w:r>
-        <w:rPr>
-          <w:rFonts w:ascii="Times New Roman" w:eastAsia="Times New Roman" w:hAnsi="Times New Roman" w:cs="Times New Roman"/>
-          <w:bCs/>
-          <w:sz w:val="28"/>
-          <w:szCs w:val="28"/>
-          <w:lang w:eastAsia="hu-HU"/>
-        </w:rPr>
-        <w:t xml:space="preserve"> keresztül valósul meg.</w:t>
-      </w:r>
-    </w:p>
-    <w:p>
-      <w:pPr>
-        <w:numPr>
-          <w:ilvl w:val="0"/>
-          <w:numId w:val="37"/>
-        </w:numPr>
-        <w:spacing w:before="100" w:beforeAutospacing="1" w:after="100" w:afterAutospacing="1" w:line="240" w:lineRule="auto"/>
-        <w:rPr>
-          <w:rFonts w:ascii="Times New Roman" w:eastAsia="Times New Roman" w:hAnsi="Times New Roman" w:cs="Times New Roman"/>
-          <w:bCs/>
-          <w:sz w:val="28"/>
-          <w:szCs w:val="28"/>
-          <w:lang w:eastAsia="hu-HU"/>
-        </w:rPr>
-      </w:pPr>
-      <w:r>
-        <w:rPr>
-          <w:rFonts w:ascii="Times New Roman" w:eastAsia="Times New Roman" w:hAnsi="Times New Roman" w:cs="Times New Roman"/>
-          <w:bCs/>
-          <w:sz w:val="28"/>
-          <w:szCs w:val="28"/>
-          <w:lang w:eastAsia="hu-HU"/>
-        </w:rPr>
-        <w:t>A tűzfal külön interfészen kezeli a belső és külső hálózatot.</w:t>
-      </w:r>
-    </w:p>
-    <w:p>
-      <w:pPr>
-        <w:numPr>
-          <w:ilvl w:val="0"/>
-          <w:numId w:val="37"/>
-        </w:numPr>
-        <w:spacing w:before="100" w:beforeAutospacing="1" w:after="100" w:afterAutospacing="1" w:line="240" w:lineRule="auto"/>
-        <w:rPr>
-          <w:rFonts w:ascii="Times New Roman" w:eastAsia="Times New Roman" w:hAnsi="Times New Roman" w:cs="Times New Roman"/>
-          <w:bCs/>
-          <w:sz w:val="28"/>
-          <w:szCs w:val="28"/>
-          <w:lang w:eastAsia="hu-HU"/>
-        </w:rPr>
-      </w:pPr>
-      <w:r>
-        <w:rPr>
-          <w:rFonts w:ascii="Times New Roman" w:eastAsia="Times New Roman" w:hAnsi="Times New Roman" w:cs="Times New Roman"/>
-          <w:bCs/>
-          <w:sz w:val="28"/>
-          <w:szCs w:val="28"/>
-          <w:lang w:eastAsia="hu-HU"/>
-        </w:rPr>
-        <w:t>A szerver egy dedikált porton kapcsolódik a switch-hez a stabil elérés érdekében.</w:t>
-      </w:r>
-    </w:p>
-    <w:p>
-      <w:pPr>
-        <w:spacing w:before="100" w:beforeAutospacing="1" w:after="100" w:afterAutospacing="1" w:line="240" w:lineRule="auto"/>
-        <w:ind w:left="708"/>
-        <w:rPr>
-          <w:rFonts w:ascii="Times New Roman" w:eastAsia="Times New Roman" w:hAnsi="Times New Roman" w:cs="Times New Roman"/>
-          <w:b/>
-          <w:bCs/>
-          <w:sz w:val="28"/>
-          <w:szCs w:val="28"/>
-          <w:lang w:eastAsia="hu-HU"/>
-        </w:rPr>
-      </w:pPr>
-      <w:r>
-        <w:rPr>
-          <w:rFonts w:ascii="Times New Roman" w:eastAsia="Times New Roman" w:hAnsi="Times New Roman" w:cs="Times New Roman"/>
-          <w:b/>
-          <w:bCs/>
-          <w:sz w:val="28"/>
-          <w:szCs w:val="28"/>
-          <w:lang w:eastAsia="hu-HU"/>
-        </w:rPr>
-        <w:t>Alkalmazott protokollok</w:t>
-      </w:r>
-    </w:p>
-    <w:p>
-      <w:pPr>
-        <w:numPr>
-          <w:ilvl w:val="0"/>
-          <w:numId w:val="38"/>
-        </w:numPr>
-        <w:spacing w:before="100" w:beforeAutospacing="1" w:after="100" w:afterAutospacing="1" w:line="240" w:lineRule="auto"/>
-        <w:rPr>
-          <w:rFonts w:ascii="Times New Roman" w:eastAsia="Times New Roman" w:hAnsi="Times New Roman" w:cs="Times New Roman"/>
-          <w:bCs/>
-          <w:sz w:val="28"/>
-          <w:szCs w:val="28"/>
-          <w:lang w:eastAsia="hu-HU"/>
-        </w:rPr>
-      </w:pPr>
-      <w:r>
-        <w:rPr>
-          <w:rFonts w:ascii="Times New Roman" w:eastAsia="Times New Roman" w:hAnsi="Times New Roman" w:cs="Times New Roman"/>
-          <w:b/>
-          <w:bCs/>
-          <w:sz w:val="28"/>
-          <w:szCs w:val="28"/>
-          <w:lang w:eastAsia="hu-HU"/>
-        </w:rPr>
-        <w:t>OSPF (Open Shortest Path First):</w:t>
-      </w:r>
-      <w:r>
-        <w:rPr>
-          <w:rFonts w:ascii="Times New Roman" w:eastAsia="Times New Roman" w:hAnsi="Times New Roman" w:cs="Times New Roman"/>
-          <w:bCs/>
-          <w:sz w:val="28"/>
-          <w:szCs w:val="28"/>
-          <w:lang w:eastAsia="hu-HU"/>
-        </w:rPr>
-        <w:t xml:space="preserve"> Dinamikus útvonalválasztást biztosít a routerek között.</w:t>
-      </w:r>
-    </w:p>
-    <w:p>
-      <w:pPr>
-        <w:numPr>
-          <w:ilvl w:val="0"/>
-          <w:numId w:val="38"/>
-        </w:numPr>
-        <w:spacing w:before="100" w:beforeAutospacing="1" w:after="100" w:afterAutospacing="1" w:line="240" w:lineRule="auto"/>
-        <w:rPr>
-          <w:rFonts w:ascii="Times New Roman" w:eastAsia="Times New Roman" w:hAnsi="Times New Roman" w:cs="Times New Roman"/>
-          <w:bCs/>
-          <w:sz w:val="28"/>
-          <w:szCs w:val="28"/>
-          <w:lang w:eastAsia="hu-HU"/>
-        </w:rPr>
-      </w:pPr>
-      <w:r>
-        <w:rPr>
-          <w:rFonts w:ascii="Times New Roman" w:eastAsia="Times New Roman" w:hAnsi="Times New Roman" w:cs="Times New Roman"/>
-          <w:b/>
-          <w:bCs/>
-          <w:sz w:val="28"/>
-          <w:szCs w:val="28"/>
-          <w:lang w:eastAsia="hu-HU"/>
-        </w:rPr>
-        <w:t>DHCP (Dynamic Host Configuration Protocol):</w:t>
-      </w:r>
-      <w:r>
-        <w:rPr>
-          <w:rFonts w:ascii="Times New Roman" w:eastAsia="Times New Roman" w:hAnsi="Times New Roman" w:cs="Times New Roman"/>
-          <w:bCs/>
-          <w:sz w:val="28"/>
-          <w:szCs w:val="28"/>
-          <w:lang w:eastAsia="hu-HU"/>
-        </w:rPr>
-        <w:t xml:space="preserve"> Az eszközök automatikusan kapják az IP-címeket.</w:t>
-      </w:r>
-    </w:p>
-    <w:p>
-      <w:pPr>
-        <w:numPr>
-          <w:ilvl w:val="0"/>
-          <w:numId w:val="38"/>
-        </w:numPr>
-        <w:spacing w:before="100" w:beforeAutospacing="1" w:after="100" w:afterAutospacing="1" w:line="240" w:lineRule="auto"/>
-        <w:rPr>
-          <w:rFonts w:ascii="Times New Roman" w:eastAsia="Times New Roman" w:hAnsi="Times New Roman" w:cs="Times New Roman"/>
-          <w:bCs/>
-          <w:sz w:val="28"/>
-          <w:szCs w:val="28"/>
-          <w:lang w:eastAsia="hu-HU"/>
-        </w:rPr>
-      </w:pPr>
-      <w:r>
-        <w:rPr>
-          <w:rFonts w:ascii="Times New Roman" w:eastAsia="Times New Roman" w:hAnsi="Times New Roman" w:cs="Times New Roman"/>
-          <w:b/>
-          <w:bCs/>
-          <w:sz w:val="28"/>
-          <w:szCs w:val="28"/>
-          <w:lang w:eastAsia="hu-HU"/>
-        </w:rPr>
-        <w:t>NAT (Network Address Translation):</w:t>
-      </w:r>
-      <w:r>
-        <w:rPr>
-          <w:rFonts w:ascii="Times New Roman" w:eastAsia="Times New Roman" w:hAnsi="Times New Roman" w:cs="Times New Roman"/>
-          <w:bCs/>
-          <w:sz w:val="28"/>
-          <w:szCs w:val="28"/>
-          <w:lang w:eastAsia="hu-HU"/>
-        </w:rPr>
-        <w:t xml:space="preserve"> A hálózat megfelelő külső kommunikációját kezeli.</w:t>
-      </w:r>
-    </w:p>
-    <w:p>
-      <w:pPr>
-        <w:numPr>
-          <w:ilvl w:val="0"/>
-          <w:numId w:val="38"/>
-        </w:numPr>
-        <w:spacing w:before="100" w:beforeAutospacing="1" w:after="100" w:afterAutospacing="1" w:line="240" w:lineRule="auto"/>
-        <w:rPr>
-          <w:rFonts w:ascii="Times New Roman" w:eastAsia="Times New Roman" w:hAnsi="Times New Roman" w:cs="Times New Roman"/>
-          <w:bCs/>
-          <w:sz w:val="28"/>
-          <w:szCs w:val="28"/>
-          <w:lang w:eastAsia="hu-HU"/>
-        </w:rPr>
-      </w:pPr>
-      <w:r>
-        <w:rPr>
-          <w:rFonts w:ascii="Times New Roman" w:eastAsia="Times New Roman" w:hAnsi="Times New Roman" w:cs="Times New Roman"/>
-          <w:b/>
-          <w:bCs/>
-          <w:sz w:val="28"/>
-          <w:szCs w:val="28"/>
-          <w:lang w:eastAsia="hu-HU"/>
-        </w:rPr>
-        <w:t>STP (Spanning Tree Protocol):</w:t>
-      </w:r>
-      <w:r>
-        <w:rPr>
-          <w:rFonts w:ascii="Times New Roman" w:eastAsia="Times New Roman" w:hAnsi="Times New Roman" w:cs="Times New Roman"/>
-          <w:bCs/>
-          <w:sz w:val="28"/>
-          <w:szCs w:val="28"/>
-          <w:lang w:eastAsia="hu-HU"/>
-        </w:rPr>
-        <w:t xml:space="preserve"> Kiküszöböli a hálózati hurkokat és stabilitást biztosít a switch-ek között.</w:t>
-      </w:r>
-    </w:p>
-    <w:p>
-      <w:pPr>
-        <w:numPr>
-          <w:ilvl w:val="0"/>
-          <w:numId w:val="38"/>
-        </w:numPr>
-        <w:spacing w:before="100" w:beforeAutospacing="1" w:after="100" w:afterAutospacing="1" w:line="240" w:lineRule="auto"/>
-        <w:rPr>
-          <w:rFonts w:ascii="Times New Roman" w:eastAsia="Times New Roman" w:hAnsi="Times New Roman" w:cs="Times New Roman"/>
-          <w:bCs/>
-          <w:sz w:val="28"/>
-          <w:szCs w:val="28"/>
-          <w:lang w:eastAsia="hu-HU"/>
-        </w:rPr>
-      </w:pPr>
-      <w:r>
-        <w:rPr>
-          <w:rFonts w:ascii="Times New Roman" w:eastAsia="Times New Roman" w:hAnsi="Times New Roman" w:cs="Times New Roman"/>
-          <w:b/>
-          <w:bCs/>
-          <w:sz w:val="28"/>
-          <w:szCs w:val="28"/>
-          <w:lang w:eastAsia="hu-HU"/>
-        </w:rPr>
-        <w:t>VPN (Virtual Private Network):</w:t>
-      </w:r>
-      <w:r>
-        <w:rPr>
-          <w:rFonts w:ascii="Times New Roman" w:eastAsia="Times New Roman" w:hAnsi="Times New Roman" w:cs="Times New Roman"/>
-          <w:bCs/>
-          <w:sz w:val="28"/>
-          <w:szCs w:val="28"/>
-          <w:lang w:eastAsia="hu-HU"/>
-        </w:rPr>
-        <w:t xml:space="preserve"> Titkosított csatornát biztosít a telephelyek közötti biztonságos adatátvitelhez.</w:t>
-      </w:r>
-      <w:r>
-        <w:rPr>
-          <w:rFonts w:ascii="Times New Roman" w:eastAsia="Times New Roman" w:hAnsi="Times New Roman" w:cs="Times New Roman"/>
-          <w:bCs/>
-          <w:sz w:val="28"/>
-          <w:szCs w:val="28"/>
-          <w:lang w:eastAsia="hu-HU"/>
-        </w:rPr>
-        <w:t xml:space="preserve">Ez a logikai topológia biztosítja a gyors, megbízható és biztonságos hálózati működést, amely könnyen bővíthető a jövőbeni fejlesztésekhez. Ha bármilyen kérdés van, állok rendelkezésre! </w:t>
-      </w:r>
-    </w:p>
-    <w:p>
-      <w:pPr>
-        <w:spacing w:before="100" w:beforeAutospacing="1" w:after="100" w:afterAutospacing="1" w:line="240" w:lineRule="auto"/>
-        <w:rPr>
-          <w:b/>
-          <w:bCs/>
-          <w:kern w:val="36"/>
-          <w:sz w:val="48"/>
-          <w:szCs w:val="48"/>
-        </w:rPr>
-      </w:pPr>
-    </w:p>
-    <w:p>
-      <w:pPr>
-        <w:spacing w:before="100" w:beforeAutospacing="1" w:after="100" w:afterAutospacing="1" w:line="240" w:lineRule="auto"/>
-        <w:rPr>
-          <w:b/>
-          <w:bCs/>
-          <w:kern w:val="36"/>
-          <w:sz w:val="48"/>
-          <w:szCs w:val="48"/>
-        </w:rPr>
-      </w:pPr>
-    </w:p>
-    <w:p>
-      <w:pPr>
-        <w:spacing w:before="100" w:beforeAutospacing="1" w:after="100" w:afterAutospacing="1" w:line="240" w:lineRule="auto"/>
-        <w:rPr>
-          <w:b/>
-          <w:bCs/>
-          <w:kern w:val="36"/>
-          <w:sz w:val="48"/>
-          <w:szCs w:val="48"/>
-        </w:rPr>
-      </w:pPr>
-    </w:p>
-    <w:p>
-      <w:pPr>
-        <w:pStyle w:val="Cmsor1"/>
-        <w:rPr>
-          <w:sz w:val="36"/>
-          <w:szCs w:val="36"/>
-        </w:rPr>
-      </w:pPr>
-      <w:bookmarkStart w:id="20" w:name="_Toc193098181"/>
-      <w:bookmarkStart w:id="21" w:name="_Toc193101300"/>
-      <w:r>
-        <w:rPr>
-          <w:sz w:val="36"/>
-          <w:szCs w:val="36"/>
-        </w:rPr>
-        <w:t>Router0 konfigurációja</w:t>
-      </w:r>
-      <w:bookmarkEnd w:id="20"/>
-      <w:bookmarkEnd w:id="21"/>
-    </w:p>
-    <w:p>
-      <w:pPr>
-        <w:spacing w:before="100" w:beforeAutospacing="1" w:after="100" w:afterAutospacing="1" w:line="240" w:lineRule="auto"/>
-        <w:rPr>
-          <w:rFonts w:ascii="Times New Roman" w:eastAsia="Times New Roman" w:hAnsi="Times New Roman" w:cs="Times New Roman"/>
-          <w:sz w:val="32"/>
-          <w:szCs w:val="32"/>
-          <w:lang w:eastAsia="hu-HU"/>
-        </w:rPr>
-      </w:pPr>
-      <w:r>
-        <w:rPr>
-          <w:rFonts w:ascii="Times New Roman" w:eastAsia="Times New Roman" w:hAnsi="Times New Roman" w:cs="Times New Roman"/>
-          <w:sz w:val="32"/>
-          <w:szCs w:val="32"/>
-          <w:lang w:eastAsia="hu-HU"/>
-        </w:rPr>
-        <w:t>A hálózat kialakítása során a Router0 eszközt megfelelően be kellett állítani, hogy biztosítsa a telephelyek közötti adatkapcsolatot és az információk zavartalan áramlását. A konfiguráció során a router soros portjaihoz meghatározott IP-címeket rendeltünk, hogy a kommunikáció pontosan és hatékonyan működjön.</w:t>
-      </w:r>
-    </w:p>
-    <w:p>
-      <w:pPr>
-        <w:spacing w:before="100" w:beforeAutospacing="1" w:after="100" w:afterAutospacing="1" w:line="240" w:lineRule="auto"/>
-        <w:rPr>
-          <w:rFonts w:ascii="Times New Roman" w:eastAsia="Times New Roman" w:hAnsi="Times New Roman" w:cs="Times New Roman"/>
-          <w:sz w:val="32"/>
-          <w:szCs w:val="32"/>
-          <w:lang w:eastAsia="hu-HU"/>
-        </w:rPr>
-      </w:pPr>
-    </w:p>
-    <w:p>
-      <w:pPr>
-        <w:spacing w:before="100" w:beforeAutospacing="1" w:after="100" w:afterAutospacing="1" w:line="240" w:lineRule="auto"/>
-        <w:rPr>
-          <w:rFonts w:ascii="Times New Roman" w:eastAsia="Times New Roman" w:hAnsi="Times New Roman" w:cs="Times New Roman"/>
-          <w:sz w:val="32"/>
-          <w:szCs w:val="32"/>
-          <w:lang w:eastAsia="hu-HU"/>
-        </w:rPr>
-      </w:pPr>
-      <w:r>
-        <w:rPr>
-          <w:rFonts w:ascii="Times New Roman" w:eastAsia="Times New Roman" w:hAnsi="Times New Roman" w:cs="Times New Roman"/>
-          <w:sz w:val="32"/>
-          <w:szCs w:val="32"/>
+          <w:sz w:val="28"/>
+          <w:szCs w:val="28"/>
+          <w:lang w:eastAsia="hu-HU"/>
+        </w:rPr>
+      </w:pPr>
+      <w:r>
+        <w:rPr>
+          <w:rFonts w:ascii="Times New Roman" w:eastAsia="Times New Roman" w:hAnsi="Times New Roman" w:cs="Times New Roman"/>
+          <w:sz w:val="28"/>
+          <w:szCs w:val="28"/>
           <w:lang w:eastAsia="hu-HU"/>
         </w:rPr>
         <w:t>A következő beállításokat hajtottuk végre:</w:t>
@@ -4756,8 +4986,8 @@
           <w:rFonts w:ascii="Times New Roman" w:eastAsia="Times New Roman" w:hAnsi="Times New Roman" w:cs="Times New Roman"/>
           <w:b/>
           <w:bCs/>
-          <w:sz w:val="32"/>
-          <w:szCs w:val="32"/>
+          <w:sz w:val="28"/>
+          <w:szCs w:val="28"/>
           <w:lang w:eastAsia="hu-HU"/>
         </w:rPr>
       </w:pPr>
@@ -4766,8 +4996,8 @@
           <w:rFonts w:ascii="Times New Roman" w:eastAsia="Times New Roman" w:hAnsi="Times New Roman" w:cs="Times New Roman"/>
           <w:b/>
           <w:bCs/>
-          <w:sz w:val="32"/>
-          <w:szCs w:val="32"/>
+          <w:sz w:val="28"/>
+          <w:szCs w:val="28"/>
           <w:lang w:eastAsia="hu-HU"/>
         </w:rPr>
         <w:t>Serial0/0/0 interfész:</w:t>
@@ -4782,16 +5012,16 @@
         <w:spacing w:before="100" w:beforeAutospacing="1" w:after="100" w:afterAutospacing="1" w:line="240" w:lineRule="auto"/>
         <w:rPr>
           <w:rFonts w:ascii="Times New Roman" w:eastAsia="Times New Roman" w:hAnsi="Times New Roman" w:cs="Times New Roman"/>
-          <w:sz w:val="32"/>
-          <w:szCs w:val="32"/>
-          <w:lang w:eastAsia="hu-HU"/>
-        </w:rPr>
-      </w:pPr>
-      <w:r>
-        <w:rPr>
-          <w:rFonts w:ascii="Times New Roman" w:eastAsia="Times New Roman" w:hAnsi="Times New Roman" w:cs="Times New Roman"/>
-          <w:sz w:val="32"/>
-          <w:szCs w:val="32"/>
+          <w:sz w:val="28"/>
+          <w:szCs w:val="28"/>
+          <w:lang w:eastAsia="hu-HU"/>
+        </w:rPr>
+      </w:pPr>
+      <w:r>
+        <w:rPr>
+          <w:rFonts w:ascii="Times New Roman" w:eastAsia="Times New Roman" w:hAnsi="Times New Roman" w:cs="Times New Roman"/>
+          <w:sz w:val="28"/>
+          <w:szCs w:val="28"/>
           <w:lang w:eastAsia="hu-HU"/>
         </w:rPr>
         <w:t>IPv4 cím: 192.168.4.1</w:t>
@@ -4806,16 +5036,16 @@
         <w:spacing w:before="100" w:beforeAutospacing="1" w:after="100" w:afterAutospacing="1" w:line="240" w:lineRule="auto"/>
         <w:rPr>
           <w:rFonts w:ascii="Times New Roman" w:eastAsia="Times New Roman" w:hAnsi="Times New Roman" w:cs="Times New Roman"/>
-          <w:sz w:val="32"/>
-          <w:szCs w:val="32"/>
-          <w:lang w:eastAsia="hu-HU"/>
-        </w:rPr>
-      </w:pPr>
-      <w:r>
-        <w:rPr>
-          <w:rFonts w:ascii="Times New Roman" w:eastAsia="Times New Roman" w:hAnsi="Times New Roman" w:cs="Times New Roman"/>
-          <w:sz w:val="32"/>
-          <w:szCs w:val="32"/>
+          <w:sz w:val="28"/>
+          <w:szCs w:val="28"/>
+          <w:lang w:eastAsia="hu-HU"/>
+        </w:rPr>
+      </w:pPr>
+      <w:r>
+        <w:rPr>
+          <w:rFonts w:ascii="Times New Roman" w:eastAsia="Times New Roman" w:hAnsi="Times New Roman" w:cs="Times New Roman"/>
+          <w:sz w:val="28"/>
+          <w:szCs w:val="28"/>
           <w:lang w:eastAsia="hu-HU"/>
         </w:rPr>
         <w:t>Alhálózati maszk: 255.255.255.0</w:t>
@@ -4827,8 +5057,8 @@
         <w:ind w:left="360"/>
         <w:rPr>
           <w:rFonts w:ascii="Times New Roman" w:eastAsia="Times New Roman" w:hAnsi="Times New Roman" w:cs="Times New Roman"/>
-          <w:sz w:val="32"/>
-          <w:szCs w:val="32"/>
+          <w:sz w:val="28"/>
+          <w:szCs w:val="28"/>
           <w:lang w:eastAsia="hu-HU"/>
         </w:rPr>
       </w:pPr>
@@ -4837,8 +5067,8 @@
           <w:rFonts w:ascii="Times New Roman" w:eastAsia="Times New Roman" w:hAnsi="Times New Roman" w:cs="Times New Roman"/>
           <w:b/>
           <w:bCs/>
-          <w:sz w:val="32"/>
-          <w:szCs w:val="32"/>
+          <w:sz w:val="28"/>
+          <w:szCs w:val="28"/>
           <w:lang w:eastAsia="hu-HU"/>
         </w:rPr>
         <w:t>Serial0/0/1 interfész:</w:t>
@@ -4853,16 +5083,16 @@
         <w:spacing w:before="100" w:beforeAutospacing="1" w:after="100" w:afterAutospacing="1" w:line="240" w:lineRule="auto"/>
         <w:rPr>
           <w:rFonts w:ascii="Times New Roman" w:eastAsia="Times New Roman" w:hAnsi="Times New Roman" w:cs="Times New Roman"/>
-          <w:sz w:val="32"/>
-          <w:szCs w:val="32"/>
-          <w:lang w:eastAsia="hu-HU"/>
-        </w:rPr>
-      </w:pPr>
-      <w:r>
-        <w:rPr>
-          <w:rFonts w:ascii="Times New Roman" w:eastAsia="Times New Roman" w:hAnsi="Times New Roman" w:cs="Times New Roman"/>
-          <w:sz w:val="32"/>
-          <w:szCs w:val="32"/>
+          <w:sz w:val="28"/>
+          <w:szCs w:val="28"/>
+          <w:lang w:eastAsia="hu-HU"/>
+        </w:rPr>
+      </w:pPr>
+      <w:r>
+        <w:rPr>
+          <w:rFonts w:ascii="Times New Roman" w:eastAsia="Times New Roman" w:hAnsi="Times New Roman" w:cs="Times New Roman"/>
+          <w:sz w:val="28"/>
+          <w:szCs w:val="28"/>
           <w:lang w:eastAsia="hu-HU"/>
         </w:rPr>
         <w:t>IPv4 cím: 192.168.5.1</w:t>
@@ -4877,16 +5107,16 @@
         <w:spacing w:before="100" w:beforeAutospacing="1" w:after="100" w:afterAutospacing="1" w:line="240" w:lineRule="auto"/>
         <w:rPr>
           <w:rFonts w:ascii="Times New Roman" w:eastAsia="Times New Roman" w:hAnsi="Times New Roman" w:cs="Times New Roman"/>
-          <w:sz w:val="32"/>
-          <w:szCs w:val="32"/>
-          <w:lang w:eastAsia="hu-HU"/>
-        </w:rPr>
-      </w:pPr>
-      <w:r>
-        <w:rPr>
-          <w:rFonts w:ascii="Times New Roman" w:eastAsia="Times New Roman" w:hAnsi="Times New Roman" w:cs="Times New Roman"/>
-          <w:sz w:val="32"/>
-          <w:szCs w:val="32"/>
+          <w:sz w:val="28"/>
+          <w:szCs w:val="28"/>
+          <w:lang w:eastAsia="hu-HU"/>
+        </w:rPr>
+      </w:pPr>
+      <w:r>
+        <w:rPr>
+          <w:rFonts w:ascii="Times New Roman" w:eastAsia="Times New Roman" w:hAnsi="Times New Roman" w:cs="Times New Roman"/>
+          <w:sz w:val="28"/>
+          <w:szCs w:val="28"/>
           <w:lang w:eastAsia="hu-HU"/>
         </w:rPr>
         <w:t>Alhálózati maszk: 255.255.255.0</w:t>
@@ -4897,8 +5127,8 @@
         <w:spacing w:before="100" w:beforeAutospacing="1" w:after="100" w:afterAutospacing="1" w:line="240" w:lineRule="auto"/>
         <w:rPr>
           <w:rFonts w:ascii="Times New Roman" w:eastAsia="Times New Roman" w:hAnsi="Times New Roman" w:cs="Times New Roman"/>
-          <w:sz w:val="32"/>
-          <w:szCs w:val="32"/>
+          <w:sz w:val="28"/>
+          <w:szCs w:val="28"/>
           <w:lang w:eastAsia="hu-HU"/>
         </w:rPr>
       </w:pPr>
@@ -4908,36 +5138,62 @@
         <w:spacing w:before="100" w:beforeAutospacing="1" w:after="100" w:afterAutospacing="1" w:line="240" w:lineRule="auto"/>
         <w:rPr>
           <w:rFonts w:ascii="Times New Roman" w:eastAsia="Times New Roman" w:hAnsi="Times New Roman" w:cs="Times New Roman"/>
-          <w:sz w:val="32"/>
-          <w:szCs w:val="32"/>
-          <w:lang w:eastAsia="hu-HU"/>
-        </w:rPr>
-      </w:pPr>
-      <w:r>
-        <w:rPr>
-          <w:rFonts w:ascii="Times New Roman" w:eastAsia="Times New Roman" w:hAnsi="Times New Roman" w:cs="Times New Roman"/>
-          <w:sz w:val="32"/>
-          <w:szCs w:val="32"/>
+          <w:sz w:val="28"/>
+          <w:szCs w:val="28"/>
+          <w:lang w:eastAsia="hu-HU"/>
+        </w:rPr>
+      </w:pPr>
+      <w:r>
+        <w:rPr>
+          <w:rFonts w:ascii="Times New Roman" w:eastAsia="Times New Roman" w:hAnsi="Times New Roman" w:cs="Times New Roman"/>
+          <w:sz w:val="28"/>
+          <w:szCs w:val="28"/>
           <w:lang w:eastAsia="hu-HU"/>
         </w:rPr>
         <w:t xml:space="preserve">A két interfész beállítása lehetővé teszi, hogy a gyártási és értékesítési hálózat megfelelően kapcsolódjon a központi hálózathoz. Emellett beállítottuk a </w:t>
       </w:r>
+      <w:proofErr w:type="spellStart"/>
       <w:r>
         <w:rPr>
           <w:rFonts w:ascii="Times New Roman" w:eastAsia="Times New Roman" w:hAnsi="Times New Roman" w:cs="Times New Roman"/>
           <w:b/>
           <w:bCs/>
-          <w:sz w:val="32"/>
-          <w:szCs w:val="32"/>
-          <w:lang w:eastAsia="hu-HU"/>
-        </w:rPr>
-        <w:t>clock rate</w:t>
-      </w:r>
-      <w:r>
-        <w:rPr>
-          <w:rFonts w:ascii="Times New Roman" w:eastAsia="Times New Roman" w:hAnsi="Times New Roman" w:cs="Times New Roman"/>
-          <w:sz w:val="32"/>
-          <w:szCs w:val="32"/>
+          <w:sz w:val="28"/>
+          <w:szCs w:val="28"/>
+          <w:lang w:eastAsia="hu-HU"/>
+        </w:rPr>
+        <w:t>clock</w:t>
+      </w:r>
+      <w:proofErr w:type="spellEnd"/>
+      <w:r>
+        <w:rPr>
+          <w:rFonts w:ascii="Times New Roman" w:eastAsia="Times New Roman" w:hAnsi="Times New Roman" w:cs="Times New Roman"/>
+          <w:b/>
+          <w:bCs/>
+          <w:sz w:val="28"/>
+          <w:szCs w:val="28"/>
+          <w:lang w:eastAsia="hu-HU"/>
+        </w:rPr>
+        <w:t xml:space="preserve"> </w:t>
+      </w:r>
+      <w:proofErr w:type="spellStart"/>
+      <w:r>
+        <w:rPr>
+          <w:rFonts w:ascii="Times New Roman" w:eastAsia="Times New Roman" w:hAnsi="Times New Roman" w:cs="Times New Roman"/>
+          <w:b/>
+          <w:bCs/>
+          <w:sz w:val="28"/>
+          <w:szCs w:val="28"/>
+          <w:lang w:eastAsia="hu-HU"/>
+        </w:rPr>
+        <w:t>rate</w:t>
+      </w:r>
+      <w:proofErr w:type="spellEnd"/>
+      <w:r>
+        <w:rPr>
+          <w:rFonts w:ascii="Times New Roman" w:eastAsia="Times New Roman" w:hAnsi="Times New Roman" w:cs="Times New Roman"/>
+          <w:sz w:val="28"/>
+          <w:szCs w:val="28"/>
           <w:lang w:eastAsia="hu-HU"/>
         </w:rPr>
         <w:t xml:space="preserve"> értékét </w:t>
@@ -4947,8 +5203,8 @@
           <w:rFonts w:ascii="Times New Roman" w:eastAsia="Times New Roman" w:hAnsi="Times New Roman" w:cs="Times New Roman"/>
           <w:b/>
           <w:bCs/>
-          <w:sz w:val="32"/>
-          <w:szCs w:val="32"/>
+          <w:sz w:val="28"/>
+          <w:szCs w:val="28"/>
           <w:lang w:eastAsia="hu-HU"/>
         </w:rPr>
         <w:t>80.0000</w:t>
@@ -4956,8 +5212,8 @@
       <w:r>
         <w:rPr>
           <w:rFonts w:ascii="Times New Roman" w:eastAsia="Times New Roman" w:hAnsi="Times New Roman" w:cs="Times New Roman"/>
-          <w:sz w:val="32"/>
-          <w:szCs w:val="32"/>
+          <w:sz w:val="28"/>
+          <w:szCs w:val="28"/>
           <w:lang w:eastAsia="hu-HU"/>
         </w:rPr>
         <w:t>-ra, amely biztosítja a megfelelő adatátviteli sebességet a soros kapcsolatokon keresztül.</w:t>
@@ -4968,8 +5224,8 @@
         <w:spacing w:before="100" w:beforeAutospacing="1" w:after="100" w:afterAutospacing="1" w:line="240" w:lineRule="auto"/>
         <w:rPr>
           <w:rFonts w:ascii="Times New Roman" w:eastAsia="Times New Roman" w:hAnsi="Times New Roman" w:cs="Times New Roman"/>
-          <w:sz w:val="32"/>
-          <w:szCs w:val="32"/>
+          <w:sz w:val="28"/>
+          <w:szCs w:val="28"/>
           <w:lang w:eastAsia="hu-HU"/>
         </w:rPr>
       </w:pPr>
@@ -4979,285 +5235,89 @@
         <w:spacing w:before="100" w:beforeAutospacing="1" w:after="100" w:afterAutospacing="1" w:line="240" w:lineRule="auto"/>
         <w:rPr>
           <w:rFonts w:ascii="Times New Roman" w:eastAsia="Times New Roman" w:hAnsi="Times New Roman" w:cs="Times New Roman"/>
-          <w:sz w:val="32"/>
-          <w:szCs w:val="32"/>
-          <w:lang w:eastAsia="hu-HU"/>
-        </w:rPr>
-      </w:pPr>
-      <w:r>
-        <w:rPr>
-          <w:rFonts w:ascii="Times New Roman" w:eastAsia="Times New Roman" w:hAnsi="Times New Roman" w:cs="Times New Roman"/>
-          <w:sz w:val="32"/>
-          <w:szCs w:val="32"/>
-          <w:lang w:eastAsia="hu-HU"/>
-        </w:rPr>
-        <w:t>Ezek a konfigurációs lépések garantálják, hogy a hálózat stabilan és hatékonyan működjön, az adatforgalom zökkenőmentesen zajlódjon, és a különböző telephelyek között ne legyen kommunikációs fennakadás</w:t>
-      </w:r>
-      <w:r>
-        <w:rPr>
-          <w:rFonts w:ascii="Times New Roman" w:eastAsia="Times New Roman" w:hAnsi="Times New Roman" w:cs="Times New Roman"/>
-          <w:sz w:val="32"/>
-          <w:szCs w:val="32"/>
-          <w:lang w:eastAsia="hu-HU"/>
-        </w:rPr>
-        <w:t>.</w:t>
-      </w:r>
-    </w:p>
-    <w:p/>
-    <w:p/>
-    <w:p/>
-    <w:p/>
-    <w:p/>
-    <w:p/>
-    <w:p/>
-    <w:p/>
-    <w:p/>
-    <w:p/>
-    <w:p/>
-    <w:p>
-      <w:pPr>
-        <w:spacing w:before="100" w:beforeAutospacing="1" w:after="100" w:afterAutospacing="1" w:line="240" w:lineRule="auto"/>
-        <w:rPr>
-          <w:rFonts w:ascii="Times New Roman" w:eastAsia="Times New Roman" w:hAnsi="Times New Roman" w:cs="Times New Roman"/>
-          <w:bCs/>
-          <w:sz w:val="28"/>
-          <w:szCs w:val="28"/>
-          <w:lang w:eastAsia="hu-HU"/>
-        </w:rPr>
-      </w:pPr>
-    </w:p>
-    <w:p/>
-    <w:p>
-      <w:r>
-        <w:tab/>
-      </w:r>
-    </w:p>
-    <w:p>
-      <w:r>
-        <w:br w:type="page"/>
-      </w:r>
-    </w:p>
-    <w:p>
-      <w:bookmarkStart w:id="22" w:name="_GoBack"/>
-      <w:bookmarkEnd w:id="22"/>
-      <w:r>
-        <w:lastRenderedPageBreak/>
-        <w:br w:type="page"/>
-      </w:r>
-    </w:p>
-    <w:p/>
-    <w:p/>
-    <w:p>
-      <w:proofErr w:type="spellStart"/>
-      <w:r>
-        <w:t>enable</w:t>
-      </w:r>
-      <w:proofErr w:type="spellEnd"/>
-    </w:p>
-    <w:p>
-      <w:proofErr w:type="spellStart"/>
-      <w:r>
-        <w:t>configure</w:t>
-      </w:r>
-      <w:proofErr w:type="spellEnd"/>
-      <w:r>
-        <w:t xml:space="preserve"> </w:t>
-      </w:r>
-      <w:proofErr w:type="spellStart"/>
-      <w:r>
-        <w:t>terminal</w:t>
-      </w:r>
-      <w:proofErr w:type="spellEnd"/>
-    </w:p>
-    <w:p>
-      <w:proofErr w:type="spellStart"/>
-      <w:r>
-        <w:t>vlan</w:t>
-      </w:r>
-      <w:proofErr w:type="spellEnd"/>
-      <w:r>
-        <w:t xml:space="preserve"> 15</w:t>
-      </w:r>
-    </w:p>
-    <w:p>
-      <w:r>
-        <w:t xml:space="preserve"> </w:t>
-      </w:r>
-      <w:proofErr w:type="spellStart"/>
-      <w:r>
-        <w:t>name</w:t>
-      </w:r>
-      <w:proofErr w:type="spellEnd"/>
-      <w:r>
-        <w:t xml:space="preserve"> </w:t>
-      </w:r>
-      <w:proofErr w:type="spellStart"/>
-      <w:r>
-        <w:t>Adminisztracio</w:t>
-      </w:r>
-      <w:proofErr w:type="spellEnd"/>
-    </w:p>
-    <w:p>
-      <w:proofErr w:type="spellStart"/>
-      <w:r>
-        <w:t>vlan</w:t>
-      </w:r>
-      <w:proofErr w:type="spellEnd"/>
-      <w:r>
-        <w:t xml:space="preserve"> 25</w:t>
-      </w:r>
-    </w:p>
-    <w:p>
-      <w:r>
-        <w:t xml:space="preserve"> </w:t>
-      </w:r>
-      <w:proofErr w:type="spellStart"/>
-      <w:r>
-        <w:t>name</w:t>
-      </w:r>
-      <w:proofErr w:type="spellEnd"/>
-      <w:r>
-        <w:t xml:space="preserve"> IT</w:t>
-      </w:r>
-    </w:p>
-    <w:p>
-      <w:proofErr w:type="spellStart"/>
-      <w:r>
-        <w:t>vlan</w:t>
-      </w:r>
-      <w:proofErr w:type="spellEnd"/>
-      <w:r>
-        <w:t xml:space="preserve"> 35</w:t>
-      </w:r>
-    </w:p>
-    <w:p>
-      <w:r>
-        <w:t xml:space="preserve"> </w:t>
-      </w:r>
-      <w:proofErr w:type="spellStart"/>
-      <w:r>
-        <w:t>name</w:t>
-      </w:r>
-      <w:proofErr w:type="spellEnd"/>
-      <w:r>
-        <w:t xml:space="preserve"> </w:t>
-      </w:r>
-      <w:proofErr w:type="spellStart"/>
-      <w:r>
-        <w:t>Vendeghalozat</w:t>
-      </w:r>
-      <w:proofErr w:type="spellEnd"/>
-    </w:p>
-    <w:p>
-      <w:proofErr w:type="spellStart"/>
-      <w:r>
-        <w:t>vlan</w:t>
-      </w:r>
-      <w:proofErr w:type="spellEnd"/>
-      <w:r>
-        <w:t xml:space="preserve"> 55</w:t>
-      </w:r>
-    </w:p>
-    <w:p>
-      <w:r>
-        <w:t xml:space="preserve"> </w:t>
-      </w:r>
-      <w:proofErr w:type="spellStart"/>
-      <w:r>
-        <w:t>name</w:t>
-      </w:r>
-      <w:proofErr w:type="spellEnd"/>
-      <w:r>
-        <w:t xml:space="preserve"> </w:t>
-      </w:r>
-      <w:proofErr w:type="spellStart"/>
-      <w:r>
-        <w:t>Gyar</w:t>
-      </w:r>
-      <w:proofErr w:type="spellEnd"/>
-    </w:p>
-    <w:p>
-      <w:proofErr w:type="spellStart"/>
-      <w:r>
-        <w:t>vlan</w:t>
-      </w:r>
-      <w:proofErr w:type="spellEnd"/>
-      <w:r>
-        <w:t xml:space="preserve"> 65</w:t>
-      </w:r>
-    </w:p>
-    <w:p>
-      <w:r>
-        <w:t xml:space="preserve"> </w:t>
-      </w:r>
-      <w:proofErr w:type="spellStart"/>
-      <w:r>
-        <w:t>name</w:t>
-      </w:r>
-      <w:proofErr w:type="spellEnd"/>
-      <w:r>
-        <w:t xml:space="preserve"> </w:t>
-      </w:r>
-      <w:proofErr w:type="spellStart"/>
-      <w:r>
-        <w:t>Ertekesites</w:t>
-      </w:r>
-      <w:proofErr w:type="spellEnd"/>
-    </w:p>
-    <w:p>
-      <w:proofErr w:type="spellStart"/>
-      <w:r>
-        <w:t>exit</w:t>
-      </w:r>
-      <w:proofErr w:type="spellEnd"/>
-    </w:p>
-    <w:p>
-      <w:r>
-        <w:br w:type="page"/>
-      </w:r>
-    </w:p>
-    <w:p/>
-    <w:p>
-      <w:r>
-        <w:br w:type="page"/>
-      </w:r>
-    </w:p>
-    <w:p/>
-    <w:p>
-      <w:r>
-        <w:br w:type="page"/>
-      </w:r>
-    </w:p>
-    <w:p/>
-    <w:p>
-      <w:r>
-        <w:br w:type="page"/>
-      </w:r>
-    </w:p>
-    <w:p/>
-    <w:p>
-      <w:r>
-        <w:br w:type="page"/>
-      </w:r>
-    </w:p>
-    <w:p/>
-    <w:p>
-      <w:r>
-        <w:br w:type="page"/>
-      </w:r>
+          <w:sz w:val="28"/>
+          <w:szCs w:val="28"/>
+          <w:lang w:eastAsia="hu-HU"/>
+        </w:rPr>
+      </w:pPr>
+      <w:r>
+        <w:rPr>
+          <w:rFonts w:ascii="Times New Roman" w:eastAsia="Times New Roman" w:hAnsi="Times New Roman" w:cs="Times New Roman"/>
+          <w:sz w:val="28"/>
+          <w:szCs w:val="28"/>
+          <w:lang w:eastAsia="hu-HU"/>
+        </w:rPr>
+        <w:t xml:space="preserve">Ezek a konfigurációs lépések garantálják, hogy a hálózat stabilan és hatékonyan </w:t>
+      </w:r>
+      <w:proofErr w:type="spellStart"/>
+      <w:r>
+        <w:rPr>
+          <w:rFonts w:ascii="Times New Roman" w:eastAsia="Times New Roman" w:hAnsi="Times New Roman" w:cs="Times New Roman"/>
+          <w:sz w:val="28"/>
+          <w:szCs w:val="28"/>
+          <w:lang w:eastAsia="hu-HU"/>
+        </w:rPr>
+        <w:t>működjön</w:t>
+      </w:r>
+      <w:proofErr w:type="spellEnd"/>
+      <w:r>
+        <w:rPr>
+          <w:rFonts w:ascii="Times New Roman" w:eastAsia="Times New Roman" w:hAnsi="Times New Roman" w:cs="Times New Roman"/>
+          <w:sz w:val="28"/>
+          <w:szCs w:val="28"/>
+          <w:lang w:eastAsia="hu-HU"/>
+        </w:rPr>
+        <w:t xml:space="preserve">, az adatforgalom zökkenőmentesen </w:t>
+      </w:r>
+      <w:proofErr w:type="spellStart"/>
+      <w:r>
+        <w:rPr>
+          <w:rFonts w:ascii="Times New Roman" w:eastAsia="Times New Roman" w:hAnsi="Times New Roman" w:cs="Times New Roman"/>
+          <w:sz w:val="28"/>
+          <w:szCs w:val="28"/>
+          <w:lang w:eastAsia="hu-HU"/>
+        </w:rPr>
+        <w:t>zajlódjon</w:t>
+      </w:r>
+      <w:proofErr w:type="spellEnd"/>
+      <w:r>
+        <w:rPr>
+          <w:rFonts w:ascii="Times New Roman" w:eastAsia="Times New Roman" w:hAnsi="Times New Roman" w:cs="Times New Roman"/>
+          <w:sz w:val="28"/>
+          <w:szCs w:val="28"/>
+          <w:lang w:eastAsia="hu-HU"/>
+        </w:rPr>
+        <w:t>, és a különböző telephelyek között ne legyen kommunikációs fennakadás.</w:t>
+      </w:r>
+    </w:p>
+    <w:p>
+      <w:pPr>
+        <w:rPr>
+          <w:sz w:val="28"/>
+          <w:szCs w:val="28"/>
+        </w:rPr>
+      </w:pPr>
+    </w:p>
+    <w:p>
+      <w:pPr>
+        <w:rPr>
+          <w:sz w:val="28"/>
+          <w:szCs w:val="28"/>
+        </w:rPr>
+      </w:pPr>
     </w:p>
     <w:p>
       <w:pPr>
         <w:pStyle w:val="NormlWeb"/>
         <w:rPr>
-          <w:sz w:val="32"/>
-          <w:szCs w:val="32"/>
-        </w:rPr>
-      </w:pPr>
-      <w:r>
-        <w:rPr>
-          <w:sz w:val="32"/>
-          <w:szCs w:val="32"/>
+          <w:sz w:val="28"/>
+          <w:szCs w:val="28"/>
+        </w:rPr>
+      </w:pPr>
+      <w:r>
+        <w:rPr>
+          <w:sz w:val="28"/>
+          <w:szCs w:val="28"/>
         </w:rPr>
         <w:lastRenderedPageBreak/>
         <w:t>A hálózatunk többféle eszközből áll, amelyek mindegyike fontos szerepet tölt be az adatforgalom kezelésében és a rendszer biztonságának fenntartásában:</w:t>
@@ -5271,22 +5331,32 @@
           <w:numId w:val="16"/>
         </w:numPr>
         <w:rPr>
-          <w:sz w:val="32"/>
-          <w:szCs w:val="32"/>
-        </w:rPr>
-      </w:pPr>
+          <w:sz w:val="28"/>
+          <w:szCs w:val="28"/>
+        </w:rPr>
+      </w:pPr>
+      <w:proofErr w:type="spellStart"/>
       <w:r>
         <w:rPr>
           <w:rStyle w:val="Kiemels2"/>
-          <w:sz w:val="32"/>
-          <w:szCs w:val="32"/>
-        </w:rPr>
-        <w:t>Switchek (Switch0, Switch1, Switch3, Switch4, Switch6):</w:t>
-      </w:r>
-      <w:r>
-        <w:rPr>
-          <w:sz w:val="32"/>
-          <w:szCs w:val="32"/>
+          <w:sz w:val="28"/>
+          <w:szCs w:val="28"/>
+        </w:rPr>
+        <w:t>Switchek</w:t>
+      </w:r>
+      <w:proofErr w:type="spellEnd"/>
+      <w:r>
+        <w:rPr>
+          <w:rStyle w:val="Kiemels2"/>
+          <w:sz w:val="28"/>
+          <w:szCs w:val="28"/>
+        </w:rPr>
+        <w:t xml:space="preserve"> (Switch0, Switch1, Switch3, Switch4, Switch6):</w:t>
+      </w:r>
+      <w:r>
+        <w:rPr>
+          <w:sz w:val="28"/>
+          <w:szCs w:val="28"/>
         </w:rPr>
         <w:t xml:space="preserve"> Ezek az eszközök a hálózat alapvető elemei, amelyek az egyes számítógépeket és más hálózati eszközöket kapcsolják össze, lehetővé téve az adatátvitelt a helyi hálózaton belül.</w:t>
       </w:r>
@@ -5299,22 +5369,22 @@
           <w:numId w:val="16"/>
         </w:numPr>
         <w:rPr>
-          <w:sz w:val="32"/>
-          <w:szCs w:val="32"/>
+          <w:sz w:val="28"/>
+          <w:szCs w:val="28"/>
         </w:rPr>
       </w:pPr>
       <w:r>
         <w:rPr>
           <w:rStyle w:val="Kiemels2"/>
-          <w:sz w:val="32"/>
-          <w:szCs w:val="32"/>
+          <w:sz w:val="28"/>
+          <w:szCs w:val="28"/>
         </w:rPr>
         <w:t>Routerek (Router0, Router2, Router4, Router1):</w:t>
       </w:r>
       <w:r>
         <w:rPr>
-          <w:sz w:val="32"/>
-          <w:szCs w:val="32"/>
+          <w:sz w:val="28"/>
+          <w:szCs w:val="28"/>
         </w:rPr>
         <w:t xml:space="preserve"> Ezek az eszközök a különböző hálózati szegmenseket kapcsolják össze, biztosítva a forgalomirányítást és a megfelelő adatútvonalak kiválasztását. Segítenek abban is, hogy a telephelyek között zavartalan legyen a kommunikáció.</w:t>
       </w:r>
@@ -5327,22 +5397,22 @@
           <w:numId w:val="16"/>
         </w:numPr>
         <w:rPr>
-          <w:sz w:val="32"/>
-          <w:szCs w:val="32"/>
+          <w:sz w:val="28"/>
+          <w:szCs w:val="28"/>
         </w:rPr>
       </w:pPr>
       <w:r>
         <w:rPr>
           <w:rStyle w:val="Kiemels2"/>
-          <w:sz w:val="32"/>
-          <w:szCs w:val="32"/>
+          <w:sz w:val="28"/>
+          <w:szCs w:val="28"/>
         </w:rPr>
         <w:t>Vezeték nélküli routerek (Wireless Router0, Wireless Router1):</w:t>
       </w:r>
       <w:r>
         <w:rPr>
-          <w:sz w:val="32"/>
-          <w:szCs w:val="32"/>
+          <w:sz w:val="28"/>
+          <w:szCs w:val="28"/>
         </w:rPr>
         <w:t xml:space="preserve"> Ezek a routerek biztosítják a Wi-Fi kapcsolatot az eszközök számára, így a vezeték nélküli eszközök is könnyedén csatlakozhatnak a hálózathoz.</w:t>
       </w:r>
@@ -5355,38 +5425,38 @@
           <w:numId w:val="16"/>
         </w:numPr>
         <w:rPr>
-          <w:sz w:val="32"/>
-          <w:szCs w:val="32"/>
+          <w:sz w:val="28"/>
+          <w:szCs w:val="28"/>
         </w:rPr>
       </w:pPr>
       <w:r>
         <w:rPr>
           <w:rStyle w:val="Kiemels2"/>
-          <w:sz w:val="32"/>
-          <w:szCs w:val="32"/>
+          <w:sz w:val="28"/>
+          <w:szCs w:val="28"/>
         </w:rPr>
         <w:t>ASA tűzfal (ASA0):</w:t>
       </w:r>
       <w:r>
         <w:rPr>
-          <w:sz w:val="32"/>
-          <w:szCs w:val="32"/>
+          <w:sz w:val="28"/>
+          <w:szCs w:val="28"/>
         </w:rPr>
         <w:t xml:space="preserve"> Az ASA tűzfal gondoskodik a hálózat biztonságáról, szabályozza a be- és kimenő forgalmat, megakadályozva az illetéktelen hozzáféréseket és a </w:t>
       </w:r>
       <w:proofErr w:type="spellStart"/>
       <w:r>
         <w:rPr>
-          <w:sz w:val="32"/>
-          <w:szCs w:val="32"/>
+          <w:sz w:val="28"/>
+          <w:szCs w:val="28"/>
         </w:rPr>
         <w:t>kibertámadásokat</w:t>
       </w:r>
       <w:proofErr w:type="spellEnd"/>
       <w:r>
         <w:rPr>
-          <w:sz w:val="32"/>
-          <w:szCs w:val="32"/>
+          <w:sz w:val="28"/>
+          <w:szCs w:val="28"/>
         </w:rPr>
         <w:t>.</w:t>
       </w:r>
@@ -5399,22 +5469,22 @@
           <w:numId w:val="16"/>
         </w:numPr>
         <w:rPr>
-          <w:sz w:val="32"/>
-          <w:szCs w:val="32"/>
+          <w:sz w:val="28"/>
+          <w:szCs w:val="28"/>
         </w:rPr>
       </w:pPr>
       <w:r>
         <w:rPr>
           <w:rStyle w:val="Kiemels2"/>
-          <w:sz w:val="32"/>
-          <w:szCs w:val="32"/>
+          <w:sz w:val="28"/>
+          <w:szCs w:val="28"/>
         </w:rPr>
         <w:t>Szerver (Server0):</w:t>
       </w:r>
       <w:r>
         <w:rPr>
-          <w:sz w:val="32"/>
-          <w:szCs w:val="32"/>
+          <w:sz w:val="28"/>
+          <w:szCs w:val="28"/>
         </w:rPr>
         <w:t xml:space="preserve"> Ez a szerver felelős a hálózat alapvető szolgáltatásainak biztosításáért, például fájlmegosztás, webszolgáltatások és más hálózati funkciók ellátásáért.</w:t>
       </w:r>
@@ -5427,31 +5497,24 @@
           <w:numId w:val="16"/>
         </w:numPr>
         <w:rPr>
-          <w:sz w:val="32"/>
-          <w:szCs w:val="32"/>
+          <w:sz w:val="28"/>
+          <w:szCs w:val="28"/>
         </w:rPr>
       </w:pPr>
       <w:r>
         <w:rPr>
           <w:rStyle w:val="Kiemels2"/>
-          <w:sz w:val="32"/>
-          <w:szCs w:val="32"/>
+          <w:sz w:val="28"/>
+          <w:szCs w:val="28"/>
         </w:rPr>
         <w:t>PC-k (PC0, PC1, PC2, PC3):</w:t>
       </w:r>
       <w:r>
         <w:rPr>
-          <w:sz w:val="32"/>
-          <w:szCs w:val="32"/>
-        </w:rPr>
-        <w:t xml:space="preserve"> Ezek a kliensgépek a hálózatot használó végfelhasználók számára biztosítanak hozzáférést az adatokhoz és szolgáltatásokhoz</w:t>
-      </w:r>
-      <w:r>
-        <w:rPr>
-          <w:sz w:val="32"/>
-          <w:szCs w:val="32"/>
-        </w:rPr>
-        <w:t>.</w:t>
+          <w:sz w:val="28"/>
+          <w:szCs w:val="28"/>
+        </w:rPr>
+        <w:t xml:space="preserve"> Ezek a kliensgépek a hálózatot használó végfelhasználók számára biztosítanak hozzáférést az adatokhoz és szolgáltatásokhoz.</w:t>
       </w:r>
     </w:p>
     <w:p>
@@ -5462,16 +5525,855 @@
           <w:numId w:val="16"/>
         </w:numPr>
         <w:rPr>
-          <w:sz w:val="32"/>
-          <w:szCs w:val="32"/>
-        </w:rPr>
-      </w:pPr>
-      <w:r>
-        <w:rPr>
-          <w:sz w:val="32"/>
-          <w:szCs w:val="32"/>
-        </w:rPr>
-        <w:t>Ezek az eszközök együttesen biztosítják, hogy a vállalat hálózata hatékonyan működjön, a kommunikáció gyors és biztonságos legyen, és minden dolgozó kényelmesen hozzáférjen a munkájához szükséges információkhoz.</w:t>
+          <w:sz w:val="28"/>
+          <w:szCs w:val="28"/>
+        </w:rPr>
+      </w:pPr>
+      <w:r>
+        <w:rPr>
+          <w:sz w:val="28"/>
+          <w:szCs w:val="28"/>
+        </w:rPr>
+        <w:t xml:space="preserve">Ezek az eszközök együttesen biztosítják, hogy a vállalat hálózata hatékonyan </w:t>
+      </w:r>
+      <w:proofErr w:type="spellStart"/>
+      <w:r>
+        <w:rPr>
+          <w:sz w:val="28"/>
+          <w:szCs w:val="28"/>
+        </w:rPr>
+        <w:t>működjön</w:t>
+      </w:r>
+      <w:proofErr w:type="spellEnd"/>
+      <w:r>
+        <w:rPr>
+          <w:sz w:val="28"/>
+          <w:szCs w:val="28"/>
+        </w:rPr>
+        <w:t>, a kommunikáció gyors és biztonságos legyen, és minden dolgozó kényelmesen hozzáférjen a munkájához szükséges információkhoz.</w:t>
+      </w:r>
+    </w:p>
+    <w:p>
+      <w:pPr>
+        <w:rPr>
+          <w:sz w:val="28"/>
+          <w:szCs w:val="28"/>
+        </w:rPr>
+      </w:pPr>
+    </w:p>
+    <w:p>
+      <w:pPr>
+        <w:rPr>
+          <w:sz w:val="28"/>
+          <w:szCs w:val="28"/>
+        </w:rPr>
+      </w:pPr>
+      <w:r>
+        <w:rPr>
+          <w:sz w:val="28"/>
+          <w:szCs w:val="28"/>
+        </w:rPr>
+        <w:br w:type="page"/>
+      </w:r>
+    </w:p>
+    <w:p>
+      <w:pPr>
+        <w:pStyle w:val="Cmsor1"/>
+      </w:pPr>
+      <w:bookmarkStart w:id="20" w:name="_Toc193394787"/>
+      <w:r>
+        <w:lastRenderedPageBreak/>
+        <w:t xml:space="preserve">Eszközök </w:t>
+      </w:r>
+      <w:proofErr w:type="spellStart"/>
+      <w:r>
+        <w:t>konflig</w:t>
+      </w:r>
+      <w:proofErr w:type="spellEnd"/>
+      <w:r>
+        <w:t xml:space="preserve"> fájljai</w:t>
+      </w:r>
+      <w:bookmarkEnd w:id="20"/>
+    </w:p>
+    <w:p>
+      <w:r>
+        <w:t>version 12.4</w:t>
+      </w:r>
+    </w:p>
+    <w:p>
+      <w:r>
+        <w:t xml:space="preserve">no service </w:t>
+      </w:r>
+      <w:proofErr w:type="spellStart"/>
+      <w:r>
+        <w:t>timestamps</w:t>
+      </w:r>
+      <w:proofErr w:type="spellEnd"/>
+      <w:r>
+        <w:t xml:space="preserve"> log </w:t>
+      </w:r>
+      <w:proofErr w:type="spellStart"/>
+      <w:r>
+        <w:t>datetime</w:t>
+      </w:r>
+      <w:proofErr w:type="spellEnd"/>
+      <w:r>
+        <w:t xml:space="preserve"> </w:t>
+      </w:r>
+      <w:proofErr w:type="spellStart"/>
+      <w:r>
+        <w:t>msec</w:t>
+      </w:r>
+      <w:proofErr w:type="spellEnd"/>
+    </w:p>
+    <w:p>
+      <w:r>
+        <w:t xml:space="preserve">no service </w:t>
+      </w:r>
+      <w:proofErr w:type="spellStart"/>
+      <w:r>
+        <w:t>timestamps</w:t>
+      </w:r>
+      <w:proofErr w:type="spellEnd"/>
+      <w:r>
+        <w:t xml:space="preserve"> </w:t>
+      </w:r>
+      <w:proofErr w:type="spellStart"/>
+      <w:r>
+        <w:t>debug</w:t>
+      </w:r>
+      <w:proofErr w:type="spellEnd"/>
+      <w:r>
+        <w:t xml:space="preserve"> </w:t>
+      </w:r>
+      <w:proofErr w:type="spellStart"/>
+      <w:r>
+        <w:t>datetime</w:t>
+      </w:r>
+      <w:proofErr w:type="spellEnd"/>
+      <w:r>
+        <w:t xml:space="preserve"> </w:t>
+      </w:r>
+      <w:proofErr w:type="spellStart"/>
+      <w:r>
+        <w:t>msec</w:t>
+      </w:r>
+      <w:proofErr w:type="spellEnd"/>
+    </w:p>
+    <w:p>
+      <w:r>
+        <w:t xml:space="preserve">no service </w:t>
+      </w:r>
+      <w:proofErr w:type="spellStart"/>
+      <w:r>
+        <w:t>password-encryption</w:t>
+      </w:r>
+      <w:proofErr w:type="spellEnd"/>
+    </w:p>
+    <w:p>
+      <w:proofErr w:type="spellStart"/>
+      <w:r>
+        <w:t>hostname</w:t>
+      </w:r>
+      <w:proofErr w:type="spellEnd"/>
+      <w:r>
+        <w:t xml:space="preserve"> Router</w:t>
+      </w:r>
+    </w:p>
+    <w:p>
+      <w:proofErr w:type="spellStart"/>
+      <w:r>
+        <w:t>ip</w:t>
+      </w:r>
+      <w:proofErr w:type="spellEnd"/>
+      <w:r>
+        <w:t xml:space="preserve"> </w:t>
+      </w:r>
+      <w:proofErr w:type="spellStart"/>
+      <w:r>
+        <w:t>dhcp</w:t>
+      </w:r>
+      <w:proofErr w:type="spellEnd"/>
+      <w:r>
+        <w:t xml:space="preserve"> </w:t>
+      </w:r>
+      <w:proofErr w:type="spellStart"/>
+      <w:r>
+        <w:t>excluded-address</w:t>
+      </w:r>
+      <w:proofErr w:type="spellEnd"/>
+      <w:r>
+        <w:t xml:space="preserve"> 192.168.0.0 192.168.0.10</w:t>
+      </w:r>
+    </w:p>
+    <w:p>
+      <w:proofErr w:type="spellStart"/>
+      <w:r>
+        <w:t>ip</w:t>
+      </w:r>
+      <w:proofErr w:type="spellEnd"/>
+      <w:r>
+        <w:t xml:space="preserve"> </w:t>
+      </w:r>
+      <w:proofErr w:type="spellStart"/>
+      <w:r>
+        <w:t>dhcp</w:t>
+      </w:r>
+      <w:proofErr w:type="spellEnd"/>
+      <w:r>
+        <w:t xml:space="preserve"> </w:t>
+      </w:r>
+      <w:proofErr w:type="spellStart"/>
+      <w:r>
+        <w:t>pool</w:t>
+      </w:r>
+      <w:proofErr w:type="spellEnd"/>
+      <w:r>
+        <w:t xml:space="preserve"> lan1</w:t>
+      </w:r>
+    </w:p>
+    <w:p>
+      <w:r>
+        <w:t xml:space="preserve"> </w:t>
+      </w:r>
+      <w:proofErr w:type="spellStart"/>
+      <w:r>
+        <w:t>network</w:t>
+      </w:r>
+      <w:proofErr w:type="spellEnd"/>
+      <w:r>
+        <w:t xml:space="preserve"> 192.168.35.0 255.255.255.0</w:t>
+      </w:r>
+    </w:p>
+    <w:p>
+      <w:r>
+        <w:t xml:space="preserve"> </w:t>
+      </w:r>
+      <w:proofErr w:type="spellStart"/>
+      <w:r>
+        <w:t>dns</w:t>
+      </w:r>
+      <w:proofErr w:type="spellEnd"/>
+      <w:r>
+        <w:t>-server 1.2.3.4</w:t>
+      </w:r>
+    </w:p>
+    <w:p>
+      <w:r>
+        <w:t xml:space="preserve">no </w:t>
+      </w:r>
+      <w:proofErr w:type="spellStart"/>
+      <w:r>
+        <w:t>ip</w:t>
+      </w:r>
+      <w:proofErr w:type="spellEnd"/>
+      <w:r>
+        <w:t xml:space="preserve"> </w:t>
+      </w:r>
+      <w:proofErr w:type="spellStart"/>
+      <w:r>
+        <w:t>cef</w:t>
+      </w:r>
+      <w:proofErr w:type="spellEnd"/>
+    </w:p>
+    <w:p>
+      <w:r>
+        <w:t xml:space="preserve">no ipv6 </w:t>
+      </w:r>
+      <w:proofErr w:type="spellStart"/>
+      <w:r>
+        <w:t>ce</w:t>
+      </w:r>
+      <w:proofErr w:type="spellEnd"/>
+    </w:p>
+    <w:p>
+      <w:proofErr w:type="spellStart"/>
+      <w:r>
+        <w:t>spanning-tree</w:t>
+      </w:r>
+      <w:proofErr w:type="spellEnd"/>
+      <w:r>
+        <w:t xml:space="preserve"> </w:t>
+      </w:r>
+      <w:proofErr w:type="spellStart"/>
+      <w:r>
+        <w:t>mode</w:t>
+      </w:r>
+      <w:proofErr w:type="spellEnd"/>
+      <w:r>
+        <w:t xml:space="preserve"> </w:t>
+      </w:r>
+      <w:proofErr w:type="spellStart"/>
+      <w:r>
+        <w:t>pvst</w:t>
+      </w:r>
+      <w:proofErr w:type="spellEnd"/>
+    </w:p>
+    <w:p>
+      <w:proofErr w:type="spellStart"/>
+      <w:r>
+        <w:t>interface</w:t>
+      </w:r>
+      <w:proofErr w:type="spellEnd"/>
+      <w:r>
+        <w:t xml:space="preserve"> FastEthernet0/0</w:t>
+      </w:r>
+    </w:p>
+    <w:p>
+      <w:r>
+        <w:t xml:space="preserve"> no </w:t>
+      </w:r>
+      <w:proofErr w:type="spellStart"/>
+      <w:r>
+        <w:t>ip</w:t>
+      </w:r>
+      <w:proofErr w:type="spellEnd"/>
+      <w:r>
+        <w:t xml:space="preserve"> </w:t>
+      </w:r>
+      <w:proofErr w:type="spellStart"/>
+      <w:r>
+        <w:t>address</w:t>
+      </w:r>
+      <w:proofErr w:type="spellEnd"/>
+    </w:p>
+    <w:p>
+      <w:r>
+        <w:t xml:space="preserve"> duplex </w:t>
+      </w:r>
+      <w:proofErr w:type="spellStart"/>
+      <w:r>
+        <w:t>auto</w:t>
+      </w:r>
+      <w:proofErr w:type="spellEnd"/>
+    </w:p>
+    <w:p>
+      <w:r>
+        <w:t xml:space="preserve"> </w:t>
+      </w:r>
+      <w:proofErr w:type="spellStart"/>
+      <w:r>
+        <w:t>speed</w:t>
+      </w:r>
+      <w:proofErr w:type="spellEnd"/>
+      <w:r>
+        <w:t xml:space="preserve"> </w:t>
+      </w:r>
+      <w:proofErr w:type="spellStart"/>
+      <w:r>
+        <w:t>auto</w:t>
+      </w:r>
+      <w:proofErr w:type="spellEnd"/>
+    </w:p>
+    <w:p>
+      <w:proofErr w:type="spellStart"/>
+      <w:r>
+        <w:t>interface</w:t>
+      </w:r>
+      <w:proofErr w:type="spellEnd"/>
+      <w:r>
+        <w:t xml:space="preserve"> FastEthernet0/0.15</w:t>
+      </w:r>
+    </w:p>
+    <w:p>
+      <w:r>
+        <w:t xml:space="preserve"> </w:t>
+      </w:r>
+      <w:proofErr w:type="spellStart"/>
+      <w:r>
+        <w:t>encapsulation</w:t>
+      </w:r>
+      <w:proofErr w:type="spellEnd"/>
+      <w:r>
+        <w:t xml:space="preserve"> dot1Q 15 </w:t>
+      </w:r>
+      <w:proofErr w:type="spellStart"/>
+      <w:r>
+        <w:t>native</w:t>
+      </w:r>
+      <w:proofErr w:type="spellEnd"/>
+    </w:p>
+    <w:p>
+      <w:r>
+        <w:t xml:space="preserve"> </w:t>
+      </w:r>
+      <w:proofErr w:type="spellStart"/>
+      <w:r>
+        <w:t>ip</w:t>
+      </w:r>
+      <w:proofErr w:type="spellEnd"/>
+      <w:r>
+        <w:t xml:space="preserve"> </w:t>
+      </w:r>
+      <w:proofErr w:type="spellStart"/>
+      <w:r>
+        <w:t>address</w:t>
+      </w:r>
+      <w:proofErr w:type="spellEnd"/>
+      <w:r>
+        <w:t xml:space="preserve"> 192.168.15.1 255.255.255.0</w:t>
+      </w:r>
+    </w:p>
+    <w:p>
+      <w:proofErr w:type="spellStart"/>
+      <w:r>
+        <w:t>interface</w:t>
+      </w:r>
+      <w:proofErr w:type="spellEnd"/>
+      <w:r>
+        <w:t xml:space="preserve"> FastEthernet0/0.25</w:t>
+      </w:r>
+    </w:p>
+    <w:p>
+      <w:r>
+        <w:t xml:space="preserve"> </w:t>
+      </w:r>
+      <w:proofErr w:type="spellStart"/>
+      <w:r>
+        <w:t>encapsulation</w:t>
+      </w:r>
+      <w:proofErr w:type="spellEnd"/>
+      <w:r>
+        <w:t xml:space="preserve"> dot1Q 25</w:t>
+      </w:r>
+    </w:p>
+    <w:p>
+      <w:r>
+        <w:t xml:space="preserve"> </w:t>
+      </w:r>
+      <w:proofErr w:type="spellStart"/>
+      <w:r>
+        <w:t>ip</w:t>
+      </w:r>
+      <w:proofErr w:type="spellEnd"/>
+      <w:r>
+        <w:t xml:space="preserve"> </w:t>
+      </w:r>
+      <w:proofErr w:type="spellStart"/>
+      <w:r>
+        <w:t>address</w:t>
+      </w:r>
+      <w:proofErr w:type="spellEnd"/>
+      <w:r>
+        <w:t xml:space="preserve"> 192.168.25.1 255.255.255.0</w:t>
+      </w:r>
+    </w:p>
+    <w:p>
+      <w:proofErr w:type="spellStart"/>
+      <w:r>
+        <w:t>interface</w:t>
+      </w:r>
+      <w:proofErr w:type="spellEnd"/>
+      <w:r>
+        <w:t xml:space="preserve"> FastEthernet0/0.35</w:t>
+      </w:r>
+    </w:p>
+    <w:p>
+      <w:r>
+        <w:t xml:space="preserve"> </w:t>
+      </w:r>
+      <w:proofErr w:type="spellStart"/>
+      <w:r>
+        <w:t>encapsulation</w:t>
+      </w:r>
+      <w:proofErr w:type="spellEnd"/>
+      <w:r>
+        <w:t xml:space="preserve"> dot1Q 35</w:t>
+      </w:r>
+    </w:p>
+    <w:p>
+      <w:r>
+        <w:t xml:space="preserve"> </w:t>
+      </w:r>
+      <w:proofErr w:type="spellStart"/>
+      <w:r>
+        <w:t>ip</w:t>
+      </w:r>
+      <w:proofErr w:type="spellEnd"/>
+      <w:r>
+        <w:t xml:space="preserve"> </w:t>
+      </w:r>
+      <w:proofErr w:type="spellStart"/>
+      <w:r>
+        <w:t>address</w:t>
+      </w:r>
+      <w:proofErr w:type="spellEnd"/>
+      <w:r>
+        <w:t xml:space="preserve"> 192.168.35.1 255.255.255.0</w:t>
+      </w:r>
+    </w:p>
+    <w:p>
+      <w:proofErr w:type="spellStart"/>
+      <w:r>
+        <w:t>interface</w:t>
+      </w:r>
+      <w:proofErr w:type="spellEnd"/>
+      <w:r>
+        <w:t xml:space="preserve"> FastEthernet0/1</w:t>
+      </w:r>
+    </w:p>
+    <w:p>
+      <w:r>
+        <w:t xml:space="preserve"> no </w:t>
+      </w:r>
+      <w:proofErr w:type="spellStart"/>
+      <w:r>
+        <w:t>ip</w:t>
+      </w:r>
+      <w:proofErr w:type="spellEnd"/>
+      <w:r>
+        <w:t xml:space="preserve"> </w:t>
+      </w:r>
+      <w:proofErr w:type="spellStart"/>
+      <w:r>
+        <w:t>address</w:t>
+      </w:r>
+      <w:proofErr w:type="spellEnd"/>
+    </w:p>
+    <w:p>
+      <w:r>
+        <w:t xml:space="preserve"> duplex </w:t>
+      </w:r>
+      <w:proofErr w:type="spellStart"/>
+      <w:r>
+        <w:t>auto</w:t>
+      </w:r>
+      <w:proofErr w:type="spellEnd"/>
+    </w:p>
+    <w:p>
+      <w:r>
+        <w:t xml:space="preserve"> </w:t>
+      </w:r>
+      <w:proofErr w:type="spellStart"/>
+      <w:r>
+        <w:t>speed</w:t>
+      </w:r>
+      <w:proofErr w:type="spellEnd"/>
+      <w:r>
+        <w:t xml:space="preserve"> </w:t>
+      </w:r>
+      <w:proofErr w:type="spellStart"/>
+      <w:r>
+        <w:t>auto</w:t>
+      </w:r>
+      <w:proofErr w:type="spellEnd"/>
+    </w:p>
+    <w:p>
+      <w:proofErr w:type="spellStart"/>
+      <w:r>
+        <w:lastRenderedPageBreak/>
+        <w:t>interface</w:t>
+      </w:r>
+      <w:proofErr w:type="spellEnd"/>
+      <w:r>
+        <w:t xml:space="preserve"> Serial0/0/0</w:t>
+      </w:r>
+    </w:p>
+    <w:p>
+      <w:r>
+        <w:t xml:space="preserve"> </w:t>
+      </w:r>
+      <w:proofErr w:type="spellStart"/>
+      <w:r>
+        <w:t>ip</w:t>
+      </w:r>
+      <w:proofErr w:type="spellEnd"/>
+      <w:r>
+        <w:t xml:space="preserve"> </w:t>
+      </w:r>
+      <w:proofErr w:type="spellStart"/>
+      <w:r>
+        <w:t>address</w:t>
+      </w:r>
+      <w:proofErr w:type="spellEnd"/>
+      <w:r>
+        <w:t xml:space="preserve"> 192.168.4.1 255.255.255.0</w:t>
+      </w:r>
+    </w:p>
+    <w:p>
+      <w:r>
+        <w:t xml:space="preserve"> </w:t>
+      </w:r>
+      <w:proofErr w:type="spellStart"/>
+      <w:r>
+        <w:t>clock</w:t>
+      </w:r>
+      <w:proofErr w:type="spellEnd"/>
+      <w:r>
+        <w:t xml:space="preserve"> </w:t>
+      </w:r>
+      <w:proofErr w:type="spellStart"/>
+      <w:r>
+        <w:t>rate</w:t>
+      </w:r>
+      <w:proofErr w:type="spellEnd"/>
+      <w:r>
+        <w:t xml:space="preserve"> 800000</w:t>
+      </w:r>
+    </w:p>
+    <w:p>
+      <w:proofErr w:type="spellStart"/>
+      <w:r>
+        <w:t>interface</w:t>
+      </w:r>
+      <w:proofErr w:type="spellEnd"/>
+      <w:r>
+        <w:t xml:space="preserve"> Serial0/0/1</w:t>
+      </w:r>
+    </w:p>
+    <w:p>
+      <w:r>
+        <w:t xml:space="preserve"> </w:t>
+      </w:r>
+      <w:proofErr w:type="spellStart"/>
+      <w:r>
+        <w:t>ip</w:t>
+      </w:r>
+      <w:proofErr w:type="spellEnd"/>
+      <w:r>
+        <w:t xml:space="preserve"> </w:t>
+      </w:r>
+      <w:proofErr w:type="spellStart"/>
+      <w:r>
+        <w:t>address</w:t>
+      </w:r>
+      <w:proofErr w:type="spellEnd"/>
+      <w:r>
+        <w:t xml:space="preserve"> 192.168.5.1 255.255.255.0</w:t>
+      </w:r>
+    </w:p>
+    <w:p>
+      <w:r>
+        <w:t xml:space="preserve"> </w:t>
+      </w:r>
+      <w:proofErr w:type="spellStart"/>
+      <w:r>
+        <w:t>clock</w:t>
+      </w:r>
+      <w:proofErr w:type="spellEnd"/>
+      <w:r>
+        <w:t xml:space="preserve"> </w:t>
+      </w:r>
+      <w:proofErr w:type="spellStart"/>
+      <w:r>
+        <w:t>rate</w:t>
+      </w:r>
+      <w:proofErr w:type="spellEnd"/>
+      <w:r>
+        <w:t xml:space="preserve"> 800000</w:t>
+      </w:r>
+    </w:p>
+    <w:p>
+      <w:proofErr w:type="spellStart"/>
+      <w:r>
+        <w:t>interface</w:t>
+      </w:r>
+      <w:proofErr w:type="spellEnd"/>
+      <w:r>
+        <w:t xml:space="preserve"> Vlan1</w:t>
+      </w:r>
+    </w:p>
+    <w:p>
+      <w:r>
+        <w:t xml:space="preserve"> no </w:t>
+      </w:r>
+      <w:proofErr w:type="spellStart"/>
+      <w:r>
+        <w:t>ip</w:t>
+      </w:r>
+      <w:proofErr w:type="spellEnd"/>
+      <w:r>
+        <w:t xml:space="preserve"> </w:t>
+      </w:r>
+      <w:proofErr w:type="spellStart"/>
+      <w:r>
+        <w:t>address</w:t>
+      </w:r>
+      <w:proofErr w:type="spellEnd"/>
+    </w:p>
+    <w:p>
+      <w:r>
+        <w:t xml:space="preserve"> </w:t>
+      </w:r>
+      <w:proofErr w:type="spellStart"/>
+      <w:r>
+        <w:t>shutdown</w:t>
+      </w:r>
+      <w:proofErr w:type="spellEnd"/>
+    </w:p>
+    <w:p>
+      <w:r>
+        <w:t xml:space="preserve">router </w:t>
+      </w:r>
+      <w:proofErr w:type="spellStart"/>
+      <w:r>
+        <w:t>ospf</w:t>
+      </w:r>
+      <w:proofErr w:type="spellEnd"/>
+      <w:r>
+        <w:t xml:space="preserve"> 115</w:t>
+      </w:r>
+    </w:p>
+    <w:p>
+      <w:r>
+        <w:t xml:space="preserve"> log-</w:t>
+      </w:r>
+      <w:proofErr w:type="spellStart"/>
+      <w:r>
+        <w:t>adjacency</w:t>
+      </w:r>
+      <w:proofErr w:type="spellEnd"/>
+      <w:r>
+        <w:t>-</w:t>
+      </w:r>
+      <w:proofErr w:type="spellStart"/>
+      <w:r>
+        <w:t>changes</w:t>
+      </w:r>
+      <w:proofErr w:type="spellEnd"/>
+    </w:p>
+    <w:p>
+      <w:r>
+        <w:t xml:space="preserve"> </w:t>
+      </w:r>
+      <w:proofErr w:type="spellStart"/>
+      <w:r>
+        <w:t>network</w:t>
+      </w:r>
+      <w:proofErr w:type="spellEnd"/>
+      <w:r>
+        <w:t xml:space="preserve"> 192.168.15.0 0.0.0.255 </w:t>
+      </w:r>
+      <w:proofErr w:type="spellStart"/>
+      <w:r>
+        <w:t>area</w:t>
+      </w:r>
+      <w:proofErr w:type="spellEnd"/>
+      <w:r>
+        <w:t xml:space="preserve"> 0</w:t>
+      </w:r>
+    </w:p>
+    <w:p>
+      <w:r>
+        <w:t xml:space="preserve"> </w:t>
+      </w:r>
+      <w:proofErr w:type="spellStart"/>
+      <w:r>
+        <w:t>network</w:t>
+      </w:r>
+      <w:proofErr w:type="spellEnd"/>
+      <w:r>
+        <w:t xml:space="preserve"> 192.168.25.0 0.0.0.255 </w:t>
+      </w:r>
+      <w:proofErr w:type="spellStart"/>
+      <w:r>
+        <w:t>area</w:t>
+      </w:r>
+      <w:proofErr w:type="spellEnd"/>
+      <w:r>
+        <w:t xml:space="preserve"> 0</w:t>
+      </w:r>
+    </w:p>
+    <w:p>
+      <w:r>
+        <w:t xml:space="preserve"> </w:t>
+      </w:r>
+      <w:proofErr w:type="spellStart"/>
+      <w:r>
+        <w:t>network</w:t>
+      </w:r>
+      <w:proofErr w:type="spellEnd"/>
+      <w:r>
+        <w:t xml:space="preserve"> 192.168.35.0 0.0.0.255 </w:t>
+      </w:r>
+      <w:proofErr w:type="spellStart"/>
+      <w:r>
+        <w:t>area</w:t>
+      </w:r>
+      <w:proofErr w:type="spellEnd"/>
+      <w:r>
+        <w:t xml:space="preserve"> 0</w:t>
+      </w:r>
+    </w:p>
+    <w:p>
+      <w:r>
+        <w:t xml:space="preserve">router </w:t>
+      </w:r>
+      <w:proofErr w:type="spellStart"/>
+      <w:r>
+        <w:t>rip</w:t>
+      </w:r>
+      <w:proofErr w:type="spellEnd"/>
+    </w:p>
+    <w:p>
+      <w:r>
+        <w:t>!</w:t>
+      </w:r>
+    </w:p>
+    <w:p>
+      <w:proofErr w:type="spellStart"/>
+      <w:r>
+        <w:t>ip</w:t>
+      </w:r>
+      <w:proofErr w:type="spellEnd"/>
+      <w:r>
+        <w:t xml:space="preserve"> </w:t>
+      </w:r>
+      <w:proofErr w:type="spellStart"/>
+      <w:r>
+        <w:t>classless</w:t>
+      </w:r>
+      <w:proofErr w:type="spellEnd"/>
+    </w:p>
+    <w:p>
+      <w:proofErr w:type="spellStart"/>
+      <w:r>
+        <w:t>ip</w:t>
+      </w:r>
+      <w:proofErr w:type="spellEnd"/>
+      <w:r>
+        <w:t xml:space="preserve"> flow-export version 9</w:t>
+      </w:r>
+    </w:p>
+    <w:p>
+      <w:r>
+        <w:t>line con 0</w:t>
+      </w:r>
+    </w:p>
+    <w:p>
+      <w:r>
+        <w:t xml:space="preserve">line </w:t>
+      </w:r>
+      <w:proofErr w:type="spellStart"/>
+      <w:r>
+        <w:t>aux</w:t>
+      </w:r>
+      <w:proofErr w:type="spellEnd"/>
+      <w:r>
+        <w:t xml:space="preserve"> 0</w:t>
+      </w:r>
+    </w:p>
+    <w:p>
+      <w:r>
+        <w:t xml:space="preserve">line </w:t>
+      </w:r>
+      <w:proofErr w:type="spellStart"/>
+      <w:r>
+        <w:t>vty</w:t>
+      </w:r>
+      <w:proofErr w:type="spellEnd"/>
+      <w:r>
+        <w:t xml:space="preserve"> 0 4</w:t>
+      </w:r>
+    </w:p>
+    <w:p>
+      <w:r>
+        <w:t xml:space="preserve"> login</w:t>
+      </w:r>
+    </w:p>
+    <w:p>
+      <w:r>
+        <w:t>end</w:t>
       </w:r>
     </w:p>
     <w:p/>
@@ -5479,6 +6381,1157 @@
       <w:r>
         <w:br w:type="page"/>
       </w:r>
+      <w:r>
+        <w:lastRenderedPageBreak/>
+        <w:t>version 12.4</w:t>
+      </w:r>
+    </w:p>
+    <w:p>
+      <w:r>
+        <w:t xml:space="preserve">no service </w:t>
+      </w:r>
+      <w:proofErr w:type="spellStart"/>
+      <w:r>
+        <w:t>timestamps</w:t>
+      </w:r>
+      <w:proofErr w:type="spellEnd"/>
+      <w:r>
+        <w:t xml:space="preserve"> log </w:t>
+      </w:r>
+      <w:proofErr w:type="spellStart"/>
+      <w:r>
+        <w:t>datetime</w:t>
+      </w:r>
+      <w:proofErr w:type="spellEnd"/>
+      <w:r>
+        <w:t xml:space="preserve"> </w:t>
+      </w:r>
+      <w:proofErr w:type="spellStart"/>
+      <w:r>
+        <w:t>msec</w:t>
+      </w:r>
+      <w:proofErr w:type="spellEnd"/>
+    </w:p>
+    <w:p>
+      <w:r>
+        <w:t xml:space="preserve">no service </w:t>
+      </w:r>
+      <w:proofErr w:type="spellStart"/>
+      <w:r>
+        <w:t>timestamps</w:t>
+      </w:r>
+      <w:proofErr w:type="spellEnd"/>
+      <w:r>
+        <w:t xml:space="preserve"> </w:t>
+      </w:r>
+      <w:proofErr w:type="spellStart"/>
+      <w:r>
+        <w:t>debug</w:t>
+      </w:r>
+      <w:proofErr w:type="spellEnd"/>
+      <w:r>
+        <w:t xml:space="preserve"> </w:t>
+      </w:r>
+      <w:proofErr w:type="spellStart"/>
+      <w:r>
+        <w:t>datetime</w:t>
+      </w:r>
+      <w:proofErr w:type="spellEnd"/>
+      <w:r>
+        <w:t xml:space="preserve"> </w:t>
+      </w:r>
+      <w:proofErr w:type="spellStart"/>
+      <w:r>
+        <w:t>msec</w:t>
+      </w:r>
+      <w:proofErr w:type="spellEnd"/>
+    </w:p>
+    <w:p>
+      <w:r>
+        <w:t xml:space="preserve">no service </w:t>
+      </w:r>
+      <w:proofErr w:type="spellStart"/>
+      <w:r>
+        <w:t>password-encryption</w:t>
+      </w:r>
+      <w:proofErr w:type="spellEnd"/>
+    </w:p>
+    <w:p>
+      <w:proofErr w:type="spellStart"/>
+      <w:r>
+        <w:t>hostname</w:t>
+      </w:r>
+      <w:proofErr w:type="spellEnd"/>
+      <w:r>
+        <w:t xml:space="preserve"> Router</w:t>
+      </w:r>
+    </w:p>
+    <w:p>
+      <w:proofErr w:type="spellStart"/>
+      <w:r>
+        <w:t>ip</w:t>
+      </w:r>
+      <w:proofErr w:type="spellEnd"/>
+      <w:r>
+        <w:t xml:space="preserve"> </w:t>
+      </w:r>
+      <w:proofErr w:type="spellStart"/>
+      <w:r>
+        <w:t>dhcp</w:t>
+      </w:r>
+      <w:proofErr w:type="spellEnd"/>
+      <w:r>
+        <w:t xml:space="preserve"> </w:t>
+      </w:r>
+      <w:proofErr w:type="spellStart"/>
+      <w:r>
+        <w:t>excluded-address</w:t>
+      </w:r>
+      <w:proofErr w:type="spellEnd"/>
+      <w:r>
+        <w:t xml:space="preserve"> 192.168.0.0 192.168.0.10</w:t>
+      </w:r>
+    </w:p>
+    <w:p>
+      <w:proofErr w:type="spellStart"/>
+      <w:r>
+        <w:t>ip</w:t>
+      </w:r>
+      <w:proofErr w:type="spellEnd"/>
+      <w:r>
+        <w:t xml:space="preserve"> </w:t>
+      </w:r>
+      <w:proofErr w:type="spellStart"/>
+      <w:r>
+        <w:t>dhcp</w:t>
+      </w:r>
+      <w:proofErr w:type="spellEnd"/>
+      <w:r>
+        <w:t xml:space="preserve"> </w:t>
+      </w:r>
+      <w:proofErr w:type="spellStart"/>
+      <w:r>
+        <w:t>pool</w:t>
+      </w:r>
+      <w:proofErr w:type="spellEnd"/>
+      <w:r>
+        <w:t xml:space="preserve"> lan1</w:t>
+      </w:r>
+    </w:p>
+    <w:p>
+      <w:r>
+        <w:t xml:space="preserve"> </w:t>
+      </w:r>
+      <w:proofErr w:type="spellStart"/>
+      <w:r>
+        <w:t>network</w:t>
+      </w:r>
+      <w:proofErr w:type="spellEnd"/>
+      <w:r>
+        <w:t xml:space="preserve"> 192.168.35.0 255.255.255.0</w:t>
+      </w:r>
+    </w:p>
+    <w:p>
+      <w:r>
+        <w:t xml:space="preserve"> </w:t>
+      </w:r>
+      <w:proofErr w:type="spellStart"/>
+      <w:r>
+        <w:t>dns</w:t>
+      </w:r>
+      <w:proofErr w:type="spellEnd"/>
+      <w:r>
+        <w:t>-server 1.2.3.4</w:t>
+      </w:r>
+    </w:p>
+    <w:p>
+      <w:r>
+        <w:t xml:space="preserve">no </w:t>
+      </w:r>
+      <w:proofErr w:type="spellStart"/>
+      <w:r>
+        <w:t>ip</w:t>
+      </w:r>
+      <w:proofErr w:type="spellEnd"/>
+      <w:r>
+        <w:t xml:space="preserve"> </w:t>
+      </w:r>
+      <w:proofErr w:type="spellStart"/>
+      <w:r>
+        <w:t>cef</w:t>
+      </w:r>
+      <w:proofErr w:type="spellEnd"/>
+    </w:p>
+    <w:p>
+      <w:r>
+        <w:t xml:space="preserve">no ipv6 </w:t>
+      </w:r>
+      <w:proofErr w:type="spellStart"/>
+      <w:r>
+        <w:t>cef</w:t>
+      </w:r>
+      <w:proofErr w:type="spellEnd"/>
+    </w:p>
+    <w:p>
+      <w:proofErr w:type="spellStart"/>
+      <w:r>
+        <w:t>spanning-tree</w:t>
+      </w:r>
+      <w:proofErr w:type="spellEnd"/>
+      <w:r>
+        <w:t xml:space="preserve"> </w:t>
+      </w:r>
+      <w:proofErr w:type="spellStart"/>
+      <w:r>
+        <w:t>mode</w:t>
+      </w:r>
+      <w:proofErr w:type="spellEnd"/>
+      <w:r>
+        <w:t xml:space="preserve"> </w:t>
+      </w:r>
+      <w:proofErr w:type="spellStart"/>
+      <w:r>
+        <w:t>pvst</w:t>
+      </w:r>
+      <w:proofErr w:type="spellEnd"/>
+    </w:p>
+    <w:p>
+      <w:proofErr w:type="spellStart"/>
+      <w:r>
+        <w:t>interface</w:t>
+      </w:r>
+      <w:proofErr w:type="spellEnd"/>
+      <w:r>
+        <w:t xml:space="preserve"> FastEthernet0/0</w:t>
+      </w:r>
+    </w:p>
+    <w:p>
+      <w:r>
+        <w:t xml:space="preserve"> no </w:t>
+      </w:r>
+      <w:proofErr w:type="spellStart"/>
+      <w:r>
+        <w:t>ip</w:t>
+      </w:r>
+      <w:proofErr w:type="spellEnd"/>
+      <w:r>
+        <w:t xml:space="preserve"> </w:t>
+      </w:r>
+      <w:proofErr w:type="spellStart"/>
+      <w:r>
+        <w:t>address</w:t>
+      </w:r>
+      <w:proofErr w:type="spellEnd"/>
+    </w:p>
+    <w:p>
+      <w:r>
+        <w:t xml:space="preserve"> duplex </w:t>
+      </w:r>
+      <w:proofErr w:type="spellStart"/>
+      <w:r>
+        <w:t>auto</w:t>
+      </w:r>
+      <w:proofErr w:type="spellEnd"/>
+    </w:p>
+    <w:p>
+      <w:r>
+        <w:t xml:space="preserve"> </w:t>
+      </w:r>
+      <w:proofErr w:type="spellStart"/>
+      <w:r>
+        <w:t>speed</w:t>
+      </w:r>
+      <w:proofErr w:type="spellEnd"/>
+      <w:r>
+        <w:t xml:space="preserve"> </w:t>
+      </w:r>
+      <w:proofErr w:type="spellStart"/>
+      <w:r>
+        <w:t>auto</w:t>
+      </w:r>
+      <w:proofErr w:type="spellEnd"/>
+    </w:p>
+    <w:p>
+      <w:proofErr w:type="spellStart"/>
+      <w:r>
+        <w:t>interface</w:t>
+      </w:r>
+      <w:proofErr w:type="spellEnd"/>
+      <w:r>
+        <w:t xml:space="preserve"> FastEthernet0/0.15</w:t>
+      </w:r>
+    </w:p>
+    <w:p>
+      <w:r>
+        <w:t xml:space="preserve"> </w:t>
+      </w:r>
+      <w:proofErr w:type="spellStart"/>
+      <w:r>
+        <w:t>encapsulation</w:t>
+      </w:r>
+      <w:proofErr w:type="spellEnd"/>
+      <w:r>
+        <w:t xml:space="preserve"> dot1Q 15 </w:t>
+      </w:r>
+      <w:proofErr w:type="spellStart"/>
+      <w:r>
+        <w:t>native</w:t>
+      </w:r>
+      <w:proofErr w:type="spellEnd"/>
+    </w:p>
+    <w:p>
+      <w:r>
+        <w:t xml:space="preserve"> </w:t>
+      </w:r>
+      <w:proofErr w:type="spellStart"/>
+      <w:r>
+        <w:t>ip</w:t>
+      </w:r>
+      <w:proofErr w:type="spellEnd"/>
+      <w:r>
+        <w:t xml:space="preserve"> </w:t>
+      </w:r>
+      <w:proofErr w:type="spellStart"/>
+      <w:r>
+        <w:t>address</w:t>
+      </w:r>
+      <w:proofErr w:type="spellEnd"/>
+      <w:r>
+        <w:t xml:space="preserve"> 192.168.15.1 255.255.255.0</w:t>
+      </w:r>
+    </w:p>
+    <w:p>
+      <w:proofErr w:type="spellStart"/>
+      <w:r>
+        <w:t>interface</w:t>
+      </w:r>
+      <w:proofErr w:type="spellEnd"/>
+      <w:r>
+        <w:t xml:space="preserve"> FastEthernet0/0.25</w:t>
+      </w:r>
+    </w:p>
+    <w:p>
+      <w:r>
+        <w:t xml:space="preserve"> </w:t>
+      </w:r>
+      <w:proofErr w:type="spellStart"/>
+      <w:r>
+        <w:t>encapsulation</w:t>
+      </w:r>
+      <w:proofErr w:type="spellEnd"/>
+      <w:r>
+        <w:t xml:space="preserve"> dot1Q 25</w:t>
+      </w:r>
+    </w:p>
+    <w:p>
+      <w:r>
+        <w:t xml:space="preserve"> </w:t>
+      </w:r>
+      <w:proofErr w:type="spellStart"/>
+      <w:r>
+        <w:t>ip</w:t>
+      </w:r>
+      <w:proofErr w:type="spellEnd"/>
+      <w:r>
+        <w:t xml:space="preserve"> </w:t>
+      </w:r>
+      <w:proofErr w:type="spellStart"/>
+      <w:r>
+        <w:t>address</w:t>
+      </w:r>
+      <w:proofErr w:type="spellEnd"/>
+      <w:r>
+        <w:t xml:space="preserve"> 192.168.25.1 255.255.255.0</w:t>
+      </w:r>
+    </w:p>
+    <w:p>
+      <w:proofErr w:type="spellStart"/>
+      <w:r>
+        <w:t>interface</w:t>
+      </w:r>
+      <w:proofErr w:type="spellEnd"/>
+      <w:r>
+        <w:t xml:space="preserve"> FastEthernet0/0.35</w:t>
+      </w:r>
+    </w:p>
+    <w:p>
+      <w:r>
+        <w:t xml:space="preserve"> </w:t>
+      </w:r>
+      <w:proofErr w:type="spellStart"/>
+      <w:r>
+        <w:t>encapsulation</w:t>
+      </w:r>
+      <w:proofErr w:type="spellEnd"/>
+      <w:r>
+        <w:t xml:space="preserve"> dot1Q 35</w:t>
+      </w:r>
+    </w:p>
+    <w:p>
+      <w:r>
+        <w:t xml:space="preserve"> </w:t>
+      </w:r>
+      <w:proofErr w:type="spellStart"/>
+      <w:r>
+        <w:t>ip</w:t>
+      </w:r>
+      <w:proofErr w:type="spellEnd"/>
+      <w:r>
+        <w:t xml:space="preserve"> </w:t>
+      </w:r>
+      <w:proofErr w:type="spellStart"/>
+      <w:r>
+        <w:t>address</w:t>
+      </w:r>
+      <w:proofErr w:type="spellEnd"/>
+      <w:r>
+        <w:t xml:space="preserve"> 192.168.35.1 255.255.255.0</w:t>
+      </w:r>
+    </w:p>
+    <w:p>
+      <w:proofErr w:type="spellStart"/>
+      <w:r>
+        <w:t>interface</w:t>
+      </w:r>
+      <w:proofErr w:type="spellEnd"/>
+      <w:r>
+        <w:t xml:space="preserve"> FastEthernet0/1</w:t>
+      </w:r>
+    </w:p>
+    <w:p>
+      <w:r>
+        <w:t xml:space="preserve"> no </w:t>
+      </w:r>
+      <w:proofErr w:type="spellStart"/>
+      <w:r>
+        <w:t>ip</w:t>
+      </w:r>
+      <w:proofErr w:type="spellEnd"/>
+      <w:r>
+        <w:t xml:space="preserve"> </w:t>
+      </w:r>
+      <w:proofErr w:type="spellStart"/>
+      <w:r>
+        <w:t>address</w:t>
+      </w:r>
+      <w:proofErr w:type="spellEnd"/>
+    </w:p>
+    <w:p>
+      <w:r>
+        <w:t xml:space="preserve"> duplex </w:t>
+      </w:r>
+      <w:proofErr w:type="spellStart"/>
+      <w:r>
+        <w:t>auto</w:t>
+      </w:r>
+      <w:proofErr w:type="spellEnd"/>
+    </w:p>
+    <w:p>
+      <w:r>
+        <w:t xml:space="preserve"> </w:t>
+      </w:r>
+      <w:proofErr w:type="spellStart"/>
+      <w:r>
+        <w:t>speed</w:t>
+      </w:r>
+      <w:proofErr w:type="spellEnd"/>
+      <w:r>
+        <w:t xml:space="preserve"> </w:t>
+      </w:r>
+      <w:proofErr w:type="spellStart"/>
+      <w:r>
+        <w:t>auto</w:t>
+      </w:r>
+      <w:proofErr w:type="spellEnd"/>
+    </w:p>
+    <w:p>
+      <w:proofErr w:type="spellStart"/>
+      <w:r>
+        <w:t>interface</w:t>
+      </w:r>
+      <w:proofErr w:type="spellEnd"/>
+      <w:r>
+        <w:t xml:space="preserve"> Serial0/0/0</w:t>
+      </w:r>
+    </w:p>
+    <w:p>
+      <w:r>
+        <w:t xml:space="preserve"> </w:t>
+      </w:r>
+      <w:proofErr w:type="spellStart"/>
+      <w:r>
+        <w:t>ip</w:t>
+      </w:r>
+      <w:proofErr w:type="spellEnd"/>
+      <w:r>
+        <w:t xml:space="preserve"> </w:t>
+      </w:r>
+      <w:proofErr w:type="spellStart"/>
+      <w:r>
+        <w:t>address</w:t>
+      </w:r>
+      <w:proofErr w:type="spellEnd"/>
+      <w:r>
+        <w:t xml:space="preserve"> 192.168.4.1 255.255.255.0</w:t>
+      </w:r>
+    </w:p>
+    <w:p>
+      <w:proofErr w:type="spellStart"/>
+      <w:r>
+        <w:lastRenderedPageBreak/>
+        <w:t>clock</w:t>
+      </w:r>
+      <w:proofErr w:type="spellEnd"/>
+      <w:r>
+        <w:t xml:space="preserve"> </w:t>
+      </w:r>
+      <w:proofErr w:type="spellStart"/>
+      <w:r>
+        <w:t>rate</w:t>
+      </w:r>
+      <w:proofErr w:type="spellEnd"/>
+      <w:r>
+        <w:t xml:space="preserve"> 800000</w:t>
+      </w:r>
+    </w:p>
+    <w:p>
+      <w:proofErr w:type="spellStart"/>
+      <w:r>
+        <w:t>interface</w:t>
+      </w:r>
+      <w:proofErr w:type="spellEnd"/>
+      <w:r>
+        <w:t xml:space="preserve"> Serial0/0/1</w:t>
+      </w:r>
+    </w:p>
+    <w:p>
+      <w:r>
+        <w:t xml:space="preserve"> </w:t>
+      </w:r>
+      <w:proofErr w:type="spellStart"/>
+      <w:r>
+        <w:t>ip</w:t>
+      </w:r>
+      <w:proofErr w:type="spellEnd"/>
+      <w:r>
+        <w:t xml:space="preserve"> </w:t>
+      </w:r>
+      <w:proofErr w:type="spellStart"/>
+      <w:r>
+        <w:t>address</w:t>
+      </w:r>
+      <w:proofErr w:type="spellEnd"/>
+      <w:r>
+        <w:t xml:space="preserve"> 192.168.5.1 255.255.255.0</w:t>
+      </w:r>
+    </w:p>
+    <w:p>
+      <w:r>
+        <w:t xml:space="preserve"> </w:t>
+      </w:r>
+      <w:proofErr w:type="spellStart"/>
+      <w:r>
+        <w:t>clock</w:t>
+      </w:r>
+      <w:proofErr w:type="spellEnd"/>
+      <w:r>
+        <w:t xml:space="preserve"> </w:t>
+      </w:r>
+      <w:proofErr w:type="spellStart"/>
+      <w:r>
+        <w:t>rate</w:t>
+      </w:r>
+      <w:proofErr w:type="spellEnd"/>
+      <w:r>
+        <w:t xml:space="preserve"> 800000</w:t>
+      </w:r>
+    </w:p>
+    <w:p>
+      <w:proofErr w:type="spellStart"/>
+      <w:r>
+        <w:t>interface</w:t>
+      </w:r>
+      <w:proofErr w:type="spellEnd"/>
+      <w:r>
+        <w:t xml:space="preserve"> Vlan1</w:t>
+      </w:r>
+    </w:p>
+    <w:p>
+      <w:r>
+        <w:t xml:space="preserve"> no </w:t>
+      </w:r>
+      <w:proofErr w:type="spellStart"/>
+      <w:r>
+        <w:t>ip</w:t>
+      </w:r>
+      <w:proofErr w:type="spellEnd"/>
+      <w:r>
+        <w:t xml:space="preserve"> </w:t>
+      </w:r>
+      <w:proofErr w:type="spellStart"/>
+      <w:r>
+        <w:t>address</w:t>
+      </w:r>
+      <w:proofErr w:type="spellEnd"/>
+    </w:p>
+    <w:p>
+      <w:r>
+        <w:t xml:space="preserve"> </w:t>
+      </w:r>
+      <w:proofErr w:type="spellStart"/>
+      <w:r>
+        <w:t>shutdown</w:t>
+      </w:r>
+      <w:proofErr w:type="spellEnd"/>
+    </w:p>
+    <w:p>
+      <w:r>
+        <w:t xml:space="preserve">router </w:t>
+      </w:r>
+      <w:proofErr w:type="spellStart"/>
+      <w:r>
+        <w:t>ospf</w:t>
+      </w:r>
+      <w:proofErr w:type="spellEnd"/>
+      <w:r>
+        <w:t xml:space="preserve"> 115</w:t>
+      </w:r>
+    </w:p>
+    <w:p>
+      <w:r>
+        <w:t xml:space="preserve"> log-</w:t>
+      </w:r>
+      <w:proofErr w:type="spellStart"/>
+      <w:r>
+        <w:t>adjacency</w:t>
+      </w:r>
+      <w:proofErr w:type="spellEnd"/>
+      <w:r>
+        <w:t>-</w:t>
+      </w:r>
+      <w:proofErr w:type="spellStart"/>
+      <w:r>
+        <w:t>changes</w:t>
+      </w:r>
+      <w:proofErr w:type="spellEnd"/>
+    </w:p>
+    <w:p>
+      <w:r>
+        <w:t xml:space="preserve"> </w:t>
+      </w:r>
+      <w:proofErr w:type="spellStart"/>
+      <w:r>
+        <w:t>network</w:t>
+      </w:r>
+      <w:proofErr w:type="spellEnd"/>
+      <w:r>
+        <w:t xml:space="preserve"> 192.168.15.0 0.0.0.255 </w:t>
+      </w:r>
+      <w:proofErr w:type="spellStart"/>
+      <w:r>
+        <w:t>area</w:t>
+      </w:r>
+      <w:proofErr w:type="spellEnd"/>
+      <w:r>
+        <w:t xml:space="preserve"> 0</w:t>
+      </w:r>
+    </w:p>
+    <w:p>
+      <w:r>
+        <w:t xml:space="preserve"> </w:t>
+      </w:r>
+      <w:proofErr w:type="spellStart"/>
+      <w:r>
+        <w:t>network</w:t>
+      </w:r>
+      <w:proofErr w:type="spellEnd"/>
+      <w:r>
+        <w:t xml:space="preserve"> 192.168.25.0 0.0.0.255 </w:t>
+      </w:r>
+      <w:proofErr w:type="spellStart"/>
+      <w:r>
+        <w:t>area</w:t>
+      </w:r>
+      <w:proofErr w:type="spellEnd"/>
+      <w:r>
+        <w:t xml:space="preserve"> 0</w:t>
+      </w:r>
+    </w:p>
+    <w:p>
+      <w:r>
+        <w:t xml:space="preserve"> </w:t>
+      </w:r>
+      <w:proofErr w:type="spellStart"/>
+      <w:r>
+        <w:t>network</w:t>
+      </w:r>
+      <w:proofErr w:type="spellEnd"/>
+      <w:r>
+        <w:t xml:space="preserve"> 192.168.35.0 0.0.0.255 </w:t>
+      </w:r>
+      <w:proofErr w:type="spellStart"/>
+      <w:r>
+        <w:t>area</w:t>
+      </w:r>
+      <w:proofErr w:type="spellEnd"/>
+      <w:r>
+        <w:t xml:space="preserve"> 0</w:t>
+      </w:r>
+    </w:p>
+    <w:p>
+      <w:r>
+        <w:t xml:space="preserve">router </w:t>
+      </w:r>
+      <w:proofErr w:type="spellStart"/>
+      <w:r>
+        <w:t>rip</w:t>
+      </w:r>
+      <w:proofErr w:type="spellEnd"/>
+    </w:p>
+    <w:p>
+      <w:proofErr w:type="spellStart"/>
+      <w:r>
+        <w:t>ip</w:t>
+      </w:r>
+      <w:proofErr w:type="spellEnd"/>
+      <w:r>
+        <w:t xml:space="preserve"> </w:t>
+      </w:r>
+      <w:proofErr w:type="spellStart"/>
+      <w:r>
+        <w:t>classless</w:t>
+      </w:r>
+      <w:proofErr w:type="spellEnd"/>
+    </w:p>
+    <w:p>
+      <w:proofErr w:type="spellStart"/>
+      <w:r>
+        <w:t>ip</w:t>
+      </w:r>
+      <w:proofErr w:type="spellEnd"/>
+      <w:r>
+        <w:t xml:space="preserve"> flow-export version 9</w:t>
+      </w:r>
+    </w:p>
+    <w:p>
+      <w:r>
+        <w:t>line con 0</w:t>
+      </w:r>
+    </w:p>
+    <w:p>
+      <w:r>
+        <w:t xml:space="preserve">line </w:t>
+      </w:r>
+      <w:proofErr w:type="spellStart"/>
+      <w:r>
+        <w:t>aux</w:t>
+      </w:r>
+      <w:proofErr w:type="spellEnd"/>
+      <w:r>
+        <w:t xml:space="preserve"> 0</w:t>
+      </w:r>
+    </w:p>
+    <w:p>
+      <w:r>
+        <w:t xml:space="preserve">line </w:t>
+      </w:r>
+      <w:proofErr w:type="spellStart"/>
+      <w:r>
+        <w:t>vty</w:t>
+      </w:r>
+      <w:proofErr w:type="spellEnd"/>
+      <w:r>
+        <w:t xml:space="preserve"> 0 4</w:t>
+      </w:r>
+    </w:p>
+    <w:p>
+      <w:r>
+        <w:t xml:space="preserve"> login</w:t>
+      </w:r>
+    </w:p>
+    <w:p>
+      <w:r>
+        <w:t>end</w:t>
+      </w:r>
+    </w:p>
+    <w:p>
+      <w:pPr>
+        <w:rPr>
+          <w:rFonts w:ascii="Times New Roman" w:eastAsia="Times New Roman" w:hAnsi="Times New Roman" w:cs="Times New Roman"/>
+          <w:b/>
+          <w:bCs/>
+          <w:kern w:val="36"/>
+          <w:sz w:val="48"/>
+          <w:szCs w:val="48"/>
+          <w:lang w:eastAsia="hu-HU"/>
+        </w:rPr>
+      </w:pPr>
+    </w:p>
+    <w:p>
+      <w:pPr>
+        <w:pStyle w:val="Cmsor1"/>
+      </w:pPr>
+    </w:p>
+    <w:p>
+      <w:pPr>
+        <w:rPr>
+          <w:rFonts w:ascii="Times New Roman" w:eastAsia="Times New Roman" w:hAnsi="Times New Roman" w:cs="Times New Roman"/>
+          <w:b/>
+          <w:bCs/>
+          <w:kern w:val="36"/>
+          <w:sz w:val="48"/>
+          <w:szCs w:val="48"/>
+          <w:lang w:eastAsia="hu-HU"/>
+        </w:rPr>
+      </w:pPr>
+      <w:r>
+        <w:br w:type="page"/>
+      </w:r>
+    </w:p>
+    <w:p>
+      <w:pPr>
+        <w:pStyle w:val="Cmsor1"/>
+      </w:pPr>
+      <w:bookmarkStart w:id="21" w:name="_Toc193394788"/>
+      <w:r>
+        <w:lastRenderedPageBreak/>
+        <w:t>Összegzés</w:t>
+      </w:r>
+      <w:bookmarkEnd w:id="21"/>
+    </w:p>
+    <w:p>
+      <w:pPr>
+        <w:rPr>
+          <w:rFonts w:ascii="Times New Roman" w:hAnsi="Times New Roman" w:cs="Times New Roman"/>
+          <w:b/>
+          <w:bCs/>
+          <w:sz w:val="40"/>
+          <w:szCs w:val="40"/>
+        </w:rPr>
+      </w:pPr>
+    </w:p>
+    <w:p>
+      <w:pPr>
+        <w:rPr>
+          <w:rFonts w:ascii="Times New Roman" w:hAnsi="Times New Roman" w:cs="Times New Roman"/>
+          <w:sz w:val="28"/>
+          <w:szCs w:val="28"/>
+        </w:rPr>
+      </w:pPr>
+      <w:r>
+        <w:rPr>
+          <w:rFonts w:ascii="Times New Roman" w:hAnsi="Times New Roman" w:cs="Times New Roman"/>
+          <w:sz w:val="28"/>
+          <w:szCs w:val="28"/>
+        </w:rPr>
+        <w:t xml:space="preserve">A projekt során számos eszközt és platformot használtunk annak érdekében, hogy a hálózati tervezés és kivitelezés a lehető legjobban sikerüljön. Különösen fontos szerepet játszottak a modern technológiai megoldások, amelyek lehetővé tették számunkra, hogy hatékonyan dolgozzunk együtt és gyorsan megoldjuk az esetleg felmerülő problémákat. Az egyik leghasznosabb segítséget a </w:t>
+      </w:r>
+      <w:proofErr w:type="spellStart"/>
+      <w:r>
+        <w:rPr>
+          <w:rFonts w:ascii="Times New Roman" w:hAnsi="Times New Roman" w:cs="Times New Roman"/>
+          <w:sz w:val="28"/>
+          <w:szCs w:val="28"/>
+        </w:rPr>
+        <w:t>ChatGPT</w:t>
+      </w:r>
+      <w:proofErr w:type="spellEnd"/>
+      <w:r>
+        <w:rPr>
+          <w:rFonts w:ascii="Times New Roman" w:hAnsi="Times New Roman" w:cs="Times New Roman"/>
+          <w:sz w:val="28"/>
+          <w:szCs w:val="28"/>
+        </w:rPr>
+        <w:t xml:space="preserve"> nyújtotta, amely folyamatosan támogatta minket a technikai kérdésekben, valamint segített a projekt dokumentációjának </w:t>
+      </w:r>
+      <w:proofErr w:type="spellStart"/>
+      <w:r>
+        <w:rPr>
+          <w:rFonts w:ascii="Times New Roman" w:hAnsi="Times New Roman" w:cs="Times New Roman"/>
+          <w:sz w:val="28"/>
+          <w:szCs w:val="28"/>
+        </w:rPr>
+        <w:t>tökéletesítésébben</w:t>
+      </w:r>
+      <w:proofErr w:type="spellEnd"/>
+      <w:r>
+        <w:rPr>
+          <w:rFonts w:ascii="Times New Roman" w:hAnsi="Times New Roman" w:cs="Times New Roman"/>
+          <w:sz w:val="28"/>
+          <w:szCs w:val="28"/>
+        </w:rPr>
+        <w:t xml:space="preserve">. A </w:t>
+      </w:r>
+      <w:proofErr w:type="spellStart"/>
+      <w:r>
+        <w:rPr>
+          <w:rFonts w:ascii="Times New Roman" w:hAnsi="Times New Roman" w:cs="Times New Roman"/>
+          <w:sz w:val="28"/>
+          <w:szCs w:val="28"/>
+        </w:rPr>
+        <w:t>ChatGPT</w:t>
+      </w:r>
+      <w:proofErr w:type="spellEnd"/>
+      <w:r>
+        <w:rPr>
+          <w:rFonts w:ascii="Times New Roman" w:hAnsi="Times New Roman" w:cs="Times New Roman"/>
+          <w:sz w:val="28"/>
+          <w:szCs w:val="28"/>
+        </w:rPr>
+        <w:t xml:space="preserve"> a projekt során főként az informatikai problémák megoldásában segített. Mivel a hálózati tervezés során számos specifikus kérdés merült fel a konfigurációval és az eszközök beállításával kapcsolatban, A GitHub platformot a közös munka koordinálására és a verziókezelésre használtuk. A csapat számára elengedhetetlen volt, hogy egyszerre dolgozzunk ugyanazon a projekten, és nyomon követhessük a módosításokat. A GitHub biztosította számunkra azt a lehetőséget, hogy mindenki hozzáférjen a legfrissebb változtatásokhoz, miközben lehetőség volt a verziók könnyű visszaállítására is. Így bármilyen hiba esetén gyorsan tudtunk reagálni, és a projekt folytatása nem szenvedett késedelmet. A GitHub lehetőséget adott arra is, hogy a csapat tagjai között hatékonyan kommunikáljunk, és nyitott, átlátható munkafolyamatot alakítsunk ki. A harmadik eszközként a szit.hu portált használtuk, amely segítséget nyújtott a helyi informatikai kérdésekben, valamint információkat biztosított a legújabb technológiai trendekről és hálózati megoldásokról. A szit.hu egy olyan platform, amely szakmai cikkeket, fórumokat és oktatóanyagokat kínál, amelyek rendkívül hasznosak voltak a projekt során. A portálon fellelhető információk segítettek eligazodni az egyes hálózati megoldások között, és segítettek abban, hogy naprakészek legyünk az iparági fejlesztésekkel kapcsolatban. Emellett a szit.hu fórumain keresztül kapcsolatba léphettünk más szakemberekkel is, akik tapasztalataikat megosztották velünk, ami tovább gazdagította tudásunkat és hozzájárult a projekt sikeréhez. Összességében a </w:t>
+      </w:r>
+      <w:proofErr w:type="spellStart"/>
+      <w:r>
+        <w:rPr>
+          <w:rFonts w:ascii="Times New Roman" w:hAnsi="Times New Roman" w:cs="Times New Roman"/>
+          <w:sz w:val="28"/>
+          <w:szCs w:val="28"/>
+        </w:rPr>
+        <w:t>ChatGPT</w:t>
+      </w:r>
+      <w:proofErr w:type="spellEnd"/>
+      <w:r>
+        <w:rPr>
+          <w:rFonts w:ascii="Times New Roman" w:hAnsi="Times New Roman" w:cs="Times New Roman"/>
+          <w:sz w:val="28"/>
+          <w:szCs w:val="28"/>
+        </w:rPr>
+        <w:t>, a GitHub és a szit.hu mind hozzájárultak a projekt sikeréhez, hiszen lehetővé tették számunkra a gyors, hatékony munkavégzést és a folyamatos fejlődést. A három eszköz szoros együttműködése lehetővé tette, hogy a projekt minden szempontból zökkenőmentesen haladjon, és biztosította a kívánt eredmények elérését. Az új technológiák és platformok alkalmazása nemcsak a projekt sikerét, hanem a csapat munkáját is nagyban segítette, így a projekt során tapasztaltak értékes alapot adnak a jövőbeni hasonló munkákhoz.</w:t>
+      </w:r>
+    </w:p>
+    <w:p>
+      <w:pPr>
+        <w:rPr>
+          <w:sz w:val="28"/>
+          <w:szCs w:val="28"/>
+        </w:rPr>
+      </w:pPr>
+    </w:p>
+    <w:p>
+      <w:pPr>
+        <w:pStyle w:val="Cmsor1"/>
+      </w:pPr>
+      <w:bookmarkStart w:id="22" w:name="_Toc193394789"/>
+      <w:r>
+        <w:t>Munkafelosztás</w:t>
+      </w:r>
+      <w:bookmarkEnd w:id="22"/>
+    </w:p>
+    <w:p>
+      <w:pPr>
+        <w:rPr>
+          <w:rFonts w:ascii="Times New Roman" w:hAnsi="Times New Roman" w:cs="Times New Roman"/>
+          <w:b/>
+          <w:bCs/>
+          <w:sz w:val="40"/>
+          <w:szCs w:val="40"/>
+        </w:rPr>
+      </w:pPr>
+    </w:p>
+    <w:p>
+      <w:pPr>
+        <w:rPr>
+          <w:rFonts w:ascii="Times New Roman" w:hAnsi="Times New Roman" w:cs="Times New Roman"/>
+          <w:sz w:val="28"/>
+          <w:szCs w:val="28"/>
+        </w:rPr>
+      </w:pPr>
+      <w:r>
+        <w:rPr>
+          <w:rFonts w:ascii="Times New Roman" w:hAnsi="Times New Roman" w:cs="Times New Roman"/>
+          <w:sz w:val="28"/>
+          <w:szCs w:val="28"/>
+        </w:rPr>
+        <w:t xml:space="preserve">A munkafelosztás során Hegyi Ádám Erik felelt a dokumentáció elkészítéséért, beleértve a hálózati topológia részletes leírását, az eszközök specifikációit és a projekt előrehaladásának rögzítését. És </w:t>
+      </w:r>
+      <w:proofErr w:type="spellStart"/>
+      <w:r>
+        <w:rPr>
+          <w:rFonts w:ascii="Times New Roman" w:hAnsi="Times New Roman" w:cs="Times New Roman"/>
+          <w:sz w:val="28"/>
+          <w:szCs w:val="28"/>
+        </w:rPr>
+        <w:t>Görgényi</w:t>
+      </w:r>
+      <w:proofErr w:type="spellEnd"/>
+      <w:r>
+        <w:rPr>
+          <w:rFonts w:ascii="Times New Roman" w:hAnsi="Times New Roman" w:cs="Times New Roman"/>
+          <w:sz w:val="28"/>
+          <w:szCs w:val="28"/>
+        </w:rPr>
+        <w:t xml:space="preserve"> Márk József feladata volt a hálózati eszközök konfigurálása, a VLAN-ok beállítása, az internet- és VPN-hozzáférés megfelelő működésének biztosítása, valamint a tűzfal konfigurálása. Emellett Márk végezte el a hálózat szimulációját, hibakeresését és tesztelését a Cisco </w:t>
+      </w:r>
+      <w:proofErr w:type="spellStart"/>
+      <w:r>
+        <w:rPr>
+          <w:rFonts w:ascii="Times New Roman" w:hAnsi="Times New Roman" w:cs="Times New Roman"/>
+          <w:sz w:val="28"/>
+          <w:szCs w:val="28"/>
+        </w:rPr>
+        <w:t>Packet</w:t>
+      </w:r>
+      <w:proofErr w:type="spellEnd"/>
+      <w:r>
+        <w:rPr>
+          <w:rFonts w:ascii="Times New Roman" w:hAnsi="Times New Roman" w:cs="Times New Roman"/>
+          <w:sz w:val="28"/>
+          <w:szCs w:val="28"/>
+        </w:rPr>
+        <w:t xml:space="preserve"> </w:t>
+      </w:r>
+      <w:proofErr w:type="spellStart"/>
+      <w:r>
+        <w:rPr>
+          <w:rFonts w:ascii="Times New Roman" w:hAnsi="Times New Roman" w:cs="Times New Roman"/>
+          <w:sz w:val="28"/>
+          <w:szCs w:val="28"/>
+        </w:rPr>
+        <w:t>Tracer</w:t>
+      </w:r>
+      <w:proofErr w:type="spellEnd"/>
+      <w:r>
+        <w:rPr>
+          <w:rFonts w:ascii="Times New Roman" w:hAnsi="Times New Roman" w:cs="Times New Roman"/>
+          <w:sz w:val="28"/>
+          <w:szCs w:val="28"/>
+        </w:rPr>
+        <w:t xml:space="preserve"> segítségével. Az együttműködés során mindketten aktívan részt vettünk a hálózat tervezésében és finomhangolásában, folyamatosan kommunikáltunk egymással, és javaslatokat </w:t>
+      </w:r>
+      <w:proofErr w:type="gramStart"/>
+      <w:r>
+        <w:rPr>
+          <w:rFonts w:ascii="Times New Roman" w:hAnsi="Times New Roman" w:cs="Times New Roman"/>
+          <w:sz w:val="28"/>
+          <w:szCs w:val="28"/>
+        </w:rPr>
+        <w:t>tettünk</w:t>
+      </w:r>
+      <w:proofErr w:type="gramEnd"/>
+      <w:r>
+        <w:rPr>
+          <w:rFonts w:ascii="Times New Roman" w:hAnsi="Times New Roman" w:cs="Times New Roman"/>
+          <w:sz w:val="28"/>
+          <w:szCs w:val="28"/>
+        </w:rPr>
+        <w:t xml:space="preserve"> ha valami hibát találtunk a másik feladatában vagy ha valamivel tudtok segíteni a másik hatékonyságát. Az összehangolt munkának köszönhetően egy stabil, biztonságos és megbízható hálózati rendszert hoztunk létre.</w:t>
+      </w:r>
+    </w:p>
+    <w:p>
+      <w:pPr>
+        <w:rPr>
+          <w:sz w:val="28"/>
+          <w:szCs w:val="28"/>
+        </w:rPr>
+      </w:pPr>
+      <w:r>
+        <w:rPr>
+          <w:sz w:val="28"/>
+          <w:szCs w:val="28"/>
+        </w:rPr>
+        <w:br w:type="page"/>
+      </w:r>
+    </w:p>
+    <w:p>
+      <w:pPr>
+        <w:rPr>
+          <w:sz w:val="28"/>
+          <w:szCs w:val="28"/>
+        </w:rPr>
+      </w:pPr>
+    </w:p>
+    <w:p>
+      <w:pPr>
+        <w:rPr>
+          <w:sz w:val="28"/>
+          <w:szCs w:val="28"/>
+        </w:rPr>
+      </w:pPr>
+    </w:p>
+    <w:p>
+      <w:pPr>
+        <w:rPr>
+          <w:sz w:val="28"/>
+          <w:szCs w:val="28"/>
+        </w:rPr>
+      </w:pPr>
+      <w:r>
+        <w:rPr>
+          <w:sz w:val="28"/>
+          <w:szCs w:val="28"/>
+        </w:rPr>
+        <w:br w:type="page"/>
+      </w:r>
+    </w:p>
+    <w:p>
+      <w:pPr>
+        <w:rPr>
+          <w:sz w:val="28"/>
+          <w:szCs w:val="28"/>
+        </w:rPr>
+      </w:pPr>
+      <w:r>
+        <w:rPr>
+          <w:sz w:val="28"/>
+          <w:szCs w:val="28"/>
+        </w:rPr>
+        <w:lastRenderedPageBreak/>
+        <w:br w:type="page"/>
+      </w:r>
+    </w:p>
+    <w:p>
+      <w:pPr>
+        <w:rPr>
+          <w:sz w:val="28"/>
+          <w:szCs w:val="28"/>
+        </w:rPr>
+      </w:pPr>
+    </w:p>
+    <w:p>
+      <w:pPr>
+        <w:rPr>
+          <w:sz w:val="28"/>
+          <w:szCs w:val="28"/>
+        </w:rPr>
+      </w:pPr>
+      <w:r>
+        <w:rPr>
+          <w:sz w:val="28"/>
+          <w:szCs w:val="28"/>
+        </w:rPr>
+        <w:br w:type="page"/>
+      </w:r>
+    </w:p>
+    <w:p>
+      <w:pPr>
+        <w:rPr>
+          <w:sz w:val="28"/>
+          <w:szCs w:val="28"/>
+        </w:rPr>
+      </w:pPr>
+    </w:p>
+    <w:p>
+      <w:pPr>
+        <w:rPr>
+          <w:sz w:val="28"/>
+          <w:szCs w:val="28"/>
+        </w:rPr>
+      </w:pPr>
+      <w:r>
+        <w:rPr>
+          <w:sz w:val="28"/>
+          <w:szCs w:val="28"/>
+        </w:rPr>
+        <w:br w:type="page"/>
+      </w:r>
+    </w:p>
+    <w:p>
+      <w:pPr>
+        <w:rPr>
+          <w:sz w:val="28"/>
+          <w:szCs w:val="28"/>
+        </w:rPr>
+      </w:pPr>
     </w:p>
     <w:sectPr>
       <w:pgSz w:w="11906" w:h="16838" w:code="9"/>
@@ -5491,7 +7544,7 @@
 </file>
 
 <file path=word/endnotes.xml><?xml version="1.0" encoding="utf-8"?>
-<w:endnotes xmlns:wpc="http://schemas.microsoft.com/office/word/2010/wordprocessingCanvas" xmlns:cx="http://schemas.microsoft.com/office/drawing/2014/chartex" xmlns:cx1="http://schemas.microsoft.com/office/drawing/2015/9/8/chartex" xmlns:cx2="http://schemas.microsoft.com/office/drawing/2015/10/21/chartex" xmlns:cx3="http://schemas.microsoft.com/office/drawing/2016/5/9/chartex" xmlns:cx4="http://schemas.microsoft.com/office/drawing/2016/5/10/chartex" xmlns:cx5="http://schemas.microsoft.com/office/drawing/2016/5/11/chartex" xmlns:cx6="http://schemas.microsoft.com/office/drawing/2016/5/12/chartex" xmlns:cx7="http://schemas.microsoft.com/office/drawing/2016/5/13/chartex" xmlns:cx8="http://schemas.microsoft.com/office/drawing/2016/5/14/chartex" xmlns:mc="http://schemas.openxmlformats.org/markup-compatibility/2006" xmlns:aink="http://schemas.microsoft.com/office/drawing/2016/ink" xmlns:am3d="http://schemas.microsoft.com/office/drawing/2017/model3d" xmlns:o="urn:schemas-microsoft-com:office:office" xmlns:r="http://schemas.openxmlformats.org/officeDocument/2006/relationships" xmlns:m="http://schemas.openxmlformats.org/officeDocument/2006/math" xmlns:v="urn:schemas-microsoft-com:vml" xmlns:wp14="http://schemas.microsoft.com/office/word/2010/wordprocessingDrawing" xmlns:wp="http://schemas.openxmlformats.org/drawingml/2006/wordprocessingDrawing" xmlns:w10="urn:schemas-microsoft-com:office:word" xmlns:w="http://schemas.openxmlformats.org/wordprocessingml/2006/main" xmlns:w14="http://schemas.microsoft.com/office/word/2010/wordml" xmlns:w15="http://schemas.microsoft.com/office/word/2012/wordml" xmlns:w16cid="http://schemas.microsoft.com/office/word/2016/wordml/cid" xmlns:w16se="http://schemas.microsoft.com/office/word/2015/wordml/symex" xmlns:wpg="http://schemas.microsoft.com/office/word/2010/wordprocessingGroup" xmlns:wpi="http://schemas.microsoft.com/office/word/2010/wordprocessingInk" xmlns:wne="http://schemas.microsoft.com/office/word/2006/wordml" xmlns:wps="http://schemas.microsoft.com/office/word/2010/wordprocessingShape" mc:Ignorable="w14 w15 w16se w16cid wp14">
+<w:endnotes xmlns:wpc="http://schemas.microsoft.com/office/word/2010/wordprocessingCanvas" xmlns:cx="http://schemas.microsoft.com/office/drawing/2014/chartex" xmlns:cx1="http://schemas.microsoft.com/office/drawing/2015/9/8/chartex" xmlns:cx2="http://schemas.microsoft.com/office/drawing/2015/10/21/chartex" xmlns:cx3="http://schemas.microsoft.com/office/drawing/2016/5/9/chartex" xmlns:cx4="http://schemas.microsoft.com/office/drawing/2016/5/10/chartex" xmlns:cx5="http://schemas.microsoft.com/office/drawing/2016/5/11/chartex" xmlns:cx6="http://schemas.microsoft.com/office/drawing/2016/5/12/chartex" xmlns:cx7="http://schemas.microsoft.com/office/drawing/2016/5/13/chartex" xmlns:cx8="http://schemas.microsoft.com/office/drawing/2016/5/14/chartex" xmlns:mc="http://schemas.openxmlformats.org/markup-compatibility/2006" xmlns:aink="http://schemas.microsoft.com/office/drawing/2016/ink" xmlns:am3d="http://schemas.microsoft.com/office/drawing/2017/model3d" xmlns:o="urn:schemas-microsoft-com:office:office" xmlns:oel="http://schemas.microsoft.com/office/2019/extlst" xmlns:r="http://schemas.openxmlformats.org/officeDocument/2006/relationships" xmlns:m="http://schemas.openxmlformats.org/officeDocument/2006/math" xmlns:v="urn:schemas-microsoft-com:vml" xmlns:wp14="http://schemas.microsoft.com/office/word/2010/wordprocessingDrawing" xmlns:wp="http://schemas.openxmlformats.org/drawingml/2006/wordprocessingDrawing" xmlns:w10="urn:schemas-microsoft-com:office:word" xmlns:w="http://schemas.openxmlformats.org/wordprocessingml/2006/main" xmlns:w14="http://schemas.microsoft.com/office/word/2010/wordml" xmlns:w15="http://schemas.microsoft.com/office/word/2012/wordml" xmlns:w16cex="http://schemas.microsoft.com/office/word/2018/wordml/cex" xmlns:w16cid="http://schemas.microsoft.com/office/word/2016/wordml/cid" xmlns:w16="http://schemas.microsoft.com/office/word/2018/wordml" xmlns:w16du="http://schemas.microsoft.com/office/word/2023/wordml/word16du" xmlns:w16sdtdh="http://schemas.microsoft.com/office/word/2020/wordml/sdtdatahash" xmlns:w16sdtfl="http://schemas.microsoft.com/office/word/2024/wordml/sdtformatlock" xmlns:w16se="http://schemas.microsoft.com/office/word/2015/wordml/symex" xmlns:wpg="http://schemas.microsoft.com/office/word/2010/wordprocessingGroup" xmlns:wpi="http://schemas.microsoft.com/office/word/2010/wordprocessingInk" xmlns:wne="http://schemas.microsoft.com/office/word/2006/wordml" xmlns:wps="http://schemas.microsoft.com/office/word/2010/wordprocessingShape" mc:Ignorable="w14 w15 w16se w16cid w16 w16cex w16sdtdh w16sdtfl w16du wp14">
   <w:endnote w:type="separator" w:id="-1">
     <w:p>
       <w:pPr>
@@ -5516,7 +7569,7 @@
 </file>
 
 <file path=word/footnotes.xml><?xml version="1.0" encoding="utf-8"?>
-<w:footnotes xmlns:wpc="http://schemas.microsoft.com/office/word/2010/wordprocessingCanvas" xmlns:cx="http://schemas.microsoft.com/office/drawing/2014/chartex" xmlns:cx1="http://schemas.microsoft.com/office/drawing/2015/9/8/chartex" xmlns:cx2="http://schemas.microsoft.com/office/drawing/2015/10/21/chartex" xmlns:cx3="http://schemas.microsoft.com/office/drawing/2016/5/9/chartex" xmlns:cx4="http://schemas.microsoft.com/office/drawing/2016/5/10/chartex" xmlns:cx5="http://schemas.microsoft.com/office/drawing/2016/5/11/chartex" xmlns:cx6="http://schemas.microsoft.com/office/drawing/2016/5/12/chartex" xmlns:cx7="http://schemas.microsoft.com/office/drawing/2016/5/13/chartex" xmlns:cx8="http://schemas.microsoft.com/office/drawing/2016/5/14/chartex" xmlns:mc="http://schemas.openxmlformats.org/markup-compatibility/2006" xmlns:aink="http://schemas.microsoft.com/office/drawing/2016/ink" xmlns:am3d="http://schemas.microsoft.com/office/drawing/2017/model3d" xmlns:o="urn:schemas-microsoft-com:office:office" xmlns:r="http://schemas.openxmlformats.org/officeDocument/2006/relationships" xmlns:m="http://schemas.openxmlformats.org/officeDocument/2006/math" xmlns:v="urn:schemas-microsoft-com:vml" xmlns:wp14="http://schemas.microsoft.com/office/word/2010/wordprocessingDrawing" xmlns:wp="http://schemas.openxmlformats.org/drawingml/2006/wordprocessingDrawing" xmlns:w10="urn:schemas-microsoft-com:office:word" xmlns:w="http://schemas.openxmlformats.org/wordprocessingml/2006/main" xmlns:w14="http://schemas.microsoft.com/office/word/2010/wordml" xmlns:w15="http://schemas.microsoft.com/office/word/2012/wordml" xmlns:w16cid="http://schemas.microsoft.com/office/word/2016/wordml/cid" xmlns:w16se="http://schemas.microsoft.com/office/word/2015/wordml/symex" xmlns:wpg="http://schemas.microsoft.com/office/word/2010/wordprocessingGroup" xmlns:wpi="http://schemas.microsoft.com/office/word/2010/wordprocessingInk" xmlns:wne="http://schemas.microsoft.com/office/word/2006/wordml" xmlns:wps="http://schemas.microsoft.com/office/word/2010/wordprocessingShape" mc:Ignorable="w14 w15 w16se w16cid wp14">
+<w:footnotes xmlns:wpc="http://schemas.microsoft.com/office/word/2010/wordprocessingCanvas" xmlns:cx="http://schemas.microsoft.com/office/drawing/2014/chartex" xmlns:cx1="http://schemas.microsoft.com/office/drawing/2015/9/8/chartex" xmlns:cx2="http://schemas.microsoft.com/office/drawing/2015/10/21/chartex" xmlns:cx3="http://schemas.microsoft.com/office/drawing/2016/5/9/chartex" xmlns:cx4="http://schemas.microsoft.com/office/drawing/2016/5/10/chartex" xmlns:cx5="http://schemas.microsoft.com/office/drawing/2016/5/11/chartex" xmlns:cx6="http://schemas.microsoft.com/office/drawing/2016/5/12/chartex" xmlns:cx7="http://schemas.microsoft.com/office/drawing/2016/5/13/chartex" xmlns:cx8="http://schemas.microsoft.com/office/drawing/2016/5/14/chartex" xmlns:mc="http://schemas.openxmlformats.org/markup-compatibility/2006" xmlns:aink="http://schemas.microsoft.com/office/drawing/2016/ink" xmlns:am3d="http://schemas.microsoft.com/office/drawing/2017/model3d" xmlns:o="urn:schemas-microsoft-com:office:office" xmlns:oel="http://schemas.microsoft.com/office/2019/extlst" xmlns:r="http://schemas.openxmlformats.org/officeDocument/2006/relationships" xmlns:m="http://schemas.openxmlformats.org/officeDocument/2006/math" xmlns:v="urn:schemas-microsoft-com:vml" xmlns:wp14="http://schemas.microsoft.com/office/word/2010/wordprocessingDrawing" xmlns:wp="http://schemas.openxmlformats.org/drawingml/2006/wordprocessingDrawing" xmlns:w10="urn:schemas-microsoft-com:office:word" xmlns:w="http://schemas.openxmlformats.org/wordprocessingml/2006/main" xmlns:w14="http://schemas.microsoft.com/office/word/2010/wordml" xmlns:w15="http://schemas.microsoft.com/office/word/2012/wordml" xmlns:w16cex="http://schemas.microsoft.com/office/word/2018/wordml/cex" xmlns:w16cid="http://schemas.microsoft.com/office/word/2016/wordml/cid" xmlns:w16="http://schemas.microsoft.com/office/word/2018/wordml" xmlns:w16du="http://schemas.microsoft.com/office/word/2023/wordml/word16du" xmlns:w16sdtdh="http://schemas.microsoft.com/office/word/2020/wordml/sdtdatahash" xmlns:w16sdtfl="http://schemas.microsoft.com/office/word/2024/wordml/sdtformatlock" xmlns:w16se="http://schemas.microsoft.com/office/word/2015/wordml/symex" xmlns:wpg="http://schemas.microsoft.com/office/word/2010/wordprocessingGroup" xmlns:wpi="http://schemas.microsoft.com/office/word/2010/wordprocessingInk" xmlns:wne="http://schemas.microsoft.com/office/word/2006/wordml" xmlns:wps="http://schemas.microsoft.com/office/word/2010/wordprocessingShape" mc:Ignorable="w14 w15 w16se w16cid w16 w16cex w16sdtdh w16sdtfl w16du wp14">
   <w:footnote w:type="separator" w:id="-1">
     <w:p>
       <w:pPr>
@@ -5541,7 +7594,7 @@
 </file>
 
 <file path=word/numbering.xml><?xml version="1.0" encoding="utf-8"?>
-<w:numbering xmlns:wpc="http://schemas.microsoft.com/office/word/2010/wordprocessingCanvas" xmlns:cx="http://schemas.microsoft.com/office/drawing/2014/chartex" xmlns:cx1="http://schemas.microsoft.com/office/drawing/2015/9/8/chartex" xmlns:cx2="http://schemas.microsoft.com/office/drawing/2015/10/21/chartex" xmlns:cx3="http://schemas.microsoft.com/office/drawing/2016/5/9/chartex" xmlns:cx4="http://schemas.microsoft.com/office/drawing/2016/5/10/chartex" xmlns:cx5="http://schemas.microsoft.com/office/drawing/2016/5/11/chartex" xmlns:cx6="http://schemas.microsoft.com/office/drawing/2016/5/12/chartex" xmlns:cx7="http://schemas.microsoft.com/office/drawing/2016/5/13/chartex" xmlns:cx8="http://schemas.microsoft.com/office/drawing/2016/5/14/chartex" xmlns:mc="http://schemas.openxmlformats.org/markup-compatibility/2006" xmlns:aink="http://schemas.microsoft.com/office/drawing/2016/ink" xmlns:am3d="http://schemas.microsoft.com/office/drawing/2017/model3d" xmlns:o="urn:schemas-microsoft-com:office:office" xmlns:r="http://schemas.openxmlformats.org/officeDocument/2006/relationships" xmlns:m="http://schemas.openxmlformats.org/officeDocument/2006/math" xmlns:v="urn:schemas-microsoft-com:vml" xmlns:wp14="http://schemas.microsoft.com/office/word/2010/wordprocessingDrawing" xmlns:wp="http://schemas.openxmlformats.org/drawingml/2006/wordprocessingDrawing" xmlns:w10="urn:schemas-microsoft-com:office:word" xmlns:w="http://schemas.openxmlformats.org/wordprocessingml/2006/main" xmlns:w14="http://schemas.microsoft.com/office/word/2010/wordml" xmlns:w15="http://schemas.microsoft.com/office/word/2012/wordml" xmlns:w16cid="http://schemas.microsoft.com/office/word/2016/wordml/cid" xmlns:w16se="http://schemas.microsoft.com/office/word/2015/wordml/symex" xmlns:wpg="http://schemas.microsoft.com/office/word/2010/wordprocessingGroup" xmlns:wpi="http://schemas.microsoft.com/office/word/2010/wordprocessingInk" xmlns:wne="http://schemas.microsoft.com/office/word/2006/wordml" xmlns:wps="http://schemas.microsoft.com/office/word/2010/wordprocessingShape" mc:Ignorable="w14 w15 w16se w16cid wp14">
+<w:numbering xmlns:wpc="http://schemas.microsoft.com/office/word/2010/wordprocessingCanvas" xmlns:cx="http://schemas.microsoft.com/office/drawing/2014/chartex" xmlns:cx1="http://schemas.microsoft.com/office/drawing/2015/9/8/chartex" xmlns:cx2="http://schemas.microsoft.com/office/drawing/2015/10/21/chartex" xmlns:cx3="http://schemas.microsoft.com/office/drawing/2016/5/9/chartex" xmlns:cx4="http://schemas.microsoft.com/office/drawing/2016/5/10/chartex" xmlns:cx5="http://schemas.microsoft.com/office/drawing/2016/5/11/chartex" xmlns:cx6="http://schemas.microsoft.com/office/drawing/2016/5/12/chartex" xmlns:cx7="http://schemas.microsoft.com/office/drawing/2016/5/13/chartex" xmlns:cx8="http://schemas.microsoft.com/office/drawing/2016/5/14/chartex" xmlns:mc="http://schemas.openxmlformats.org/markup-compatibility/2006" xmlns:aink="http://schemas.microsoft.com/office/drawing/2016/ink" xmlns:am3d="http://schemas.microsoft.com/office/drawing/2017/model3d" xmlns:o="urn:schemas-microsoft-com:office:office" xmlns:oel="http://schemas.microsoft.com/office/2019/extlst" xmlns:r="http://schemas.openxmlformats.org/officeDocument/2006/relationships" xmlns:m="http://schemas.openxmlformats.org/officeDocument/2006/math" xmlns:v="urn:schemas-microsoft-com:vml" xmlns:wp14="http://schemas.microsoft.com/office/word/2010/wordprocessingDrawing" xmlns:wp="http://schemas.openxmlformats.org/drawingml/2006/wordprocessingDrawing" xmlns:w10="urn:schemas-microsoft-com:office:word" xmlns:w="http://schemas.openxmlformats.org/wordprocessingml/2006/main" xmlns:w14="http://schemas.microsoft.com/office/word/2010/wordml" xmlns:w15="http://schemas.microsoft.com/office/word/2012/wordml" xmlns:w16cex="http://schemas.microsoft.com/office/word/2018/wordml/cex" xmlns:w16cid="http://schemas.microsoft.com/office/word/2016/wordml/cid" xmlns:w16="http://schemas.microsoft.com/office/word/2018/wordml" xmlns:w16du="http://schemas.microsoft.com/office/word/2023/wordml/word16du" xmlns:w16sdtdh="http://schemas.microsoft.com/office/word/2020/wordml/sdtdatahash" xmlns:w16sdtfl="http://schemas.microsoft.com/office/word/2024/wordml/sdtformatlock" xmlns:w16se="http://schemas.microsoft.com/office/word/2015/wordml/symex" xmlns:wpg="http://schemas.microsoft.com/office/word/2010/wordprocessingGroup" xmlns:wpi="http://schemas.microsoft.com/office/word/2010/wordprocessingInk" xmlns:wne="http://schemas.microsoft.com/office/word/2006/wordml" xmlns:wps="http://schemas.microsoft.com/office/word/2010/wordprocessingShape" mc:Ignorable="w14 w15 w16se w16cid w16 w16cex w16sdtdh w16sdtfl w16du wp14">
   <w:abstractNum w:abstractNumId="0" w15:restartNumberingAfterBreak="0">
     <w:nsid w:val="01D43F7A"/>
     <w:multiLevelType w:val="hybridMultilevel"/>
@@ -11174,143 +13227,143 @@
       </w:rPr>
     </w:lvl>
   </w:abstractNum>
-  <w:num w:numId="1">
+  <w:num w:numId="1" w16cid:durableId="411976825">
     <w:abstractNumId w:val="1"/>
   </w:num>
-  <w:num w:numId="2">
+  <w:num w:numId="2" w16cid:durableId="1604846291">
     <w:abstractNumId w:val="5"/>
   </w:num>
-  <w:num w:numId="3">
+  <w:num w:numId="3" w16cid:durableId="1177236787">
     <w:abstractNumId w:val="35"/>
   </w:num>
-  <w:num w:numId="4">
+  <w:num w:numId="4" w16cid:durableId="1730690405">
     <w:abstractNumId w:val="3"/>
   </w:num>
-  <w:num w:numId="5">
+  <w:num w:numId="5" w16cid:durableId="95636318">
     <w:abstractNumId w:val="20"/>
   </w:num>
-  <w:num w:numId="6">
+  <w:num w:numId="6" w16cid:durableId="229732257">
     <w:abstractNumId w:val="22"/>
   </w:num>
-  <w:num w:numId="7">
+  <w:num w:numId="7" w16cid:durableId="211499725">
     <w:abstractNumId w:val="36"/>
   </w:num>
-  <w:num w:numId="8">
+  <w:num w:numId="8" w16cid:durableId="1537229531">
     <w:abstractNumId w:val="23"/>
   </w:num>
-  <w:num w:numId="9">
+  <w:num w:numId="9" w16cid:durableId="1992635153">
     <w:abstractNumId w:val="9"/>
   </w:num>
-  <w:num w:numId="10">
+  <w:num w:numId="10" w16cid:durableId="1298488745">
     <w:abstractNumId w:val="7"/>
   </w:num>
-  <w:num w:numId="11">
+  <w:num w:numId="11" w16cid:durableId="1782413057">
     <w:abstractNumId w:val="30"/>
   </w:num>
-  <w:num w:numId="12">
+  <w:num w:numId="12" w16cid:durableId="1633712690">
     <w:abstractNumId w:val="6"/>
   </w:num>
-  <w:num w:numId="13">
+  <w:num w:numId="13" w16cid:durableId="1214585776">
     <w:abstractNumId w:val="10"/>
   </w:num>
-  <w:num w:numId="14">
+  <w:num w:numId="14" w16cid:durableId="1234244140">
     <w:abstractNumId w:val="15"/>
   </w:num>
-  <w:num w:numId="15">
+  <w:num w:numId="15" w16cid:durableId="1967271723">
     <w:abstractNumId w:val="31"/>
   </w:num>
-  <w:num w:numId="16">
+  <w:num w:numId="16" w16cid:durableId="1575819278">
     <w:abstractNumId w:val="16"/>
   </w:num>
-  <w:num w:numId="17">
+  <w:num w:numId="17" w16cid:durableId="1620065185">
     <w:abstractNumId w:val="19"/>
   </w:num>
-  <w:num w:numId="18">
+  <w:num w:numId="18" w16cid:durableId="723717613">
     <w:abstractNumId w:val="37"/>
   </w:num>
-  <w:num w:numId="19">
+  <w:num w:numId="19" w16cid:durableId="1433013345">
     <w:abstractNumId w:val="33"/>
   </w:num>
-  <w:num w:numId="20">
+  <w:num w:numId="20" w16cid:durableId="849219610">
     <w:abstractNumId w:val="8"/>
   </w:num>
-  <w:num w:numId="21">
+  <w:num w:numId="21" w16cid:durableId="566575065">
     <w:abstractNumId w:val="18"/>
   </w:num>
-  <w:num w:numId="22">
+  <w:num w:numId="22" w16cid:durableId="162160761">
     <w:abstractNumId w:val="26"/>
   </w:num>
-  <w:num w:numId="23">
+  <w:num w:numId="23" w16cid:durableId="1243762235">
     <w:abstractNumId w:val="43"/>
   </w:num>
-  <w:num w:numId="24">
+  <w:num w:numId="24" w16cid:durableId="703942028">
     <w:abstractNumId w:val="32"/>
   </w:num>
-  <w:num w:numId="25">
+  <w:num w:numId="25" w16cid:durableId="1296176365">
     <w:abstractNumId w:val="34"/>
   </w:num>
-  <w:num w:numId="26">
+  <w:num w:numId="26" w16cid:durableId="795830752">
     <w:abstractNumId w:val="21"/>
   </w:num>
-  <w:num w:numId="27">
+  <w:num w:numId="27" w16cid:durableId="1865902053">
     <w:abstractNumId w:val="12"/>
   </w:num>
-  <w:num w:numId="28">
+  <w:num w:numId="28" w16cid:durableId="1792477288">
     <w:abstractNumId w:val="39"/>
   </w:num>
-  <w:num w:numId="29">
+  <w:num w:numId="29" w16cid:durableId="2016957894">
     <w:abstractNumId w:val="0"/>
   </w:num>
-  <w:num w:numId="30">
+  <w:num w:numId="30" w16cid:durableId="645399729">
     <w:abstractNumId w:val="2"/>
   </w:num>
-  <w:num w:numId="31">
+  <w:num w:numId="31" w16cid:durableId="1778258117">
     <w:abstractNumId w:val="41"/>
   </w:num>
-  <w:num w:numId="32">
+  <w:num w:numId="32" w16cid:durableId="130367468">
     <w:abstractNumId w:val="28"/>
   </w:num>
-  <w:num w:numId="33">
+  <w:num w:numId="33" w16cid:durableId="1695382354">
     <w:abstractNumId w:val="40"/>
   </w:num>
-  <w:num w:numId="34">
+  <w:num w:numId="34" w16cid:durableId="806165773">
     <w:abstractNumId w:val="29"/>
   </w:num>
-  <w:num w:numId="35">
+  <w:num w:numId="35" w16cid:durableId="1133982481">
     <w:abstractNumId w:val="25"/>
   </w:num>
-  <w:num w:numId="36">
+  <w:num w:numId="36" w16cid:durableId="324743267">
     <w:abstractNumId w:val="11"/>
   </w:num>
-  <w:num w:numId="37">
+  <w:num w:numId="37" w16cid:durableId="429206898">
     <w:abstractNumId w:val="24"/>
   </w:num>
-  <w:num w:numId="38">
+  <w:num w:numId="38" w16cid:durableId="689138808">
     <w:abstractNumId w:val="13"/>
   </w:num>
-  <w:num w:numId="39">
+  <w:num w:numId="39" w16cid:durableId="1805464876">
     <w:abstractNumId w:val="42"/>
   </w:num>
-  <w:num w:numId="40">
+  <w:num w:numId="40" w16cid:durableId="1709598242">
     <w:abstractNumId w:val="17"/>
   </w:num>
-  <w:num w:numId="41">
+  <w:num w:numId="41" w16cid:durableId="238758697">
     <w:abstractNumId w:val="14"/>
   </w:num>
-  <w:num w:numId="42">
+  <w:num w:numId="42" w16cid:durableId="613174091">
     <w:abstractNumId w:val="4"/>
   </w:num>
-  <w:num w:numId="43">
+  <w:num w:numId="43" w16cid:durableId="1260062313">
     <w:abstractNumId w:val="27"/>
   </w:num>
-  <w:num w:numId="44">
+  <w:num w:numId="44" w16cid:durableId="250433242">
     <w:abstractNumId w:val="38"/>
   </w:num>
 </w:numbering>
 </file>
 
 <file path=word/styles.xml><?xml version="1.0" encoding="utf-8"?>
-<w:styles xmlns:mc="http://schemas.openxmlformats.org/markup-compatibility/2006" xmlns:r="http://schemas.openxmlformats.org/officeDocument/2006/relationships" xmlns:w="http://schemas.openxmlformats.org/wordprocessingml/2006/main" xmlns:w14="http://schemas.microsoft.com/office/word/2010/wordml" xmlns:w15="http://schemas.microsoft.com/office/word/2012/wordml" xmlns:w16cid="http://schemas.microsoft.com/office/word/2016/wordml/cid" xmlns:w16se="http://schemas.microsoft.com/office/word/2015/wordml/symex" mc:Ignorable="w14 w15 w16se w16cid">
+<w:styles xmlns:mc="http://schemas.openxmlformats.org/markup-compatibility/2006" xmlns:r="http://schemas.openxmlformats.org/officeDocument/2006/relationships" xmlns:w="http://schemas.openxmlformats.org/wordprocessingml/2006/main" xmlns:w14="http://schemas.microsoft.com/office/word/2010/wordml" xmlns:w15="http://schemas.microsoft.com/office/word/2012/wordml" xmlns:w16cex="http://schemas.microsoft.com/office/word/2018/wordml/cex" xmlns:w16cid="http://schemas.microsoft.com/office/word/2016/wordml/cid" xmlns:w16="http://schemas.microsoft.com/office/word/2018/wordml" xmlns:w16du="http://schemas.microsoft.com/office/word/2023/wordml/word16du" xmlns:w16sdtdh="http://schemas.microsoft.com/office/word/2020/wordml/sdtdatahash" xmlns:w16sdtfl="http://schemas.microsoft.com/office/word/2024/wordml/sdtformatlock" xmlns:w16se="http://schemas.microsoft.com/office/word/2015/wordml/symex" mc:Ignorable="w14 w15 w16se w16cid w16 w16cex w16sdtdh w16sdtfl w16du">
   <w:docDefaults>
     <w:rPrDefault>
       <w:rPr>
@@ -11326,7 +13379,7 @@
       </w:pPr>
     </w:pPrDefault>
   </w:docDefaults>
-  <w:latentStyles w:defLockedState="0" w:defUIPriority="99" w:defSemiHidden="0" w:defUnhideWhenUsed="0" w:defQFormat="0" w:count="375">
+  <w:latentStyles w:defLockedState="0" w:defUIPriority="99" w:defSemiHidden="0" w:defUnhideWhenUsed="0" w:defQFormat="0" w:count="376">
     <w:lsdException w:name="Normal" w:uiPriority="0" w:qFormat="1"/>
     <w:lsdException w:name="heading 1" w:uiPriority="9" w:qFormat="1"/>
     <w:lsdException w:name="heading 2" w:semiHidden="1" w:uiPriority="9" w:unhideWhenUsed="1" w:qFormat="1"/>
@@ -11702,6 +13755,7 @@
     <w:lsdException w:name="Smart Hyperlink" w:semiHidden="1" w:unhideWhenUsed="1"/>
     <w:lsdException w:name="Hashtag" w:semiHidden="1" w:unhideWhenUsed="1"/>
     <w:lsdException w:name="Unresolved Mention" w:semiHidden="1" w:unhideWhenUsed="1"/>
+    <w:lsdException w:name="Smart Link" w:semiHidden="1" w:unhideWhenUsed="1"/>
   </w:latentStyles>
   <w:style w:type="paragraph" w:default="1" w:styleId="Norml">
     <w:name w:val="Normal"/>
@@ -11776,7 +13830,6 @@
   <w:style w:type="character" w:default="1" w:styleId="Bekezdsalapbettpusa">
     <w:name w:val="Default Paragraph Font"/>
     <w:uiPriority w:val="1"/>
-    <w:semiHidden/>
     <w:unhideWhenUsed/>
   </w:style>
   <w:style w:type="table" w:default="1" w:styleId="Normltblzat">
@@ -11984,6 +14037,30 @@
     <w:link w:val="llb"/>
     <w:uiPriority w:val="99"/>
     <w:rsid w:val="00A170A0"/>
+  </w:style>
+  <w:style w:type="character" w:styleId="Feloldatlanmegemlts">
+    <w:name w:val="Unresolved Mention"/>
+    <w:basedOn w:val="Bekezdsalapbettpusa"/>
+    <w:uiPriority w:val="99"/>
+    <w:semiHidden/>
+    <w:unhideWhenUsed/>
+    <w:rsid w:val="00C4072B"/>
+    <w:rPr>
+      <w:color w:val="605E5C"/>
+      <w:shd w:val="clear" w:color="auto" w:fill="E1DFDD"/>
+    </w:rPr>
+  </w:style>
+  <w:style w:type="character" w:styleId="Mrltotthiperhivatkozs">
+    <w:name w:val="FollowedHyperlink"/>
+    <w:basedOn w:val="Bekezdsalapbettpusa"/>
+    <w:uiPriority w:val="99"/>
+    <w:semiHidden/>
+    <w:unhideWhenUsed/>
+    <w:rsid w:val="007A308D"/>
+    <w:rPr>
+      <w:color w:val="954F72" w:themeColor="followedHyperlink"/>
+      <w:u w:val="single"/>
+    </w:rPr>
   </w:style>
 </w:styles>
 </file>
